--- a/Fall_2021/assignments/Undergrad Software Project.docx
+++ b/Fall_2021/assignments/Undergrad Software Project.docx
@@ -661,7 +661,7 @@
         <w:rPr>
           <w:rtl w:val="0"/>
         </w:rPr>
-        <w:t xml:space="preserve">Grading Considerations</w:t>
+        <w:t xml:space="preserve">Grading Rubric</w:t>
       </w:r>
     </w:p>
     <w:p>
@@ -718,7 +718,22 @@
         <w:rPr>
           <w:rtl w:val="0"/>
         </w:rPr>
-        <w:t xml:space="preserve">Compliance with the Code Reproducibility Standards</w:t>
+        <w:t xml:space="preserve">Compliance </w:t>
+      </w:r>
+      <w:hyperlink r:id="rId8">
+        <w:r>
+          <w:rPr>
+            <w:color w:val="1155cc"/>
+            <w:u w:val="single"/>
+            <w:rtl w:val="0"/>
+          </w:rPr>
+          <w:t xml:space="preserve">Rules for Writing Software</w:t>
+        </w:r>
+      </w:hyperlink>
+      <w:r>
+        <w:rPr>
+          <w:rtl w:val="0"/>
+        </w:rPr>
       </w:r>
     </w:p>
     <w:p>

--- a/Fall_2021/assignments/Undergrad Software Project.docx
+++ b/Fall_2021/assignments/Undergrad Software Project.docx
@@ -1,706 +1,370 @@
 
 <file path=word/document.xml><?xml version="1.0" encoding="utf-8"?>
-<w:document xmlns:mc="http://schemas.openxmlformats.org/markup-compatibility/2006" xmlns:o="urn:schemas-microsoft-com:office:office" xmlns:r="http://schemas.openxmlformats.org/officeDocument/2006/relationships" xmlns:m="http://schemas.openxmlformats.org/officeDocument/2006/math" xmlns:v="urn:schemas-microsoft-com:vml" xmlns:wp="http://schemas.openxmlformats.org/drawingml/2006/wordprocessingDrawing" xmlns:w10="urn:schemas-microsoft-com:office:word" xmlns:w="http://schemas.openxmlformats.org/wordprocessingml/2006/main" xmlns:wne="http://schemas.microsoft.com/office/word/2006/wordml" xmlns:sl="http://schemas.openxmlformats.org/schemaLibrary/2006/main" xmlns:a="http://schemas.openxmlformats.org/drawingml/2006/main" xmlns:pic="http://schemas.openxmlformats.org/drawingml/2006/picture" xmlns:c="http://schemas.openxmlformats.org/drawingml/2006/chart" xmlns:lc="http://schemas.openxmlformats.org/drawingml/2006/lockedCanvas" xmlns:dgm="http://schemas.openxmlformats.org/drawingml/2006/diagram" xmlns:wps="http://schemas.microsoft.com/office/word/2010/wordprocessingShape" xmlns:wpg="http://schemas.microsoft.com/office/word/2010/wordprocessingGroup" xmlns:w14="http://schemas.microsoft.com/office/word/2010/wordml" xmlns:w15="http://schemas.microsoft.com/office/word/2012/wordml">
+<w:document xmlns:wpc="http://schemas.microsoft.com/office/word/2010/wordprocessingCanvas" xmlns:cx="http://schemas.microsoft.com/office/drawing/2014/chartex" xmlns:cx1="http://schemas.microsoft.com/office/drawing/2015/9/8/chartex" xmlns:cx2="http://schemas.microsoft.com/office/drawing/2015/10/21/chartex" xmlns:cx3="http://schemas.microsoft.com/office/drawing/2016/5/9/chartex" xmlns:cx4="http://schemas.microsoft.com/office/drawing/2016/5/10/chartex" xmlns:cx5="http://schemas.microsoft.com/office/drawing/2016/5/11/chartex" xmlns:cx6="http://schemas.microsoft.com/office/drawing/2016/5/12/chartex" xmlns:cx7="http://schemas.microsoft.com/office/drawing/2016/5/13/chartex" xmlns:cx8="http://schemas.microsoft.com/office/drawing/2016/5/14/chartex" xmlns:mc="http://schemas.openxmlformats.org/markup-compatibility/2006" xmlns:aink="http://schemas.microsoft.com/office/drawing/2016/ink" xmlns:am3d="http://schemas.microsoft.com/office/drawing/2017/model3d" xmlns:o="urn:schemas-microsoft-com:office:office" xmlns:r="http://schemas.openxmlformats.org/officeDocument/2006/relationships" xmlns:m="http://schemas.openxmlformats.org/officeDocument/2006/math" xmlns:v="urn:schemas-microsoft-com:vml" xmlns:wp14="http://schemas.microsoft.com/office/word/2010/wordprocessingDrawing" xmlns:wp="http://schemas.openxmlformats.org/drawingml/2006/wordprocessingDrawing" xmlns:w10="urn:schemas-microsoft-com:office:word" xmlns:w="http://schemas.openxmlformats.org/wordprocessingml/2006/main" xmlns:w14="http://schemas.microsoft.com/office/word/2010/wordml" xmlns:w15="http://schemas.microsoft.com/office/word/2012/wordml" xmlns:w16cex="http://schemas.microsoft.com/office/word/2018/wordml/cex" xmlns:w16cid="http://schemas.microsoft.com/office/word/2016/wordml/cid" xmlns:w16="http://schemas.microsoft.com/office/word/2018/wordml" xmlns:w16sdtdh="http://schemas.microsoft.com/office/word/2020/wordml/sdtdatahash" xmlns:w16se="http://schemas.microsoft.com/office/word/2015/wordml/symex" xmlns:wpg="http://schemas.microsoft.com/office/word/2010/wordprocessingGroup" xmlns:wpi="http://schemas.microsoft.com/office/word/2010/wordprocessingInk" xmlns:wne="http://schemas.microsoft.com/office/word/2006/wordml" xmlns:wps="http://schemas.microsoft.com/office/word/2010/wordprocessingShape" mc:Ignorable="w14 w15 w16se w16cid w16 w16cex w16sdtdh wp14">
   <w:body>
     <w:p>
       <w:pPr>
         <w:pStyle w:val="Title"/>
-        <w:rPr/>
-      </w:pPr>
-      <w:bookmarkStart w:colFirst="0" w:colLast="0" w:name="_94ul7d6gcbyn" w:id="0"/>
+      </w:pPr>
+      <w:bookmarkStart w:id="0" w:name="_94ul7d6gcbyn" w:colFirst="0" w:colLast="0"/>
       <w:bookmarkEnd w:id="0"/>
       <w:r>
-        <w:rPr>
-          <w:rtl w:val="0"/>
-        </w:rPr>
-        <w:t xml:space="preserve">Undergraduate Software Project</w:t>
-      </w:r>
-    </w:p>
-    <w:p>
-      <w:pPr>
-        <w:rPr/>
-      </w:pPr>
-      <w:r>
-        <w:rPr>
-          <w:rtl w:val="0"/>
-        </w:rPr>
-      </w:r>
-    </w:p>
+        <w:t>Undergraduate Software Project</w:t>
+      </w:r>
+    </w:p>
+    <w:p/>
     <w:sdt>
       <w:sdtPr>
+        <w:id w:val="1167439100"/>
         <w:docPartObj>
           <w:docPartGallery w:val="Table of Contents"/>
-          <w:docPartUnique w:val="1"/>
+          <w:docPartUnique/>
         </w:docPartObj>
       </w:sdtPr>
+      <w:sdtEndPr/>
       <w:sdtContent>
         <w:p>
           <w:pPr>
             <w:spacing w:before="80" w:line="240" w:lineRule="auto"/>
-            <w:ind w:left="0" w:firstLine="0"/>
             <w:rPr>
-              <w:rFonts w:ascii="Arial" w:cs="Arial" w:eastAsia="Arial" w:hAnsi="Arial"/>
-              <w:b w:val="0"/>
-              <w:i w:val="0"/>
-              <w:smallCaps w:val="0"/>
-              <w:strike w:val="0"/>
-              <w:color w:val="1155cc"/>
-              <w:sz w:val="22"/>
-              <w:szCs w:val="22"/>
+              <w:color w:val="1155CC"/>
               <w:u w:val="single"/>
-              <w:shd w:fill="auto" w:val="clear"/>
-              <w:vertAlign w:val="baseline"/>
             </w:rPr>
           </w:pPr>
           <w:r>
             <w:fldChar w:fldCharType="begin"/>
+          </w:r>
+          <w:r>
             <w:instrText xml:space="preserve"> TOC \h \u \z \n </w:instrText>
+          </w:r>
+          <w:r>
             <w:fldChar w:fldCharType="separate"/>
           </w:r>
           <w:hyperlink w:anchor="_m7p61mn5vp0d">
             <w:r>
               <w:rPr>
-                <w:rFonts w:ascii="Arial" w:cs="Arial" w:eastAsia="Arial" w:hAnsi="Arial"/>
-                <w:b w:val="0"/>
-                <w:i w:val="0"/>
-                <w:smallCaps w:val="0"/>
-                <w:strike w:val="0"/>
-                <w:color w:val="1155cc"/>
-                <w:sz w:val="22"/>
-                <w:szCs w:val="22"/>
+                <w:color w:val="1155CC"/>
                 <w:u w:val="single"/>
-                <w:shd w:fill="auto" w:val="clear"/>
-                <w:vertAlign w:val="baseline"/>
-                <w:rtl w:val="0"/>
               </w:rPr>
-              <w:t xml:space="preserve">Overview</w:t>
+              <w:t>Overview</w:t>
             </w:r>
           </w:hyperlink>
-          <w:r>
-            <w:rPr>
-              <w:rtl w:val="0"/>
-            </w:rPr>
-          </w:r>
         </w:p>
         <w:p>
           <w:pPr>
             <w:spacing w:before="200" w:line="240" w:lineRule="auto"/>
-            <w:ind w:left="0" w:firstLine="0"/>
             <w:rPr>
-              <w:rFonts w:ascii="Arial" w:cs="Arial" w:eastAsia="Arial" w:hAnsi="Arial"/>
-              <w:b w:val="0"/>
-              <w:i w:val="0"/>
-              <w:smallCaps w:val="0"/>
-              <w:strike w:val="0"/>
-              <w:color w:val="1155cc"/>
-              <w:sz w:val="22"/>
-              <w:szCs w:val="22"/>
+              <w:color w:val="1155CC"/>
               <w:u w:val="single"/>
-              <w:shd w:fill="auto" w:val="clear"/>
-              <w:vertAlign w:val="baseline"/>
             </w:rPr>
           </w:pPr>
           <w:hyperlink w:anchor="_75pb3xv06l56">
             <w:r>
               <w:rPr>
-                <w:rFonts w:ascii="Arial" w:cs="Arial" w:eastAsia="Arial" w:hAnsi="Arial"/>
-                <w:b w:val="0"/>
-                <w:i w:val="0"/>
-                <w:smallCaps w:val="0"/>
-                <w:strike w:val="0"/>
-                <w:color w:val="1155cc"/>
-                <w:sz w:val="22"/>
-                <w:szCs w:val="22"/>
+                <w:color w:val="1155CC"/>
                 <w:u w:val="single"/>
-                <w:shd w:fill="auto" w:val="clear"/>
-                <w:vertAlign w:val="baseline"/>
-                <w:rtl w:val="0"/>
               </w:rPr>
-              <w:t xml:space="preserve">Elements of the Project</w:t>
+              <w:t>Elements of the Project</w:t>
             </w:r>
           </w:hyperlink>
-          <w:r>
-            <w:rPr>
-              <w:rtl w:val="0"/>
-            </w:rPr>
-          </w:r>
         </w:p>
         <w:p>
           <w:pPr>
             <w:spacing w:before="60" w:line="240" w:lineRule="auto"/>
-            <w:ind w:left="360" w:firstLine="0"/>
+            <w:ind w:left="360"/>
             <w:rPr>
-              <w:rFonts w:ascii="Arial" w:cs="Arial" w:eastAsia="Arial" w:hAnsi="Arial"/>
-              <w:b w:val="0"/>
-              <w:i w:val="0"/>
-              <w:smallCaps w:val="0"/>
-              <w:strike w:val="0"/>
-              <w:color w:val="1155cc"/>
-              <w:sz w:val="22"/>
-              <w:szCs w:val="22"/>
+              <w:color w:val="1155CC"/>
               <w:u w:val="single"/>
-              <w:shd w:fill="auto" w:val="clear"/>
-              <w:vertAlign w:val="baseline"/>
             </w:rPr>
           </w:pPr>
           <w:hyperlink w:anchor="_kz328fxh4rn">
             <w:r>
               <w:rPr>
-                <w:rFonts w:ascii="Arial" w:cs="Arial" w:eastAsia="Arial" w:hAnsi="Arial"/>
-                <w:b w:val="0"/>
-                <w:i w:val="0"/>
-                <w:smallCaps w:val="0"/>
-                <w:strike w:val="0"/>
-                <w:color w:val="1155cc"/>
-                <w:sz w:val="22"/>
-                <w:szCs w:val="22"/>
+                <w:color w:val="1155CC"/>
                 <w:u w:val="single"/>
-                <w:shd w:fill="auto" w:val="clear"/>
-                <w:vertAlign w:val="baseline"/>
-                <w:rtl w:val="0"/>
               </w:rPr>
-              <w:t xml:space="preserve">Re-analysis (30%)</w:t>
+              <w:t>Re-analysis (30%)</w:t>
             </w:r>
           </w:hyperlink>
-          <w:r>
-            <w:rPr>
-              <w:rtl w:val="0"/>
-            </w:rPr>
-          </w:r>
         </w:p>
         <w:p>
           <w:pPr>
             <w:spacing w:before="60" w:line="240" w:lineRule="auto"/>
-            <w:ind w:left="360" w:firstLine="0"/>
+            <w:ind w:left="360"/>
             <w:rPr>
-              <w:rFonts w:ascii="Arial" w:cs="Arial" w:eastAsia="Arial" w:hAnsi="Arial"/>
-              <w:b w:val="0"/>
-              <w:i w:val="0"/>
-              <w:smallCaps w:val="0"/>
-              <w:strike w:val="0"/>
-              <w:color w:val="1155cc"/>
-              <w:sz w:val="22"/>
-              <w:szCs w:val="22"/>
+              <w:color w:val="1155CC"/>
               <w:u w:val="single"/>
-              <w:shd w:fill="auto" w:val="clear"/>
-              <w:vertAlign w:val="baseline"/>
             </w:rPr>
           </w:pPr>
           <w:hyperlink w:anchor="_mnmyxmtuj1h6">
             <w:r>
               <w:rPr>
-                <w:rFonts w:ascii="Arial" w:cs="Arial" w:eastAsia="Arial" w:hAnsi="Arial"/>
-                <w:b w:val="0"/>
-                <w:i w:val="0"/>
-                <w:smallCaps w:val="0"/>
-                <w:strike w:val="0"/>
-                <w:color w:val="1155cc"/>
-                <w:sz w:val="22"/>
-                <w:szCs w:val="22"/>
+                <w:color w:val="1155CC"/>
                 <w:u w:val="single"/>
-                <w:shd w:fill="auto" w:val="clear"/>
-                <w:vertAlign w:val="baseline"/>
-                <w:rtl w:val="0"/>
               </w:rPr>
-              <w:t xml:space="preserve">New Study Question (10%)</w:t>
+              <w:t>New Study Question (10%)</w:t>
             </w:r>
           </w:hyperlink>
-          <w:r>
-            <w:rPr>
-              <w:rtl w:val="0"/>
-            </w:rPr>
-          </w:r>
         </w:p>
         <w:p>
           <w:pPr>
             <w:spacing w:before="60" w:line="240" w:lineRule="auto"/>
-            <w:ind w:left="360" w:firstLine="0"/>
+            <w:ind w:left="360"/>
             <w:rPr>
-              <w:rFonts w:ascii="Arial" w:cs="Arial" w:eastAsia="Arial" w:hAnsi="Arial"/>
-              <w:b w:val="0"/>
-              <w:i w:val="0"/>
-              <w:smallCaps w:val="0"/>
-              <w:strike w:val="0"/>
-              <w:color w:val="1155cc"/>
-              <w:sz w:val="22"/>
-              <w:szCs w:val="22"/>
+              <w:color w:val="1155CC"/>
               <w:u w:val="single"/>
-              <w:shd w:fill="auto" w:val="clear"/>
-              <w:vertAlign w:val="baseline"/>
             </w:rPr>
           </w:pPr>
           <w:hyperlink w:anchor="_mm08nkgea8iy">
             <w:r>
               <w:rPr>
-                <w:rFonts w:ascii="Arial" w:cs="Arial" w:eastAsia="Arial" w:hAnsi="Arial"/>
-                <w:b w:val="0"/>
-                <w:i w:val="0"/>
-                <w:smallCaps w:val="0"/>
-                <w:strike w:val="0"/>
-                <w:color w:val="1155cc"/>
-                <w:sz w:val="22"/>
-                <w:szCs w:val="22"/>
+                <w:color w:val="1155CC"/>
                 <w:u w:val="single"/>
-                <w:shd w:fill="auto" w:val="clear"/>
-                <w:vertAlign w:val="baseline"/>
-                <w:rtl w:val="0"/>
               </w:rPr>
-              <w:t xml:space="preserve">Computational Study (50%)</w:t>
+              <w:t>Computational Study (50%)</w:t>
             </w:r>
           </w:hyperlink>
-          <w:r>
-            <w:rPr>
-              <w:rtl w:val="0"/>
-            </w:rPr>
-          </w:r>
         </w:p>
         <w:p>
           <w:pPr>
             <w:spacing w:before="60" w:line="240" w:lineRule="auto"/>
-            <w:ind w:left="360" w:firstLine="0"/>
+            <w:ind w:left="360"/>
             <w:rPr>
-              <w:rFonts w:ascii="Arial" w:cs="Arial" w:eastAsia="Arial" w:hAnsi="Arial"/>
-              <w:b w:val="0"/>
-              <w:i w:val="0"/>
-              <w:smallCaps w:val="0"/>
-              <w:strike w:val="0"/>
-              <w:color w:val="1155cc"/>
-              <w:sz w:val="22"/>
-              <w:szCs w:val="22"/>
+              <w:color w:val="1155CC"/>
               <w:u w:val="single"/>
-              <w:shd w:fill="auto" w:val="clear"/>
-              <w:vertAlign w:val="baseline"/>
             </w:rPr>
           </w:pPr>
           <w:hyperlink w:anchor="_9frptc1g75m">
             <w:r>
               <w:rPr>
-                <w:rFonts w:ascii="Arial" w:cs="Arial" w:eastAsia="Arial" w:hAnsi="Arial"/>
-                <w:b w:val="0"/>
-                <w:i w:val="0"/>
-                <w:smallCaps w:val="0"/>
-                <w:strike w:val="0"/>
-                <w:color w:val="1155cc"/>
-                <w:sz w:val="22"/>
-                <w:szCs w:val="22"/>
+                <w:color w:val="1155CC"/>
                 <w:u w:val="single"/>
-                <w:shd w:fill="auto" w:val="clear"/>
-                <w:vertAlign w:val="baseline"/>
-                <w:rtl w:val="0"/>
               </w:rPr>
-              <w:t xml:space="preserve">Discussion of Results (10%)</w:t>
+              <w:t>Discussion of Results (10%)</w:t>
             </w:r>
           </w:hyperlink>
-          <w:r>
-            <w:rPr>
-              <w:rtl w:val="0"/>
-            </w:rPr>
-          </w:r>
         </w:p>
         <w:p>
           <w:pPr>
             <w:spacing w:before="200" w:line="240" w:lineRule="auto"/>
-            <w:ind w:left="0" w:firstLine="0"/>
             <w:rPr>
-              <w:rFonts w:ascii="Arial" w:cs="Arial" w:eastAsia="Arial" w:hAnsi="Arial"/>
-              <w:b w:val="0"/>
-              <w:i w:val="0"/>
-              <w:smallCaps w:val="0"/>
-              <w:strike w:val="0"/>
-              <w:color w:val="1155cc"/>
-              <w:sz w:val="22"/>
-              <w:szCs w:val="22"/>
+              <w:color w:val="1155CC"/>
               <w:u w:val="single"/>
-              <w:shd w:fill="auto" w:val="clear"/>
-              <w:vertAlign w:val="baseline"/>
             </w:rPr>
           </w:pPr>
           <w:hyperlink w:anchor="_tty7weh86zry">
             <w:r>
               <w:rPr>
-                <w:rFonts w:ascii="Arial" w:cs="Arial" w:eastAsia="Arial" w:hAnsi="Arial"/>
-                <w:b w:val="0"/>
-                <w:i w:val="0"/>
-                <w:smallCaps w:val="0"/>
-                <w:strike w:val="0"/>
-                <w:color w:val="1155cc"/>
-                <w:sz w:val="22"/>
-                <w:szCs w:val="22"/>
+                <w:color w:val="1155CC"/>
                 <w:u w:val="single"/>
-                <w:shd w:fill="auto" w:val="clear"/>
-                <w:vertAlign w:val="baseline"/>
-                <w:rtl w:val="0"/>
               </w:rPr>
-              <w:t xml:space="preserve">Grading Considerations</w:t>
+              <w:t>Grading Considerations</w:t>
             </w:r>
           </w:hyperlink>
-          <w:r>
-            <w:rPr>
-              <w:rtl w:val="0"/>
-            </w:rPr>
-          </w:r>
         </w:p>
         <w:p>
           <w:pPr>
-            <w:spacing w:after="80" w:before="200" w:line="240" w:lineRule="auto"/>
-            <w:ind w:left="0" w:firstLine="0"/>
+            <w:spacing w:before="200" w:after="80" w:line="240" w:lineRule="auto"/>
             <w:rPr>
-              <w:color w:val="1155cc"/>
+              <w:color w:val="1155CC"/>
               <w:u w:val="single"/>
             </w:rPr>
           </w:pPr>
           <w:hyperlink w:anchor="_z5ofvyf84fwd">
             <w:r>
               <w:rPr>
-                <w:color w:val="1155cc"/>
+                <w:color w:val="1155CC"/>
                 <w:u w:val="single"/>
-                <w:rtl w:val="0"/>
               </w:rPr>
-              <w:t xml:space="preserve">Project Presentation</w:t>
+              <w:t>Project Presentation</w:t>
             </w:r>
           </w:hyperlink>
-          <w:r>
-            <w:rPr>
-              <w:rtl w:val="0"/>
-            </w:rPr>
-          </w:r>
           <w:r>
             <w:fldChar w:fldCharType="end"/>
           </w:r>
         </w:p>
       </w:sdtContent>
     </w:sdt>
-    <w:p>
-      <w:pPr>
-        <w:rPr/>
-      </w:pPr>
-      <w:r>
-        <w:rPr>
-          <w:rtl w:val="0"/>
-        </w:rPr>
-      </w:r>
-    </w:p>
-    <w:p>
-      <w:pPr>
-        <w:rPr/>
-      </w:pPr>
-      <w:r>
-        <w:rPr>
-          <w:rtl w:val="0"/>
-        </w:rPr>
-      </w:r>
-    </w:p>
+    <w:p/>
+    <w:p/>
     <w:p>
       <w:pPr>
         <w:pStyle w:val="Heading1"/>
-        <w:rPr/>
-      </w:pPr>
-      <w:bookmarkStart w:colFirst="0" w:colLast="0" w:name="_m7p61mn5vp0d" w:id="1"/>
+      </w:pPr>
+      <w:bookmarkStart w:id="1" w:name="_m7p61mn5vp0d" w:colFirst="0" w:colLast="0"/>
       <w:bookmarkEnd w:id="1"/>
       <w:r>
-        <w:rPr>
-          <w:rtl w:val="0"/>
-        </w:rPr>
-        <w:t xml:space="preserve">Overview</w:t>
-      </w:r>
-    </w:p>
-    <w:p>
-      <w:pPr>
-        <w:rPr/>
-      </w:pPr>
-      <w:r>
-        <w:rPr>
-          <w:rtl w:val="0"/>
-        </w:rPr>
-        <w:t xml:space="preserve">The project is a "capstone" that pulls together the data, analysis, and programming elements of the course by re-analyzing and extending an existing ODE kinetic model of a biological process. It is recommended that you use one of the </w:t>
+        <w:t>Overview</w:t>
+      </w:r>
+    </w:p>
+    <w:p>
+      <w:r>
+        <w:t>The project is a "capstone" that pulls together the data, analysis, and programming elements of the course by re-analyzing and extending an existing ODE kinetic model of a biological process. It i</w:t>
+      </w:r>
+      <w:r>
+        <w:t xml:space="preserve">s recommended that you use one of the </w:t>
+      </w:r>
+      <w:hyperlink r:id="rId5">
+        <w:r>
+          <w:rPr>
+            <w:color w:val="1155CC"/>
+            <w:u w:val="single"/>
+          </w:rPr>
+          <w:t xml:space="preserve">manually curated </w:t>
+        </w:r>
+        <w:proofErr w:type="spellStart"/>
+        <w:r>
+          <w:rPr>
+            <w:color w:val="1155CC"/>
+            <w:u w:val="single"/>
+          </w:rPr>
+          <w:t>BioModels</w:t>
+        </w:r>
+        <w:proofErr w:type="spellEnd"/>
+      </w:hyperlink>
+      <w:r>
+        <w:t>.</w:t>
+      </w:r>
+    </w:p>
+    <w:p/>
+    <w:p>
+      <w:pPr>
+        <w:pStyle w:val="Heading1"/>
+      </w:pPr>
+      <w:bookmarkStart w:id="2" w:name="_75pb3xv06l56" w:colFirst="0" w:colLast="0"/>
+      <w:bookmarkEnd w:id="2"/>
+      <w:r>
+        <w:t>Elements of the Project</w:t>
+      </w:r>
+    </w:p>
+    <w:p>
+      <w:r>
+        <w:t xml:space="preserve">Your project will be delivered as a </w:t>
+      </w:r>
+      <w:proofErr w:type="spellStart"/>
+      <w:r>
+        <w:t>Col</w:t>
+      </w:r>
+      <w:r>
+        <w:t>ab</w:t>
+      </w:r>
+      <w:proofErr w:type="spellEnd"/>
+      <w:r>
+        <w:t xml:space="preserve"> Notebook that abides by the </w:t>
       </w:r>
       <w:hyperlink r:id="rId6">
         <w:r>
           <w:rPr>
-            <w:color w:val="1155cc"/>
+            <w:color w:val="1155CC"/>
             <w:u w:val="single"/>
-            <w:rtl w:val="0"/>
           </w:rPr>
-          <w:t xml:space="preserve">manually curated BioModels</w:t>
+          <w:t>Rules for Writing Software</w:t>
         </w:r>
       </w:hyperlink>
       <w:r>
-        <w:rPr>
-          <w:rtl w:val="0"/>
-        </w:rPr>
-        <w:t xml:space="preserve">. You should choose the paper you plan use for your project by </w:t>
-      </w:r>
-      <w:r>
-        <w:rPr>
-          <w:b w:val="1"/>
-          <w:rtl w:val="0"/>
-        </w:rPr>
-        <w:t xml:space="preserve">Monday Oct 25</w:t>
-      </w:r>
-      <w:r>
-        <w:rPr>
-          <w:rtl w:val="0"/>
-        </w:rPr>
-        <w:t xml:space="preserve"> so that you can discuss it in class.</w:t>
-      </w:r>
-      <w:r>
-        <w:rPr>
-          <w:rtl w:val="0"/>
-        </w:rPr>
-      </w:r>
-    </w:p>
-    <w:p>
-      <w:pPr>
-        <w:rPr/>
-      </w:pPr>
-      <w:r>
-        <w:rPr>
-          <w:rtl w:val="0"/>
-        </w:rPr>
-      </w:r>
-    </w:p>
+        <w:t>. The notebook should have the following sections. The numbers in parentheses indicate the perc</w:t>
+      </w:r>
+      <w:r>
+        <w:t>ent contribution to the project grade.</w:t>
+      </w:r>
+    </w:p>
+    <w:p/>
+    <w:p>
+      <w:pPr>
+        <w:pStyle w:val="Heading2"/>
+      </w:pPr>
+      <w:bookmarkStart w:id="3" w:name="_kz328fxh4rn" w:colFirst="0" w:colLast="0"/>
+      <w:bookmarkEnd w:id="3"/>
+      <w:r>
+        <w:t>Re-analysis (30%)</w:t>
+      </w:r>
+    </w:p>
+    <w:p>
+      <w:r>
+        <w:t>This is a re-analysis of a computational result in the published paper. For example, you might demonstrate that the published model can produce a key figure in the paper.</w:t>
+      </w:r>
+    </w:p>
+    <w:p/>
+    <w:p>
+      <w:pPr>
+        <w:pStyle w:val="Heading2"/>
+      </w:pPr>
+      <w:bookmarkStart w:id="4" w:name="_mnmyxmtuj1h6" w:colFirst="0" w:colLast="0"/>
+      <w:bookmarkEnd w:id="4"/>
+      <w:r>
+        <w:t>New Study Question (10%)</w:t>
+      </w:r>
+    </w:p>
+    <w:p>
+      <w:r>
+        <w:t>This is a text description of a new science or methodology question based on the paper.</w:t>
+      </w:r>
+    </w:p>
+    <w:p/>
+    <w:p>
+      <w:pPr>
+        <w:pStyle w:val="Heading2"/>
+      </w:pPr>
+      <w:bookmarkStart w:id="5" w:name="_mm08nkgea8iy" w:colFirst="0" w:colLast="0"/>
+      <w:bookmarkEnd w:id="5"/>
+      <w:r>
+        <w:lastRenderedPageBreak/>
+        <w:t>Computational Study (50%)</w:t>
+      </w:r>
+    </w:p>
+    <w:p/>
+    <w:p>
+      <w:r>
+        <w:t>This is a computational study of the new question. So, this section should include details of a simulation model you construct and output from it. Your study of the new question or methodology should draw on elements of the course such as: simulation techn</w:t>
+      </w:r>
+      <w:r>
+        <w:t>ology, design of experiments, model accuracy, parameter estimation, and model validation.</w:t>
+      </w:r>
+    </w:p>
+    <w:p>
+      <w:pPr>
+        <w:pStyle w:val="Heading2"/>
+      </w:pPr>
+      <w:bookmarkStart w:id="6" w:name="_9frptc1g75m" w:colFirst="0" w:colLast="0"/>
+      <w:bookmarkEnd w:id="6"/>
+      <w:r>
+        <w:t>Discussion of Results (10%)</w:t>
+      </w:r>
+    </w:p>
+    <w:p>
+      <w:r>
+        <w:t>This is a discussion of the results, especially how they address your science question.</w:t>
+      </w:r>
+    </w:p>
+    <w:p/>
     <w:p>
       <w:pPr>
         <w:pStyle w:val="Heading1"/>
-        <w:rPr/>
-      </w:pPr>
-      <w:bookmarkStart w:colFirst="0" w:colLast="0" w:name="_75pb3xv06l56" w:id="2"/>
-      <w:bookmarkEnd w:id="2"/>
-      <w:r>
-        <w:rPr>
-          <w:rtl w:val="0"/>
-        </w:rPr>
-        <w:t xml:space="preserve">Elements of the Project</w:t>
-      </w:r>
-    </w:p>
-    <w:p>
-      <w:pPr>
-        <w:rPr/>
-      </w:pPr>
-      <w:r>
-        <w:rPr>
-          <w:rtl w:val="0"/>
-        </w:rPr>
-        <w:t xml:space="preserve">Your project will be delivered as a Colab Notebook that abides by the </w:t>
-      </w:r>
-      <w:hyperlink r:id="rId7">
-        <w:r>
-          <w:rPr>
-            <w:color w:val="1155cc"/>
-            <w:u w:val="single"/>
-            <w:rtl w:val="0"/>
-          </w:rPr>
-          <w:t xml:space="preserve">Rules for Writing Software</w:t>
-        </w:r>
-      </w:hyperlink>
-      <w:r>
-        <w:rPr>
-          <w:rtl w:val="0"/>
-        </w:rPr>
-        <w:t xml:space="preserve">. The notebook should have the following sections. The numbers in parentheses indicate the percent contribution to the project grade.</w:t>
-      </w:r>
-    </w:p>
-    <w:p>
-      <w:pPr>
-        <w:rPr/>
-      </w:pPr>
-      <w:r>
-        <w:rPr>
-          <w:rtl w:val="0"/>
-        </w:rPr>
-      </w:r>
-    </w:p>
-    <w:p>
-      <w:pPr>
-        <w:pStyle w:val="Heading2"/>
-        <w:rPr/>
-      </w:pPr>
-      <w:bookmarkStart w:colFirst="0" w:colLast="0" w:name="_kz328fxh4rn" w:id="3"/>
-      <w:bookmarkEnd w:id="3"/>
-      <w:r>
-        <w:rPr>
-          <w:rtl w:val="0"/>
-        </w:rPr>
-        <w:t xml:space="preserve">Re-analysis (30%)</w:t>
-      </w:r>
-    </w:p>
-    <w:p>
-      <w:pPr>
-        <w:rPr/>
-      </w:pPr>
-      <w:r>
-        <w:rPr>
-          <w:rtl w:val="0"/>
-        </w:rPr>
-        <w:t xml:space="preserve">This is a re-analysis of a computational result in the published paper. For example, you might demonstrate that the published model can produce a key figure in the paper.</w:t>
-      </w:r>
-    </w:p>
-    <w:p>
-      <w:pPr>
-        <w:rPr/>
-      </w:pPr>
-      <w:r>
-        <w:rPr>
-          <w:rtl w:val="0"/>
-        </w:rPr>
-      </w:r>
-    </w:p>
-    <w:p>
-      <w:pPr>
-        <w:pStyle w:val="Heading2"/>
-        <w:rPr/>
-      </w:pPr>
-      <w:bookmarkStart w:colFirst="0" w:colLast="0" w:name="_mnmyxmtuj1h6" w:id="4"/>
-      <w:bookmarkEnd w:id="4"/>
-      <w:r>
-        <w:rPr>
-          <w:rtl w:val="0"/>
-        </w:rPr>
-        <w:t xml:space="preserve">New Study Question (10%)</w:t>
-      </w:r>
-    </w:p>
-    <w:p>
-      <w:pPr>
-        <w:rPr/>
-      </w:pPr>
-      <w:r>
-        <w:rPr>
-          <w:rtl w:val="0"/>
-        </w:rPr>
-        <w:t xml:space="preserve">This is a text description of a new science or methodology question based on the paper.</w:t>
-      </w:r>
-    </w:p>
-    <w:p>
-      <w:pPr>
-        <w:rPr/>
-      </w:pPr>
-      <w:r>
-        <w:rPr>
-          <w:rtl w:val="0"/>
-        </w:rPr>
-      </w:r>
-    </w:p>
-    <w:p>
-      <w:pPr>
-        <w:pStyle w:val="Heading2"/>
-        <w:rPr/>
-      </w:pPr>
-      <w:bookmarkStart w:colFirst="0" w:colLast="0" w:name="_mm08nkgea8iy" w:id="5"/>
-      <w:bookmarkEnd w:id="5"/>
-      <w:r>
-        <w:rPr>
-          <w:rtl w:val="0"/>
-        </w:rPr>
-        <w:t xml:space="preserve">Computational Study (50%)</w:t>
-      </w:r>
-    </w:p>
-    <w:p>
-      <w:pPr>
-        <w:rPr/>
-      </w:pPr>
-      <w:r>
-        <w:rPr>
-          <w:rtl w:val="0"/>
-        </w:rPr>
-      </w:r>
-    </w:p>
-    <w:p>
-      <w:pPr>
-        <w:rPr/>
-      </w:pPr>
-      <w:r>
-        <w:rPr>
-          <w:rtl w:val="0"/>
-        </w:rPr>
-        <w:t xml:space="preserve">This is a computational study of the new question. So, this section should include details of a simulation model you construct and output from it. Your study of the new question or methodology should draw on elements of the course such as: simulation technology, design of experiments, model accuracy, parameter estimation, and model validation.</w:t>
-      </w:r>
-    </w:p>
-    <w:p>
-      <w:pPr>
-        <w:pStyle w:val="Heading2"/>
-        <w:rPr/>
-      </w:pPr>
-      <w:bookmarkStart w:colFirst="0" w:colLast="0" w:name="_9frptc1g75m" w:id="6"/>
-      <w:bookmarkEnd w:id="6"/>
-      <w:r>
-        <w:rPr>
-          <w:rtl w:val="0"/>
-        </w:rPr>
-        <w:t xml:space="preserve">Discussion of Results (10%)</w:t>
-      </w:r>
-    </w:p>
-    <w:p>
-      <w:pPr>
-        <w:rPr/>
-      </w:pPr>
-      <w:r>
-        <w:rPr>
-          <w:rtl w:val="0"/>
-        </w:rPr>
-        <w:t xml:space="preserve">This is a discussion of the results, especially how they address your science question.</w:t>
-      </w:r>
-    </w:p>
-    <w:p>
-      <w:pPr>
-        <w:rPr/>
-      </w:pPr>
-      <w:r>
-        <w:rPr>
-          <w:rtl w:val="0"/>
-        </w:rPr>
-      </w:r>
-    </w:p>
-    <w:p>
-      <w:pPr>
-        <w:pStyle w:val="Heading1"/>
-        <w:rPr/>
-      </w:pPr>
-      <w:bookmarkStart w:colFirst="0" w:colLast="0" w:name="_tty7weh86zry" w:id="7"/>
+      </w:pPr>
+      <w:bookmarkStart w:id="7" w:name="_tty7weh86zry" w:colFirst="0" w:colLast="0"/>
       <w:bookmarkEnd w:id="7"/>
       <w:r>
-        <w:rPr>
-          <w:rtl w:val="0"/>
-        </w:rPr>
-        <w:t xml:space="preserve">Grading Rubric</w:t>
-      </w:r>
-    </w:p>
-    <w:p>
-      <w:pPr>
-        <w:rPr/>
-      </w:pPr>
-      <w:r>
-        <w:rPr>
-          <w:rtl w:val="0"/>
-        </w:rPr>
-        <w:t xml:space="preserve">Projects will be evaluated based on the following criteria:</w:t>
-      </w:r>
-    </w:p>
-    <w:p>
-      <w:pPr>
-        <w:rPr/>
-      </w:pPr>
-      <w:r>
-        <w:rPr>
-          <w:rtl w:val="0"/>
-        </w:rPr>
-      </w:r>
-    </w:p>
+        <w:t>Grading Rubric</w:t>
+      </w:r>
+    </w:p>
+    <w:p>
+      <w:r>
+        <w:t>Projects will be evaluated based o</w:t>
+      </w:r>
+      <w:r>
+        <w:t>n the following criteria:</w:t>
+      </w:r>
+    </w:p>
+    <w:p/>
     <w:p>
       <w:pPr>
         <w:numPr>
           <w:ilvl w:val="0"/>
           <w:numId w:val="1"/>
         </w:numPr>
-        <w:ind w:left="720" w:hanging="360"/>
-        <w:rPr>
-          <w:u w:val="none"/>
-        </w:rPr>
-      </w:pPr>
-      <w:r>
-        <w:rPr>
-          <w:rtl w:val="0"/>
-        </w:rPr>
-        <w:t xml:space="preserve">Project is organized as described above</w:t>
+      </w:pPr>
+      <w:r>
+        <w:t>Project is organized as described above</w:t>
       </w:r>
     </w:p>
     <w:p>
@@ -709,32 +373,19 @@
           <w:ilvl w:val="0"/>
           <w:numId w:val="1"/>
         </w:numPr>
-        <w:ind w:left="720" w:hanging="360"/>
-        <w:rPr>
-          <w:u w:val="none"/>
-        </w:rPr>
-      </w:pPr>
-      <w:r>
-        <w:rPr>
-          <w:rtl w:val="0"/>
-        </w:rPr>
+      </w:pPr>
+      <w:r>
         <w:t xml:space="preserve">Compliance </w:t>
       </w:r>
-      <w:hyperlink r:id="rId8">
+      <w:hyperlink r:id="rId7">
         <w:r>
           <w:rPr>
-            <w:color w:val="1155cc"/>
+            <w:color w:val="1155CC"/>
             <w:u w:val="single"/>
-            <w:rtl w:val="0"/>
           </w:rPr>
-          <w:t xml:space="preserve">Rules for Writing Software</w:t>
+          <w:t>Rules for Writing Software</w:t>
         </w:r>
       </w:hyperlink>
-      <w:r>
-        <w:rPr>
-          <w:rtl w:val="0"/>
-        </w:rPr>
-      </w:r>
     </w:p>
     <w:p>
       <w:pPr>
@@ -742,51 +393,36 @@
           <w:ilvl w:val="0"/>
           <w:numId w:val="1"/>
         </w:numPr>
-        <w:ind w:left="720" w:hanging="360"/>
-        <w:rPr>
-          <w:u w:val="none"/>
-        </w:rPr>
-      </w:pPr>
-      <w:r>
-        <w:rPr>
-          <w:rtl w:val="0"/>
-        </w:rPr>
-        <w:t xml:space="preserve">Quality of the science question and the interpretation of the results</w:t>
-      </w:r>
-    </w:p>
-    <w:p>
-      <w:pPr>
-        <w:rPr/>
-      </w:pPr>
-      <w:r>
-        <w:rPr>
-          <w:rtl w:val="0"/>
-        </w:rPr>
-      </w:r>
-    </w:p>
+      </w:pPr>
+      <w:r>
+        <w:t>Quality of the science question and the interpr</w:t>
+      </w:r>
+      <w:r>
+        <w:t>etation of the results</w:t>
+      </w:r>
+    </w:p>
+    <w:p/>
     <w:p>
       <w:pPr>
         <w:pStyle w:val="Heading1"/>
-        <w:rPr/>
-      </w:pPr>
-      <w:bookmarkStart w:colFirst="0" w:colLast="0" w:name="_z5ofvyf84fwd" w:id="8"/>
+      </w:pPr>
+      <w:bookmarkStart w:id="8" w:name="_z5ofvyf84fwd" w:colFirst="0" w:colLast="0"/>
       <w:bookmarkEnd w:id="8"/>
       <w:r>
-        <w:rPr>
-          <w:rtl w:val="0"/>
-        </w:rPr>
-        <w:t xml:space="preserve">Project Presentation</w:t>
-      </w:r>
-    </w:p>
-    <w:p>
-      <w:pPr>
-        <w:rPr/>
-      </w:pPr>
-      <w:r>
-        <w:rPr>
-          <w:rtl w:val="0"/>
-        </w:rPr>
-        <w:t xml:space="preserve">You will give a 10 minute presentation on your project in the last week of class. The presentation should include the following:</w:t>
+        <w:t>Project Presentation</w:t>
+      </w:r>
+    </w:p>
+    <w:p>
+      <w:r>
+        <w:t xml:space="preserve">You will give a </w:t>
+      </w:r>
+      <w:proofErr w:type="gramStart"/>
+      <w:r>
+        <w:t>10 minute</w:t>
+      </w:r>
+      <w:proofErr w:type="gramEnd"/>
+      <w:r>
+        <w:t xml:space="preserve"> presentation on your project in the last week of class. The presentation should include the following:</w:t>
       </w:r>
     </w:p>
     <w:p>
@@ -795,16 +431,9 @@
           <w:ilvl w:val="0"/>
           <w:numId w:val="2"/>
         </w:numPr>
-        <w:ind w:left="720" w:hanging="360"/>
-        <w:rPr>
-          <w:u w:val="none"/>
-        </w:rPr>
-      </w:pPr>
-      <w:r>
-        <w:rPr>
-          <w:rtl w:val="0"/>
-        </w:rPr>
-        <w:t xml:space="preserve">The model you analyzed</w:t>
+      </w:pPr>
+      <w:r>
+        <w:t>The model you analyzed</w:t>
       </w:r>
     </w:p>
     <w:p>
@@ -813,16 +442,9 @@
           <w:ilvl w:val="0"/>
           <w:numId w:val="2"/>
         </w:numPr>
-        <w:ind w:left="720" w:hanging="360"/>
-        <w:rPr>
-          <w:u w:val="none"/>
-        </w:rPr>
-      </w:pPr>
-      <w:r>
-        <w:rPr>
-          <w:rtl w:val="0"/>
-        </w:rPr>
-        <w:t xml:space="preserve">What you re-analyzed</w:t>
+      </w:pPr>
+      <w:r>
+        <w:t>What you re-analyzed</w:t>
       </w:r>
     </w:p>
     <w:p>
@@ -831,16 +453,9 @@
           <w:ilvl w:val="0"/>
           <w:numId w:val="2"/>
         </w:numPr>
-        <w:ind w:left="720" w:hanging="360"/>
-        <w:rPr>
-          <w:u w:val="none"/>
-        </w:rPr>
-      </w:pPr>
-      <w:r>
-        <w:rPr>
-          <w:rtl w:val="0"/>
-        </w:rPr>
-        <w:t xml:space="preserve">Your new science/methodology question</w:t>
+      </w:pPr>
+      <w:r>
+        <w:t>Your new science/methodology question</w:t>
       </w:r>
     </w:p>
     <w:p>
@@ -849,16 +464,9 @@
           <w:ilvl w:val="0"/>
           <w:numId w:val="2"/>
         </w:numPr>
-        <w:ind w:left="720" w:hanging="360"/>
-        <w:rPr>
-          <w:u w:val="none"/>
-        </w:rPr>
-      </w:pPr>
-      <w:r>
-        <w:rPr>
-          <w:rtl w:val="0"/>
-        </w:rPr>
-        <w:t xml:space="preserve">The computational study you performed</w:t>
+      </w:pPr>
+      <w:r>
+        <w:t>The computational study you performed</w:t>
       </w:r>
     </w:p>
     <w:p>
@@ -867,16 +475,9 @@
           <w:ilvl w:val="1"/>
           <w:numId w:val="2"/>
         </w:numPr>
-        <w:ind w:left="1440" w:hanging="360"/>
-        <w:rPr>
-          <w:u w:val="none"/>
-        </w:rPr>
-      </w:pPr>
-      <w:r>
-        <w:rPr>
-          <w:rtl w:val="0"/>
-        </w:rPr>
-        <w:t xml:space="preserve">Experimental design</w:t>
+      </w:pPr>
+      <w:r>
+        <w:t>Experimental design</w:t>
       </w:r>
     </w:p>
     <w:p>
@@ -885,16 +486,9 @@
           <w:ilvl w:val="1"/>
           <w:numId w:val="2"/>
         </w:numPr>
-        <w:ind w:left="1440" w:hanging="360"/>
-        <w:rPr>
-          <w:u w:val="none"/>
-        </w:rPr>
-      </w:pPr>
-      <w:r>
-        <w:rPr>
-          <w:rtl w:val="0"/>
-        </w:rPr>
-        <w:t xml:space="preserve">Result accuracies and parameter variabilities</w:t>
+      </w:pPr>
+      <w:r>
+        <w:t>Result accuracies and parameter variabilities</w:t>
       </w:r>
     </w:p>
     <w:p>
@@ -903,30 +497,27 @@
           <w:ilvl w:val="0"/>
           <w:numId w:val="2"/>
         </w:numPr>
-        <w:ind w:left="720" w:hanging="360"/>
-        <w:rPr>
-          <w:u w:val="none"/>
-        </w:rPr>
-      </w:pPr>
-      <w:r>
-        <w:rPr>
-          <w:rtl w:val="0"/>
-        </w:rPr>
-        <w:t xml:space="preserve">Your conclusions from the computational study</w:t>
+      </w:pPr>
+      <w:r>
+        <w:t>Your conclusions from the computational study</w:t>
       </w:r>
     </w:p>
     <w:sectPr>
-      <w:pgSz w:h="15840" w:w="12240" w:orient="portrait"/>
-      <w:pgMar w:bottom="1440" w:top="1440" w:left="1440" w:right="1440" w:header="720" w:footer="720"/>
+      <w:pgSz w:w="12240" w:h="15840"/>
+      <w:pgMar w:top="1440" w:right="1440" w:bottom="1440" w:left="1440" w:header="720" w:footer="720" w:gutter="0"/>
       <w:pgNumType w:start="1"/>
+      <w:cols w:space="720"/>
     </w:sectPr>
   </w:body>
 </w:document>
 </file>
 
 <file path=word/numbering.xml><?xml version="1.0" encoding="utf-8"?>
-<w:numbering xmlns:mc="http://schemas.openxmlformats.org/markup-compatibility/2006" xmlns:o="urn:schemas-microsoft-com:office:office" xmlns:r="http://schemas.openxmlformats.org/officeDocument/2006/relationships" xmlns:m="http://schemas.openxmlformats.org/officeDocument/2006/math" xmlns:v="urn:schemas-microsoft-com:vml" xmlns:wp="http://schemas.openxmlformats.org/drawingml/2006/wordprocessingDrawing" xmlns:w10="urn:schemas-microsoft-com:office:word" xmlns:w="http://schemas.openxmlformats.org/wordprocessingml/2006/main" xmlns:wne="http://schemas.microsoft.com/office/word/2006/wordml" xmlns:sl="http://schemas.openxmlformats.org/schemaLibrary/2006/main" xmlns:a="http://schemas.openxmlformats.org/drawingml/2006/main" xmlns:pic="http://schemas.openxmlformats.org/drawingml/2006/picture" xmlns:c="http://schemas.openxmlformats.org/drawingml/2006/chart" xmlns:lc="http://schemas.openxmlformats.org/drawingml/2006/lockedCanvas" xmlns:dgm="http://schemas.openxmlformats.org/drawingml/2006/diagram" xmlns:wps="http://schemas.microsoft.com/office/word/2010/wordprocessingShape" xmlns:wpg="http://schemas.microsoft.com/office/word/2010/wordprocessingGroup" xmlns:w14="http://schemas.microsoft.com/office/word/2010/wordml" xmlns:w15="http://schemas.microsoft.com/office/word/2012/wordml">
-  <w:abstractNum w:abstractNumId="1">
+<w:numbering xmlns:wpc="http://schemas.microsoft.com/office/word/2010/wordprocessingCanvas" xmlns:cx="http://schemas.microsoft.com/office/drawing/2014/chartex" xmlns:cx1="http://schemas.microsoft.com/office/drawing/2015/9/8/chartex" xmlns:cx2="http://schemas.microsoft.com/office/drawing/2015/10/21/chartex" xmlns:cx3="http://schemas.microsoft.com/office/drawing/2016/5/9/chartex" xmlns:cx4="http://schemas.microsoft.com/office/drawing/2016/5/10/chartex" xmlns:cx5="http://schemas.microsoft.com/office/drawing/2016/5/11/chartex" xmlns:cx6="http://schemas.microsoft.com/office/drawing/2016/5/12/chartex" xmlns:cx7="http://schemas.microsoft.com/office/drawing/2016/5/13/chartex" xmlns:cx8="http://schemas.microsoft.com/office/drawing/2016/5/14/chartex" xmlns:mc="http://schemas.openxmlformats.org/markup-compatibility/2006" xmlns:aink="http://schemas.microsoft.com/office/drawing/2016/ink" xmlns:am3d="http://schemas.microsoft.com/office/drawing/2017/model3d" xmlns:o="urn:schemas-microsoft-com:office:office" xmlns:r="http://schemas.openxmlformats.org/officeDocument/2006/relationships" xmlns:m="http://schemas.openxmlformats.org/officeDocument/2006/math" xmlns:v="urn:schemas-microsoft-com:vml" xmlns:wp14="http://schemas.microsoft.com/office/word/2010/wordprocessingDrawing" xmlns:wp="http://schemas.openxmlformats.org/drawingml/2006/wordprocessingDrawing" xmlns:w10="urn:schemas-microsoft-com:office:word" xmlns:w="http://schemas.openxmlformats.org/wordprocessingml/2006/main" xmlns:w14="http://schemas.microsoft.com/office/word/2010/wordml" xmlns:w15="http://schemas.microsoft.com/office/word/2012/wordml" xmlns:w16cex="http://schemas.microsoft.com/office/word/2018/wordml/cex" xmlns:w16cid="http://schemas.microsoft.com/office/word/2016/wordml/cid" xmlns:w16="http://schemas.microsoft.com/office/word/2018/wordml" xmlns:w16sdtdh="http://schemas.microsoft.com/office/word/2020/wordml/sdtdatahash" xmlns:w16se="http://schemas.microsoft.com/office/word/2015/wordml/symex" xmlns:wpg="http://schemas.microsoft.com/office/word/2010/wordprocessingGroup" xmlns:wpi="http://schemas.microsoft.com/office/word/2010/wordprocessingInk" xmlns:wne="http://schemas.microsoft.com/office/word/2006/wordml" xmlns:wps="http://schemas.microsoft.com/office/word/2010/wordprocessingShape" mc:Ignorable="w14 w15 w16se w16cid w16 w16cex w16sdtdh wp14">
+  <w:abstractNum w:abstractNumId="0" w15:restartNumberingAfterBreak="0">
+    <w:nsid w:val="245A5CDA"/>
+    <w:multiLevelType w:val="multilevel"/>
+    <w:tmpl w:val="ACFE051A"/>
     <w:lvl w:ilvl="0">
       <w:start w:val="1"/>
       <w:numFmt w:val="bullet"/>
@@ -1036,7 +627,10 @@
       </w:rPr>
     </w:lvl>
   </w:abstractNum>
-  <w:abstractNum w:abstractNumId="2">
+  <w:abstractNum w:abstractNumId="1" w15:restartNumberingAfterBreak="0">
+    <w:nsid w:val="756039A2"/>
+    <w:multiLevelType w:val="multilevel"/>
+    <w:tmpl w:val="8C3073FE"/>
     <w:lvl w:ilvl="0">
       <w:start w:val="1"/>
       <w:numFmt w:val="bullet"/>
@@ -1150,20 +744,20 @@
     <w:abstractNumId w:val="1"/>
   </w:num>
   <w:num w:numId="2">
-    <w:abstractNumId w:val="2"/>
+    <w:abstractNumId w:val="0"/>
   </w:num>
 </w:numbering>
 </file>
 
 <file path=word/styles.xml><?xml version="1.0" encoding="utf-8"?>
-<w:styles xmlns:mc="http://schemas.openxmlformats.org/markup-compatibility/2006" xmlns:o="urn:schemas-microsoft-com:office:office" xmlns:r="http://schemas.openxmlformats.org/officeDocument/2006/relationships" xmlns:m="http://schemas.openxmlformats.org/officeDocument/2006/math" xmlns:v="urn:schemas-microsoft-com:vml" xmlns:wp="http://schemas.openxmlformats.org/drawingml/2006/wordprocessingDrawing" xmlns:w10="urn:schemas-microsoft-com:office:word" xmlns:w="http://schemas.openxmlformats.org/wordprocessingml/2006/main" xmlns:wne="http://schemas.microsoft.com/office/word/2006/wordml" xmlns:sl="http://schemas.openxmlformats.org/schemaLibrary/2006/main" xmlns:a="http://schemas.openxmlformats.org/drawingml/2006/main" xmlns:pic="http://schemas.openxmlformats.org/drawingml/2006/picture" xmlns:c="http://schemas.openxmlformats.org/drawingml/2006/chart" xmlns:lc="http://schemas.openxmlformats.org/drawingml/2006/lockedCanvas" xmlns:dgm="http://schemas.openxmlformats.org/drawingml/2006/diagram" xmlns:wps="http://schemas.microsoft.com/office/word/2010/wordprocessingShape" xmlns:wpg="http://schemas.microsoft.com/office/word/2010/wordprocessingGroup" xmlns:w14="http://schemas.microsoft.com/office/word/2010/wordml" xmlns:w15="http://schemas.microsoft.com/office/word/2012/wordml">
+<w:styles xmlns:mc="http://schemas.openxmlformats.org/markup-compatibility/2006" xmlns:r="http://schemas.openxmlformats.org/officeDocument/2006/relationships" xmlns:w="http://schemas.openxmlformats.org/wordprocessingml/2006/main" xmlns:w14="http://schemas.microsoft.com/office/word/2010/wordml" xmlns:w15="http://schemas.microsoft.com/office/word/2012/wordml" xmlns:w16cex="http://schemas.microsoft.com/office/word/2018/wordml/cex" xmlns:w16cid="http://schemas.microsoft.com/office/word/2016/wordml/cid" xmlns:w16="http://schemas.microsoft.com/office/word/2018/wordml" xmlns:w16sdtdh="http://schemas.microsoft.com/office/word/2020/wordml/sdtdatahash" xmlns:w16se="http://schemas.microsoft.com/office/word/2015/wordml/symex" mc:Ignorable="w14 w15 w16se w16cid w16 w16cex w16sdtdh">
   <w:docDefaults>
     <w:rPrDefault>
       <w:rPr>
-        <w:rFonts w:ascii="Arial" w:cs="Arial" w:eastAsia="Arial" w:hAnsi="Arial"/>
+        <w:rFonts w:ascii="Arial" w:eastAsia="Arial" w:hAnsi="Arial" w:cs="Arial"/>
         <w:sz w:val="22"/>
         <w:szCs w:val="22"/>
-        <w:lang w:val="en"/>
+        <w:lang w:val="en" w:eastAsia="en-US" w:bidi="ar-SA"/>
       </w:rPr>
     </w:rPrDefault>
     <w:pPrDefault>
@@ -1172,21 +766,399 @@
       </w:pPr>
     </w:pPrDefault>
   </w:docDefaults>
-  <w:style w:type="paragraph" w:styleId="Normal" w:default="1">
-    <w:name w:val="normal"/>
-  </w:style>
-  <w:style w:type="table" w:styleId="TableNormal" w:default="1">
-    <w:name w:val="Table Normal"/>
+  <w:latentStyles w:defLockedState="0" w:defUIPriority="99" w:defSemiHidden="0" w:defUnhideWhenUsed="0" w:defQFormat="0" w:count="376">
+    <w:lsdException w:name="Normal" w:uiPriority="0" w:qFormat="1"/>
+    <w:lsdException w:name="heading 1" w:uiPriority="9" w:qFormat="1"/>
+    <w:lsdException w:name="heading 2" w:semiHidden="1" w:uiPriority="9" w:unhideWhenUsed="1" w:qFormat="1"/>
+    <w:lsdException w:name="heading 3" w:semiHidden="1" w:uiPriority="9" w:unhideWhenUsed="1" w:qFormat="1"/>
+    <w:lsdException w:name="heading 4" w:semiHidden="1" w:uiPriority="9" w:unhideWhenUsed="1" w:qFormat="1"/>
+    <w:lsdException w:name="heading 5" w:semiHidden="1" w:uiPriority="9" w:unhideWhenUsed="1" w:qFormat="1"/>
+    <w:lsdException w:name="heading 6" w:semiHidden="1" w:uiPriority="9" w:unhideWhenUsed="1" w:qFormat="1"/>
+    <w:lsdException w:name="heading 7" w:semiHidden="1" w:uiPriority="9" w:unhideWhenUsed="1" w:qFormat="1"/>
+    <w:lsdException w:name="heading 8" w:semiHidden="1" w:uiPriority="9" w:unhideWhenUsed="1" w:qFormat="1"/>
+    <w:lsdException w:name="heading 9" w:semiHidden="1" w:uiPriority="9" w:unhideWhenUsed="1" w:qFormat="1"/>
+    <w:lsdException w:name="index 1" w:semiHidden="1" w:unhideWhenUsed="1"/>
+    <w:lsdException w:name="index 2" w:semiHidden="1" w:unhideWhenUsed="1"/>
+    <w:lsdException w:name="index 3" w:semiHidden="1" w:unhideWhenUsed="1"/>
+    <w:lsdException w:name="index 4" w:semiHidden="1" w:unhideWhenUsed="1"/>
+    <w:lsdException w:name="index 5" w:semiHidden="1" w:unhideWhenUsed="1"/>
+    <w:lsdException w:name="index 6" w:semiHidden="1" w:unhideWhenUsed="1"/>
+    <w:lsdException w:name="index 7" w:semiHidden="1" w:unhideWhenUsed="1"/>
+    <w:lsdException w:name="index 8" w:semiHidden="1" w:unhideWhenUsed="1"/>
+    <w:lsdException w:name="index 9" w:semiHidden="1" w:unhideWhenUsed="1"/>
+    <w:lsdException w:name="toc 1" w:semiHidden="1" w:uiPriority="39" w:unhideWhenUsed="1"/>
+    <w:lsdException w:name="toc 2" w:semiHidden="1" w:uiPriority="39" w:unhideWhenUsed="1"/>
+    <w:lsdException w:name="toc 3" w:semiHidden="1" w:uiPriority="39" w:unhideWhenUsed="1"/>
+    <w:lsdException w:name="toc 4" w:semiHidden="1" w:uiPriority="39" w:unhideWhenUsed="1"/>
+    <w:lsdException w:name="toc 5" w:semiHidden="1" w:uiPriority="39" w:unhideWhenUsed="1"/>
+    <w:lsdException w:name="toc 6" w:semiHidden="1" w:uiPriority="39" w:unhideWhenUsed="1"/>
+    <w:lsdException w:name="toc 7" w:semiHidden="1" w:uiPriority="39" w:unhideWhenUsed="1"/>
+    <w:lsdException w:name="toc 8" w:semiHidden="1" w:uiPriority="39" w:unhideWhenUsed="1"/>
+    <w:lsdException w:name="toc 9" w:semiHidden="1" w:uiPriority="39" w:unhideWhenUsed="1"/>
+    <w:lsdException w:name="Normal Indent" w:semiHidden="1" w:unhideWhenUsed="1"/>
+    <w:lsdException w:name="footnote text" w:semiHidden="1" w:unhideWhenUsed="1"/>
+    <w:lsdException w:name="annotation text" w:semiHidden="1" w:unhideWhenUsed="1"/>
+    <w:lsdException w:name="header" w:semiHidden="1" w:unhideWhenUsed="1"/>
+    <w:lsdException w:name="footer" w:semiHidden="1" w:unhideWhenUsed="1"/>
+    <w:lsdException w:name="index heading" w:semiHidden="1" w:unhideWhenUsed="1"/>
+    <w:lsdException w:name="caption" w:semiHidden="1" w:uiPriority="35" w:unhideWhenUsed="1" w:qFormat="1"/>
+    <w:lsdException w:name="table of figures" w:semiHidden="1" w:unhideWhenUsed="1"/>
+    <w:lsdException w:name="envelope address" w:semiHidden="1" w:unhideWhenUsed="1"/>
+    <w:lsdException w:name="envelope return" w:semiHidden="1" w:unhideWhenUsed="1"/>
+    <w:lsdException w:name="footnote reference" w:semiHidden="1" w:unhideWhenUsed="1"/>
+    <w:lsdException w:name="annotation reference" w:semiHidden="1" w:unhideWhenUsed="1"/>
+    <w:lsdException w:name="line number" w:semiHidden="1" w:unhideWhenUsed="1"/>
+    <w:lsdException w:name="page number" w:semiHidden="1" w:unhideWhenUsed="1"/>
+    <w:lsdException w:name="endnote reference" w:semiHidden="1" w:unhideWhenUsed="1"/>
+    <w:lsdException w:name="endnote text" w:semiHidden="1" w:unhideWhenUsed="1"/>
+    <w:lsdException w:name="table of authorities" w:semiHidden="1" w:unhideWhenUsed="1"/>
+    <w:lsdException w:name="macro" w:semiHidden="1" w:unhideWhenUsed="1"/>
+    <w:lsdException w:name="toa heading" w:semiHidden="1" w:unhideWhenUsed="1"/>
+    <w:lsdException w:name="List" w:semiHidden="1" w:unhideWhenUsed="1"/>
+    <w:lsdException w:name="List Bullet" w:semiHidden="1" w:unhideWhenUsed="1"/>
+    <w:lsdException w:name="List Number" w:semiHidden="1" w:unhideWhenUsed="1"/>
+    <w:lsdException w:name="List 2" w:semiHidden="1" w:unhideWhenUsed="1"/>
+    <w:lsdException w:name="List 3" w:semiHidden="1" w:unhideWhenUsed="1"/>
+    <w:lsdException w:name="List 4" w:semiHidden="1" w:unhideWhenUsed="1"/>
+    <w:lsdException w:name="List 5" w:semiHidden="1" w:unhideWhenUsed="1"/>
+    <w:lsdException w:name="List Bullet 2" w:semiHidden="1" w:unhideWhenUsed="1"/>
+    <w:lsdException w:name="List Bullet 3" w:semiHidden="1" w:unhideWhenUsed="1"/>
+    <w:lsdException w:name="List Bullet 4" w:semiHidden="1" w:unhideWhenUsed="1"/>
+    <w:lsdException w:name="List Bullet 5" w:semiHidden="1" w:unhideWhenUsed="1"/>
+    <w:lsdException w:name="List Number 2" w:semiHidden="1" w:unhideWhenUsed="1"/>
+    <w:lsdException w:name="List Number 3" w:semiHidden="1" w:unhideWhenUsed="1"/>
+    <w:lsdException w:name="List Number 4" w:semiHidden="1" w:unhideWhenUsed="1"/>
+    <w:lsdException w:name="List Number 5" w:semiHidden="1" w:unhideWhenUsed="1"/>
+    <w:lsdException w:name="Title" w:uiPriority="10" w:qFormat="1"/>
+    <w:lsdException w:name="Closing" w:semiHidden="1" w:unhideWhenUsed="1"/>
+    <w:lsdException w:name="Signature" w:semiHidden="1" w:unhideWhenUsed="1"/>
+    <w:lsdException w:name="Default Paragraph Font" w:semiHidden="1" w:uiPriority="1" w:unhideWhenUsed="1"/>
+    <w:lsdException w:name="Body Text" w:semiHidden="1" w:unhideWhenUsed="1"/>
+    <w:lsdException w:name="Body Text Indent" w:semiHidden="1" w:unhideWhenUsed="1"/>
+    <w:lsdException w:name="List Continue" w:semiHidden="1" w:unhideWhenUsed="1"/>
+    <w:lsdException w:name="List Continue 2" w:semiHidden="1" w:unhideWhenUsed="1"/>
+    <w:lsdException w:name="List Continue 3" w:semiHidden="1" w:unhideWhenUsed="1"/>
+    <w:lsdException w:name="List Continue 4" w:semiHidden="1" w:unhideWhenUsed="1"/>
+    <w:lsdException w:name="List Continue 5" w:semiHidden="1" w:unhideWhenUsed="1"/>
+    <w:lsdException w:name="Message Header" w:semiHidden="1" w:unhideWhenUsed="1"/>
+    <w:lsdException w:name="Subtitle" w:uiPriority="11" w:qFormat="1"/>
+    <w:lsdException w:name="Salutation" w:semiHidden="1" w:unhideWhenUsed="1"/>
+    <w:lsdException w:name="Date" w:semiHidden="1" w:unhideWhenUsed="1"/>
+    <w:lsdException w:name="Body Text First Indent" w:semiHidden="1" w:unhideWhenUsed="1"/>
+    <w:lsdException w:name="Body Text First Indent 2" w:semiHidden="1" w:unhideWhenUsed="1"/>
+    <w:lsdException w:name="Note Heading" w:semiHidden="1" w:unhideWhenUsed="1"/>
+    <w:lsdException w:name="Body Text 2" w:semiHidden="1" w:unhideWhenUsed="1"/>
+    <w:lsdException w:name="Body Text 3" w:semiHidden="1" w:unhideWhenUsed="1"/>
+    <w:lsdException w:name="Body Text Indent 2" w:semiHidden="1" w:unhideWhenUsed="1"/>
+    <w:lsdException w:name="Body Text Indent 3" w:semiHidden="1" w:unhideWhenUsed="1"/>
+    <w:lsdException w:name="Block Text" w:semiHidden="1" w:unhideWhenUsed="1"/>
+    <w:lsdException w:name="Hyperlink" w:semiHidden="1" w:unhideWhenUsed="1"/>
+    <w:lsdException w:name="FollowedHyperlink" w:semiHidden="1" w:unhideWhenUsed="1"/>
+    <w:lsdException w:name="Strong" w:uiPriority="22" w:qFormat="1"/>
+    <w:lsdException w:name="Emphasis" w:uiPriority="20" w:qFormat="1"/>
+    <w:lsdException w:name="Document Map" w:semiHidden="1" w:unhideWhenUsed="1"/>
+    <w:lsdException w:name="Plain Text" w:semiHidden="1" w:unhideWhenUsed="1"/>
+    <w:lsdException w:name="E-mail Signature" w:semiHidden="1" w:unhideWhenUsed="1"/>
+    <w:lsdException w:name="HTML Top of Form" w:semiHidden="1" w:unhideWhenUsed="1"/>
+    <w:lsdException w:name="HTML Bottom of Form" w:semiHidden="1" w:unhideWhenUsed="1"/>
+    <w:lsdException w:name="Normal (Web)" w:semiHidden="1" w:unhideWhenUsed="1"/>
+    <w:lsdException w:name="HTML Acronym" w:semiHidden="1" w:unhideWhenUsed="1"/>
+    <w:lsdException w:name="HTML Address" w:semiHidden="1" w:unhideWhenUsed="1"/>
+    <w:lsdException w:name="HTML Cite" w:semiHidden="1" w:unhideWhenUsed="1"/>
+    <w:lsdException w:name="HTML Code" w:semiHidden="1" w:unhideWhenUsed="1"/>
+    <w:lsdException w:name="HTML Definition" w:semiHidden="1" w:unhideWhenUsed="1"/>
+    <w:lsdException w:name="HTML Keyboard" w:semiHidden="1" w:unhideWhenUsed="1"/>
+    <w:lsdException w:name="HTML Preformatted" w:semiHidden="1" w:unhideWhenUsed="1"/>
+    <w:lsdException w:name="HTML Sample" w:semiHidden="1" w:unhideWhenUsed="1"/>
+    <w:lsdException w:name="HTML Typewriter" w:semiHidden="1" w:unhideWhenUsed="1"/>
+    <w:lsdException w:name="HTML Variable" w:semiHidden="1" w:unhideWhenUsed="1"/>
+    <w:lsdException w:name="Normal Table" w:semiHidden="1" w:unhideWhenUsed="1"/>
+    <w:lsdException w:name="annotation subject" w:semiHidden="1" w:unhideWhenUsed="1"/>
+    <w:lsdException w:name="No List" w:semiHidden="1" w:unhideWhenUsed="1"/>
+    <w:lsdException w:name="Outline List 1" w:semiHidden="1" w:unhideWhenUsed="1"/>
+    <w:lsdException w:name="Outline List 2" w:semiHidden="1" w:unhideWhenUsed="1"/>
+    <w:lsdException w:name="Outline List 3" w:semiHidden="1" w:unhideWhenUsed="1"/>
+    <w:lsdException w:name="Table Simple 1" w:semiHidden="1" w:unhideWhenUsed="1"/>
+    <w:lsdException w:name="Table Simple 2" w:semiHidden="1" w:unhideWhenUsed="1"/>
+    <w:lsdException w:name="Table Simple 3" w:semiHidden="1" w:unhideWhenUsed="1"/>
+    <w:lsdException w:name="Table Classic 1" w:semiHidden="1" w:unhideWhenUsed="1"/>
+    <w:lsdException w:name="Table Classic 2" w:semiHidden="1" w:unhideWhenUsed="1"/>
+    <w:lsdException w:name="Table Classic 3" w:semiHidden="1" w:unhideWhenUsed="1"/>
+    <w:lsdException w:name="Table Classic 4" w:semiHidden="1" w:unhideWhenUsed="1"/>
+    <w:lsdException w:name="Table Colorful 1" w:semiHidden="1" w:unhideWhenUsed="1"/>
+    <w:lsdException w:name="Table Colorful 2" w:semiHidden="1" w:unhideWhenUsed="1"/>
+    <w:lsdException w:name="Table Colorful 3" w:semiHidden="1" w:unhideWhenUsed="1"/>
+    <w:lsdException w:name="Table Columns 1" w:semiHidden="1" w:unhideWhenUsed="1"/>
+    <w:lsdException w:name="Table Columns 2" w:semiHidden="1" w:unhideWhenUsed="1"/>
+    <w:lsdException w:name="Table Columns 3" w:semiHidden="1" w:unhideWhenUsed="1"/>
+    <w:lsdException w:name="Table Columns 4" w:semiHidden="1" w:unhideWhenUsed="1"/>
+    <w:lsdException w:name="Table Columns 5" w:semiHidden="1" w:unhideWhenUsed="1"/>
+    <w:lsdException w:name="Table Grid 1" w:semiHidden="1" w:unhideWhenUsed="1"/>
+    <w:lsdException w:name="Table Grid 2" w:semiHidden="1" w:unhideWhenUsed="1"/>
+    <w:lsdException w:name="Table Grid 3" w:semiHidden="1" w:unhideWhenUsed="1"/>
+    <w:lsdException w:name="Table Grid 4" w:semiHidden="1" w:unhideWhenUsed="1"/>
+    <w:lsdException w:name="Table Grid 5" w:semiHidden="1" w:unhideWhenUsed="1"/>
+    <w:lsdException w:name="Table Grid 6" w:semiHidden="1" w:unhideWhenUsed="1"/>
+    <w:lsdException w:name="Table Grid 7" w:semiHidden="1" w:unhideWhenUsed="1"/>
+    <w:lsdException w:name="Table Grid 8" w:semiHidden="1" w:unhideWhenUsed="1"/>
+    <w:lsdException w:name="Table List 1" w:semiHidden="1" w:unhideWhenUsed="1"/>
+    <w:lsdException w:name="Table List 2" w:semiHidden="1" w:unhideWhenUsed="1"/>
+    <w:lsdException w:name="Table List 3" w:semiHidden="1" w:unhideWhenUsed="1"/>
+    <w:lsdException w:name="Table List 4" w:semiHidden="1" w:unhideWhenUsed="1"/>
+    <w:lsdException w:name="Table List 5" w:semiHidden="1" w:unhideWhenUsed="1"/>
+    <w:lsdException w:name="Table List 6" w:semiHidden="1" w:unhideWhenUsed="1"/>
+    <w:lsdException w:name="Table List 7" w:semiHidden="1" w:unhideWhenUsed="1"/>
+    <w:lsdException w:name="Table List 8" w:semiHidden="1" w:unhideWhenUsed="1"/>
+    <w:lsdException w:name="Table 3D effects 1" w:semiHidden="1" w:unhideWhenUsed="1"/>
+    <w:lsdException w:name="Table 3D effects 2" w:semiHidden="1" w:unhideWhenUsed="1"/>
+    <w:lsdException w:name="Table 3D effects 3" w:semiHidden="1" w:unhideWhenUsed="1"/>
+    <w:lsdException w:name="Table Contemporary" w:semiHidden="1" w:unhideWhenUsed="1"/>
+    <w:lsdException w:name="Table Elegant" w:semiHidden="1" w:unhideWhenUsed="1"/>
+    <w:lsdException w:name="Table Professional" w:semiHidden="1" w:unhideWhenUsed="1"/>
+    <w:lsdException w:name="Table Subtle 1" w:semiHidden="1" w:unhideWhenUsed="1"/>
+    <w:lsdException w:name="Table Subtle 2" w:semiHidden="1" w:unhideWhenUsed="1"/>
+    <w:lsdException w:name="Table Web 1" w:semiHidden="1" w:unhideWhenUsed="1"/>
+    <w:lsdException w:name="Table Web 2" w:semiHidden="1" w:unhideWhenUsed="1"/>
+    <w:lsdException w:name="Table Web 3" w:semiHidden="1" w:unhideWhenUsed="1"/>
+    <w:lsdException w:name="Balloon Text" w:semiHidden="1" w:unhideWhenUsed="1"/>
+    <w:lsdException w:name="Table Grid" w:uiPriority="39"/>
+    <w:lsdException w:name="Table Theme" w:semiHidden="1" w:unhideWhenUsed="1"/>
+    <w:lsdException w:name="Placeholder Text" w:semiHidden="1"/>
+    <w:lsdException w:name="No Spacing" w:uiPriority="1" w:qFormat="1"/>
+    <w:lsdException w:name="Light Shading" w:uiPriority="60"/>
+    <w:lsdException w:name="Light List" w:uiPriority="61"/>
+    <w:lsdException w:name="Light Grid" w:uiPriority="62"/>
+    <w:lsdException w:name="Medium Shading 1" w:uiPriority="63"/>
+    <w:lsdException w:name="Medium Shading 2" w:uiPriority="64"/>
+    <w:lsdException w:name="Medium List 1" w:uiPriority="65"/>
+    <w:lsdException w:name="Medium List 2" w:uiPriority="66"/>
+    <w:lsdException w:name="Medium Grid 1" w:uiPriority="67"/>
+    <w:lsdException w:name="Medium Grid 2" w:uiPriority="68"/>
+    <w:lsdException w:name="Medium Grid 3" w:uiPriority="69"/>
+    <w:lsdException w:name="Dark List" w:uiPriority="70"/>
+    <w:lsdException w:name="Colorful Shading" w:uiPriority="71"/>
+    <w:lsdException w:name="Colorful List" w:uiPriority="72"/>
+    <w:lsdException w:name="Colorful Grid" w:uiPriority="73"/>
+    <w:lsdException w:name="Light Shading Accent 1" w:uiPriority="60"/>
+    <w:lsdException w:name="Light List Accent 1" w:uiPriority="61"/>
+    <w:lsdException w:name="Light Grid Accent 1" w:uiPriority="62"/>
+    <w:lsdException w:name="Medium Shading 1 Accent 1" w:uiPriority="63"/>
+    <w:lsdException w:name="Medium Shading 2 Accent 1" w:uiPriority="64"/>
+    <w:lsdException w:name="Medium List 1 Accent 1" w:uiPriority="65"/>
+    <w:lsdException w:name="Revision" w:semiHidden="1"/>
+    <w:lsdException w:name="List Paragraph" w:uiPriority="34" w:qFormat="1"/>
+    <w:lsdException w:name="Quote" w:uiPriority="29" w:qFormat="1"/>
+    <w:lsdException w:name="Intense Quote" w:uiPriority="30" w:qFormat="1"/>
+    <w:lsdException w:name="Medium List 2 Accent 1" w:uiPriority="66"/>
+    <w:lsdException w:name="Medium Grid 1 Accent 1" w:uiPriority="67"/>
+    <w:lsdException w:name="Medium Grid 2 Accent 1" w:uiPriority="68"/>
+    <w:lsdException w:name="Medium Grid 3 Accent 1" w:uiPriority="69"/>
+    <w:lsdException w:name="Dark List Accent 1" w:uiPriority="70"/>
+    <w:lsdException w:name="Colorful Shading Accent 1" w:uiPriority="71"/>
+    <w:lsdException w:name="Colorful List Accent 1" w:uiPriority="72"/>
+    <w:lsdException w:name="Colorful Grid Accent 1" w:uiPriority="73"/>
+    <w:lsdException w:name="Light Shading Accent 2" w:uiPriority="60"/>
+    <w:lsdException w:name="Light List Accent 2" w:uiPriority="61"/>
+    <w:lsdException w:name="Light Grid Accent 2" w:uiPriority="62"/>
+    <w:lsdException w:name="Medium Shading 1 Accent 2" w:uiPriority="63"/>
+    <w:lsdException w:name="Medium Shading 2 Accent 2" w:uiPriority="64"/>
+    <w:lsdException w:name="Medium List 1 Accent 2" w:uiPriority="65"/>
+    <w:lsdException w:name="Medium List 2 Accent 2" w:uiPriority="66"/>
+    <w:lsdException w:name="Medium Grid 1 Accent 2" w:uiPriority="67"/>
+    <w:lsdException w:name="Medium Grid 2 Accent 2" w:uiPriority="68"/>
+    <w:lsdException w:name="Medium Grid 3 Accent 2" w:uiPriority="69"/>
+    <w:lsdException w:name="Dark List Accent 2" w:uiPriority="70"/>
+    <w:lsdException w:name="Colorful Shading Accent 2" w:uiPriority="71"/>
+    <w:lsdException w:name="Colorful List Accent 2" w:uiPriority="72"/>
+    <w:lsdException w:name="Colorful Grid Accent 2" w:uiPriority="73"/>
+    <w:lsdException w:name="Light Shading Accent 3" w:uiPriority="60"/>
+    <w:lsdException w:name="Light List Accent 3" w:uiPriority="61"/>
+    <w:lsdException w:name="Light Grid Accent 3" w:uiPriority="62"/>
+    <w:lsdException w:name="Medium Shading 1 Accent 3" w:uiPriority="63"/>
+    <w:lsdException w:name="Medium Shading 2 Accent 3" w:uiPriority="64"/>
+    <w:lsdException w:name="Medium List 1 Accent 3" w:uiPriority="65"/>
+    <w:lsdException w:name="Medium List 2 Accent 3" w:uiPriority="66"/>
+    <w:lsdException w:name="Medium Grid 1 Accent 3" w:uiPriority="67"/>
+    <w:lsdException w:name="Medium Grid 2 Accent 3" w:uiPriority="68"/>
+    <w:lsdException w:name="Medium Grid 3 Accent 3" w:uiPriority="69"/>
+    <w:lsdException w:name="Dark List Accent 3" w:uiPriority="70"/>
+    <w:lsdException w:name="Colorful Shading Accent 3" w:uiPriority="71"/>
+    <w:lsdException w:name="Colorful List Accent 3" w:uiPriority="72"/>
+    <w:lsdException w:name="Colorful Grid Accent 3" w:uiPriority="73"/>
+    <w:lsdException w:name="Light Shading Accent 4" w:uiPriority="60"/>
+    <w:lsdException w:name="Light List Accent 4" w:uiPriority="61"/>
+    <w:lsdException w:name="Light Grid Accent 4" w:uiPriority="62"/>
+    <w:lsdException w:name="Medium Shading 1 Accent 4" w:uiPriority="63"/>
+    <w:lsdException w:name="Medium Shading 2 Accent 4" w:uiPriority="64"/>
+    <w:lsdException w:name="Medium List 1 Accent 4" w:uiPriority="65"/>
+    <w:lsdException w:name="Medium List 2 Accent 4" w:uiPriority="66"/>
+    <w:lsdException w:name="Medium Grid 1 Accent 4" w:uiPriority="67"/>
+    <w:lsdException w:name="Medium Grid 2 Accent 4" w:uiPriority="68"/>
+    <w:lsdException w:name="Medium Grid 3 Accent 4" w:uiPriority="69"/>
+    <w:lsdException w:name="Dark List Accent 4" w:uiPriority="70"/>
+    <w:lsdException w:name="Colorful Shading Accent 4" w:uiPriority="71"/>
+    <w:lsdException w:name="Colorful List Accent 4" w:uiPriority="72"/>
+    <w:lsdException w:name="Colorful Grid Accent 4" w:uiPriority="73"/>
+    <w:lsdException w:name="Light Shading Accent 5" w:uiPriority="60"/>
+    <w:lsdException w:name="Light List Accent 5" w:uiPriority="61"/>
+    <w:lsdException w:name="Light Grid Accent 5" w:uiPriority="62"/>
+    <w:lsdException w:name="Medium Shading 1 Accent 5" w:uiPriority="63"/>
+    <w:lsdException w:name="Medium Shading 2 Accent 5" w:uiPriority="64"/>
+    <w:lsdException w:name="Medium List 1 Accent 5" w:uiPriority="65"/>
+    <w:lsdException w:name="Medium List 2 Accent 5" w:uiPriority="66"/>
+    <w:lsdException w:name="Medium Grid 1 Accent 5" w:uiPriority="67"/>
+    <w:lsdException w:name="Medium Grid 2 Accent 5" w:uiPriority="68"/>
+    <w:lsdException w:name="Medium Grid 3 Accent 5" w:uiPriority="69"/>
+    <w:lsdException w:name="Dark List Accent 5" w:uiPriority="70"/>
+    <w:lsdException w:name="Colorful Shading Accent 5" w:uiPriority="71"/>
+    <w:lsdException w:name="Colorful List Accent 5" w:uiPriority="72"/>
+    <w:lsdException w:name="Colorful Grid Accent 5" w:uiPriority="73"/>
+    <w:lsdException w:name="Light Shading Accent 6" w:uiPriority="60"/>
+    <w:lsdException w:name="Light List Accent 6" w:uiPriority="61"/>
+    <w:lsdException w:name="Light Grid Accent 6" w:uiPriority="62"/>
+    <w:lsdException w:name="Medium Shading 1 Accent 6" w:uiPriority="63"/>
+    <w:lsdException w:name="Medium Shading 2 Accent 6" w:uiPriority="64"/>
+    <w:lsdException w:name="Medium List 1 Accent 6" w:uiPriority="65"/>
+    <w:lsdException w:name="Medium List 2 Accent 6" w:uiPriority="66"/>
+    <w:lsdException w:name="Medium Grid 1 Accent 6" w:uiPriority="67"/>
+    <w:lsdException w:name="Medium Grid 2 Accent 6" w:uiPriority="68"/>
+    <w:lsdException w:name="Medium Grid 3 Accent 6" w:uiPriority="69"/>
+    <w:lsdException w:name="Dark List Accent 6" w:uiPriority="70"/>
+    <w:lsdException w:name="Colorful Shading Accent 6" w:uiPriority="71"/>
+    <w:lsdException w:name="Colorful List Accent 6" w:uiPriority="72"/>
+    <w:lsdException w:name="Colorful Grid Accent 6" w:uiPriority="73"/>
+    <w:lsdException w:name="Subtle Emphasis" w:uiPriority="19" w:qFormat="1"/>
+    <w:lsdException w:name="Intense Emphasis" w:uiPriority="21" w:qFormat="1"/>
+    <w:lsdException w:name="Subtle Reference" w:uiPriority="31" w:qFormat="1"/>
+    <w:lsdException w:name="Intense Reference" w:uiPriority="32" w:qFormat="1"/>
+    <w:lsdException w:name="Book Title" w:uiPriority="33" w:qFormat="1"/>
+    <w:lsdException w:name="Bibliography" w:semiHidden="1" w:uiPriority="37" w:unhideWhenUsed="1"/>
+    <w:lsdException w:name="TOC Heading" w:semiHidden="1" w:uiPriority="39" w:unhideWhenUsed="1" w:qFormat="1"/>
+    <w:lsdException w:name="Plain Table 1" w:uiPriority="41"/>
+    <w:lsdException w:name="Plain Table 2" w:uiPriority="42"/>
+    <w:lsdException w:name="Plain Table 3" w:uiPriority="43"/>
+    <w:lsdException w:name="Plain Table 4" w:uiPriority="44"/>
+    <w:lsdException w:name="Plain Table 5" w:uiPriority="45"/>
+    <w:lsdException w:name="Grid Table Light" w:uiPriority="40"/>
+    <w:lsdException w:name="Grid Table 1 Light" w:uiPriority="46"/>
+    <w:lsdException w:name="Grid Table 2" w:uiPriority="47"/>
+    <w:lsdException w:name="Grid Table 3" w:uiPriority="48"/>
+    <w:lsdException w:name="Grid Table 4" w:uiPriority="49"/>
+    <w:lsdException w:name="Grid Table 5 Dark" w:uiPriority="50"/>
+    <w:lsdException w:name="Grid Table 6 Colorful" w:uiPriority="51"/>
+    <w:lsdException w:name="Grid Table 7 Colorful" w:uiPriority="52"/>
+    <w:lsdException w:name="Grid Table 1 Light Accent 1" w:uiPriority="46"/>
+    <w:lsdException w:name="Grid Table 2 Accent 1" w:uiPriority="47"/>
+    <w:lsdException w:name="Grid Table 3 Accent 1" w:uiPriority="48"/>
+    <w:lsdException w:name="Grid Table 4 Accent 1" w:uiPriority="49"/>
+    <w:lsdException w:name="Grid Table 5 Dark Accent 1" w:uiPriority="50"/>
+    <w:lsdException w:name="Grid Table 6 Colorful Accent 1" w:uiPriority="51"/>
+    <w:lsdException w:name="Grid Table 7 Colorful Accent 1" w:uiPriority="52"/>
+    <w:lsdException w:name="Grid Table 1 Light Accent 2" w:uiPriority="46"/>
+    <w:lsdException w:name="Grid Table 2 Accent 2" w:uiPriority="47"/>
+    <w:lsdException w:name="Grid Table 3 Accent 2" w:uiPriority="48"/>
+    <w:lsdException w:name="Grid Table 4 Accent 2" w:uiPriority="49"/>
+    <w:lsdException w:name="Grid Table 5 Dark Accent 2" w:uiPriority="50"/>
+    <w:lsdException w:name="Grid Table 6 Colorful Accent 2" w:uiPriority="51"/>
+    <w:lsdException w:name="Grid Table 7 Colorful Accent 2" w:uiPriority="52"/>
+    <w:lsdException w:name="Grid Table 1 Light Accent 3" w:uiPriority="46"/>
+    <w:lsdException w:name="Grid Table 2 Accent 3" w:uiPriority="47"/>
+    <w:lsdException w:name="Grid Table 3 Accent 3" w:uiPriority="48"/>
+    <w:lsdException w:name="Grid Table 4 Accent 3" w:uiPriority="49"/>
+    <w:lsdException w:name="Grid Table 5 Dark Accent 3" w:uiPriority="50"/>
+    <w:lsdException w:name="Grid Table 6 Colorful Accent 3" w:uiPriority="51"/>
+    <w:lsdException w:name="Grid Table 7 Colorful Accent 3" w:uiPriority="52"/>
+    <w:lsdException w:name="Grid Table 1 Light Accent 4" w:uiPriority="46"/>
+    <w:lsdException w:name="Grid Table 2 Accent 4" w:uiPriority="47"/>
+    <w:lsdException w:name="Grid Table 3 Accent 4" w:uiPriority="48"/>
+    <w:lsdException w:name="Grid Table 4 Accent 4" w:uiPriority="49"/>
+    <w:lsdException w:name="Grid Table 5 Dark Accent 4" w:uiPriority="50"/>
+    <w:lsdException w:name="Grid Table 6 Colorful Accent 4" w:uiPriority="51"/>
+    <w:lsdException w:name="Grid Table 7 Colorful Accent 4" w:uiPriority="52"/>
+    <w:lsdException w:name="Grid Table 1 Light Accent 5" w:uiPriority="46"/>
+    <w:lsdException w:name="Grid Table 2 Accent 5" w:uiPriority="47"/>
+    <w:lsdException w:name="Grid Table 3 Accent 5" w:uiPriority="48"/>
+    <w:lsdException w:name="Grid Table 4 Accent 5" w:uiPriority="49"/>
+    <w:lsdException w:name="Grid Table 5 Dark Accent 5" w:uiPriority="50"/>
+    <w:lsdException w:name="Grid Table 6 Colorful Accent 5" w:uiPriority="51"/>
+    <w:lsdException w:name="Grid Table 7 Colorful Accent 5" w:uiPriority="52"/>
+    <w:lsdException w:name="Grid Table 1 Light Accent 6" w:uiPriority="46"/>
+    <w:lsdException w:name="Grid Table 2 Accent 6" w:uiPriority="47"/>
+    <w:lsdException w:name="Grid Table 3 Accent 6" w:uiPriority="48"/>
+    <w:lsdException w:name="Grid Table 4 Accent 6" w:uiPriority="49"/>
+    <w:lsdException w:name="Grid Table 5 Dark Accent 6" w:uiPriority="50"/>
+    <w:lsdException w:name="Grid Table 6 Colorful Accent 6" w:uiPriority="51"/>
+    <w:lsdException w:name="Grid Table 7 Colorful Accent 6" w:uiPriority="52"/>
+    <w:lsdException w:name="List Table 1 Light" w:uiPriority="46"/>
+    <w:lsdException w:name="List Table 2" w:uiPriority="47"/>
+    <w:lsdException w:name="List Table 3" w:uiPriority="48"/>
+    <w:lsdException w:name="List Table 4" w:uiPriority="49"/>
+    <w:lsdException w:name="List Table 5 Dark" w:uiPriority="50"/>
+    <w:lsdException w:name="List Table 6 Colorful" w:uiPriority="51"/>
+    <w:lsdException w:name="List Table 7 Colorful" w:uiPriority="52"/>
+    <w:lsdException w:name="List Table 1 Light Accent 1" w:uiPriority="46"/>
+    <w:lsdException w:name="List Table 2 Accent 1" w:uiPriority="47"/>
+    <w:lsdException w:name="List Table 3 Accent 1" w:uiPriority="48"/>
+    <w:lsdException w:name="List Table 4 Accent 1" w:uiPriority="49"/>
+    <w:lsdException w:name="List Table 5 Dark Accent 1" w:uiPriority="50"/>
+    <w:lsdException w:name="List Table 6 Colorful Accent 1" w:uiPriority="51"/>
+    <w:lsdException w:name="List Table 7 Colorful Accent 1" w:uiPriority="52"/>
+    <w:lsdException w:name="List Table 1 Light Accent 2" w:uiPriority="46"/>
+    <w:lsdException w:name="List Table 2 Accent 2" w:uiPriority="47"/>
+    <w:lsdException w:name="List Table 3 Accent 2" w:uiPriority="48"/>
+    <w:lsdException w:name="List Table 4 Accent 2" w:uiPriority="49"/>
+    <w:lsdException w:name="List Table 5 Dark Accent 2" w:uiPriority="50"/>
+    <w:lsdException w:name="List Table 6 Colorful Accent 2" w:uiPriority="51"/>
+    <w:lsdException w:name="List Table 7 Colorful Accent 2" w:uiPriority="52"/>
+    <w:lsdException w:name="List Table 1 Light Accent 3" w:uiPriority="46"/>
+    <w:lsdException w:name="List Table 2 Accent 3" w:uiPriority="47"/>
+    <w:lsdException w:name="List Table 3 Accent 3" w:uiPriority="48"/>
+    <w:lsdException w:name="List Table 4 Accent 3" w:uiPriority="49"/>
+    <w:lsdException w:name="List Table 5 Dark Accent 3" w:uiPriority="50"/>
+    <w:lsdException w:name="List Table 6 Colorful Accent 3" w:uiPriority="51"/>
+    <w:lsdException w:name="List Table 7 Colorful Accent 3" w:uiPriority="52"/>
+    <w:lsdException w:name="List Table 1 Light Accent 4" w:uiPriority="46"/>
+    <w:lsdException w:name="List Table 2 Accent 4" w:uiPriority="47"/>
+    <w:lsdException w:name="List Table 3 Accent 4" w:uiPriority="48"/>
+    <w:lsdException w:name="List Table 4 Accent 4" w:uiPriority="49"/>
+    <w:lsdException w:name="List Table 5 Dark Accent 4" w:uiPriority="50"/>
+    <w:lsdException w:name="List Table 6 Colorful Accent 4" w:uiPriority="51"/>
+    <w:lsdException w:name="List Table 7 Colorful Accent 4" w:uiPriority="52"/>
+    <w:lsdException w:name="List Table 1 Light Accent 5" w:uiPriority="46"/>
+    <w:lsdException w:name="List Table 2 Accent 5" w:uiPriority="47"/>
+    <w:lsdException w:name="List Table 3 Accent 5" w:uiPriority="48"/>
+    <w:lsdException w:name="List Table 4 Accent 5" w:uiPriority="49"/>
+    <w:lsdException w:name="List Table 5 Dark Accent 5" w:uiPriority="50"/>
+    <w:lsdException w:name="List Table 6 Colorful Accent 5" w:uiPriority="51"/>
+    <w:lsdException w:name="List Table 7 Colorful Accent 5" w:uiPriority="52"/>
+    <w:lsdException w:name="List Table 1 Light Accent 6" w:uiPriority="46"/>
+    <w:lsdException w:name="List Table 2 Accent 6" w:uiPriority="47"/>
+    <w:lsdException w:name="List Table 3 Accent 6" w:uiPriority="48"/>
+    <w:lsdException w:name="List Table 4 Accent 6" w:uiPriority="49"/>
+    <w:lsdException w:name="List Table 5 Dark Accent 6" w:uiPriority="50"/>
+    <w:lsdException w:name="List Table 6 Colorful Accent 6" w:uiPriority="51"/>
+    <w:lsdException w:name="List Table 7 Colorful Accent 6" w:uiPriority="52"/>
+    <w:lsdException w:name="Mention" w:semiHidden="1" w:unhideWhenUsed="1"/>
+    <w:lsdException w:name="Smart Hyperlink" w:semiHidden="1" w:unhideWhenUsed="1"/>
+    <w:lsdException w:name="Hashtag" w:semiHidden="1" w:unhideWhenUsed="1"/>
+    <w:lsdException w:name="Unresolved Mention" w:semiHidden="1" w:unhideWhenUsed="1"/>
+    <w:lsdException w:name="Smart Link" w:semiHidden="1" w:unhideWhenUsed="1"/>
+  </w:latentStyles>
+  <w:style w:type="paragraph" w:default="1" w:styleId="Normal">
+    <w:name w:val="Normal"/>
+    <w:qFormat/>
   </w:style>
   <w:style w:type="paragraph" w:styleId="Heading1">
     <w:name w:val="heading 1"/>
     <w:basedOn w:val="Normal"/>
     <w:next w:val="Normal"/>
+    <w:uiPriority w:val="9"/>
+    <w:qFormat/>
     <w:pPr>
-      <w:keepNext w:val="1"/>
-      <w:keepLines w:val="1"/>
-      <w:pageBreakBefore w:val="0"/>
-      <w:spacing w:after="120" w:before="400" w:lineRule="auto"/>
+      <w:keepNext/>
+      <w:keepLines/>
+      <w:spacing w:before="400" w:after="120"/>
+      <w:outlineLvl w:val="0"/>
     </w:pPr>
     <w:rPr>
       <w:sz w:val="40"/>
@@ -1197,14 +1169,16 @@
     <w:name w:val="heading 2"/>
     <w:basedOn w:val="Normal"/>
     <w:next w:val="Normal"/>
+    <w:uiPriority w:val="9"/>
+    <w:unhideWhenUsed/>
+    <w:qFormat/>
     <w:pPr>
-      <w:keepNext w:val="1"/>
-      <w:keepLines w:val="1"/>
-      <w:pageBreakBefore w:val="0"/>
-      <w:spacing w:after="120" w:before="360" w:lineRule="auto"/>
+      <w:keepNext/>
+      <w:keepLines/>
+      <w:spacing w:before="360" w:after="120"/>
+      <w:outlineLvl w:val="1"/>
     </w:pPr>
     <w:rPr>
-      <w:b w:val="0"/>
       <w:sz w:val="32"/>
       <w:szCs w:val="32"/>
     </w:rPr>
@@ -1213,14 +1187,17 @@
     <w:name w:val="heading 3"/>
     <w:basedOn w:val="Normal"/>
     <w:next w:val="Normal"/>
+    <w:uiPriority w:val="9"/>
+    <w:semiHidden/>
+    <w:unhideWhenUsed/>
+    <w:qFormat/>
     <w:pPr>
-      <w:keepNext w:val="1"/>
-      <w:keepLines w:val="1"/>
-      <w:pageBreakBefore w:val="0"/>
-      <w:spacing w:after="80" w:before="320" w:lineRule="auto"/>
+      <w:keepNext/>
+      <w:keepLines/>
+      <w:spacing w:before="320" w:after="80"/>
+      <w:outlineLvl w:val="2"/>
     </w:pPr>
     <w:rPr>
-      <w:b w:val="0"/>
       <w:color w:val="434343"/>
       <w:sz w:val="28"/>
       <w:szCs w:val="28"/>
@@ -1230,11 +1207,15 @@
     <w:name w:val="heading 4"/>
     <w:basedOn w:val="Normal"/>
     <w:next w:val="Normal"/>
+    <w:uiPriority w:val="9"/>
+    <w:semiHidden/>
+    <w:unhideWhenUsed/>
+    <w:qFormat/>
     <w:pPr>
-      <w:keepNext w:val="1"/>
-      <w:keepLines w:val="1"/>
-      <w:pageBreakBefore w:val="0"/>
-      <w:spacing w:after="80" w:before="280" w:lineRule="auto"/>
+      <w:keepNext/>
+      <w:keepLines/>
+      <w:spacing w:before="280" w:after="80"/>
+      <w:outlineLvl w:val="3"/>
     </w:pPr>
     <w:rPr>
       <w:color w:val="666666"/>
@@ -1246,44 +1227,76 @@
     <w:name w:val="heading 5"/>
     <w:basedOn w:val="Normal"/>
     <w:next w:val="Normal"/>
+    <w:uiPriority w:val="9"/>
+    <w:semiHidden/>
+    <w:unhideWhenUsed/>
+    <w:qFormat/>
     <w:pPr>
-      <w:keepNext w:val="1"/>
-      <w:keepLines w:val="1"/>
-      <w:pageBreakBefore w:val="0"/>
-      <w:spacing w:after="80" w:before="240" w:lineRule="auto"/>
+      <w:keepNext/>
+      <w:keepLines/>
+      <w:spacing w:before="240" w:after="80"/>
+      <w:outlineLvl w:val="4"/>
     </w:pPr>
     <w:rPr>
       <w:color w:val="666666"/>
-      <w:sz w:val="22"/>
-      <w:szCs w:val="22"/>
     </w:rPr>
   </w:style>
   <w:style w:type="paragraph" w:styleId="Heading6">
     <w:name w:val="heading 6"/>
     <w:basedOn w:val="Normal"/>
     <w:next w:val="Normal"/>
+    <w:uiPriority w:val="9"/>
+    <w:semiHidden/>
+    <w:unhideWhenUsed/>
+    <w:qFormat/>
     <w:pPr>
-      <w:keepNext w:val="1"/>
-      <w:keepLines w:val="1"/>
-      <w:pageBreakBefore w:val="0"/>
-      <w:spacing w:after="80" w:before="240" w:lineRule="auto"/>
+      <w:keepNext/>
+      <w:keepLines/>
+      <w:spacing w:before="240" w:after="80"/>
+      <w:outlineLvl w:val="5"/>
     </w:pPr>
     <w:rPr>
-      <w:i w:val="1"/>
+      <w:i/>
       <w:color w:val="666666"/>
-      <w:sz w:val="22"/>
-      <w:szCs w:val="22"/>
     </w:rPr>
+  </w:style>
+  <w:style w:type="character" w:default="1" w:styleId="DefaultParagraphFont">
+    <w:name w:val="Default Paragraph Font"/>
+    <w:uiPriority w:val="1"/>
+    <w:semiHidden/>
+    <w:unhideWhenUsed/>
+  </w:style>
+  <w:style w:type="table" w:default="1" w:styleId="TableNormal">
+    <w:name w:val="Normal Table"/>
+    <w:uiPriority w:val="99"/>
+    <w:semiHidden/>
+    <w:unhideWhenUsed/>
+    <w:tblPr>
+      <w:tblInd w:w="0" w:type="dxa"/>
+      <w:tblCellMar>
+        <w:top w:w="0" w:type="dxa"/>
+        <w:left w:w="108" w:type="dxa"/>
+        <w:bottom w:w="0" w:type="dxa"/>
+        <w:right w:w="108" w:type="dxa"/>
+      </w:tblCellMar>
+    </w:tblPr>
+  </w:style>
+  <w:style w:type="numbering" w:default="1" w:styleId="NoList">
+    <w:name w:val="No List"/>
+    <w:uiPriority w:val="99"/>
+    <w:semiHidden/>
+    <w:unhideWhenUsed/>
   </w:style>
   <w:style w:type="paragraph" w:styleId="Title">
     <w:name w:val="Title"/>
     <w:basedOn w:val="Normal"/>
     <w:next w:val="Normal"/>
+    <w:uiPriority w:val="10"/>
+    <w:qFormat/>
     <w:pPr>
-      <w:keepNext w:val="1"/>
-      <w:keepLines w:val="1"/>
-      <w:pageBreakBefore w:val="0"/>
-      <w:spacing w:after="60" w:before="0" w:lineRule="auto"/>
+      <w:keepNext/>
+      <w:keepLines/>
+      <w:spacing w:after="60"/>
     </w:pPr>
     <w:rPr>
       <w:sz w:val="52"/>
@@ -1294,15 +1307,14 @@
     <w:name w:val="Subtitle"/>
     <w:basedOn w:val="Normal"/>
     <w:next w:val="Normal"/>
+    <w:uiPriority w:val="11"/>
+    <w:qFormat/>
     <w:pPr>
-      <w:keepNext w:val="1"/>
-      <w:keepLines w:val="1"/>
-      <w:pageBreakBefore w:val="0"/>
-      <w:spacing w:after="320" w:before="0" w:lineRule="auto"/>
+      <w:keepNext/>
+      <w:keepLines/>
+      <w:spacing w:after="320"/>
     </w:pPr>
     <w:rPr>
-      <w:rFonts w:ascii="Arial" w:cs="Arial" w:eastAsia="Arial" w:hAnsi="Arial"/>
-      <w:i w:val="0"/>
       <w:color w:val="666666"/>
       <w:sz w:val="30"/>
       <w:szCs w:val="30"/>

--- a/Fall_2021/assignments/Undergrad Software Project.docx
+++ b/Fall_2021/assignments/Undergrad Software Project.docx
@@ -1,370 +1,533 @@
 
 <file path=word/document.xml><?xml version="1.0" encoding="utf-8"?>
-<w:document xmlns:wpc="http://schemas.microsoft.com/office/word/2010/wordprocessingCanvas" xmlns:cx="http://schemas.microsoft.com/office/drawing/2014/chartex" xmlns:cx1="http://schemas.microsoft.com/office/drawing/2015/9/8/chartex" xmlns:cx2="http://schemas.microsoft.com/office/drawing/2015/10/21/chartex" xmlns:cx3="http://schemas.microsoft.com/office/drawing/2016/5/9/chartex" xmlns:cx4="http://schemas.microsoft.com/office/drawing/2016/5/10/chartex" xmlns:cx5="http://schemas.microsoft.com/office/drawing/2016/5/11/chartex" xmlns:cx6="http://schemas.microsoft.com/office/drawing/2016/5/12/chartex" xmlns:cx7="http://schemas.microsoft.com/office/drawing/2016/5/13/chartex" xmlns:cx8="http://schemas.microsoft.com/office/drawing/2016/5/14/chartex" xmlns:mc="http://schemas.openxmlformats.org/markup-compatibility/2006" xmlns:aink="http://schemas.microsoft.com/office/drawing/2016/ink" xmlns:am3d="http://schemas.microsoft.com/office/drawing/2017/model3d" xmlns:o="urn:schemas-microsoft-com:office:office" xmlns:r="http://schemas.openxmlformats.org/officeDocument/2006/relationships" xmlns:m="http://schemas.openxmlformats.org/officeDocument/2006/math" xmlns:v="urn:schemas-microsoft-com:vml" xmlns:wp14="http://schemas.microsoft.com/office/word/2010/wordprocessingDrawing" xmlns:wp="http://schemas.openxmlformats.org/drawingml/2006/wordprocessingDrawing" xmlns:w10="urn:schemas-microsoft-com:office:word" xmlns:w="http://schemas.openxmlformats.org/wordprocessingml/2006/main" xmlns:w14="http://schemas.microsoft.com/office/word/2010/wordml" xmlns:w15="http://schemas.microsoft.com/office/word/2012/wordml" xmlns:w16cex="http://schemas.microsoft.com/office/word/2018/wordml/cex" xmlns:w16cid="http://schemas.microsoft.com/office/word/2016/wordml/cid" xmlns:w16="http://schemas.microsoft.com/office/word/2018/wordml" xmlns:w16sdtdh="http://schemas.microsoft.com/office/word/2020/wordml/sdtdatahash" xmlns:w16se="http://schemas.microsoft.com/office/word/2015/wordml/symex" xmlns:wpg="http://schemas.microsoft.com/office/word/2010/wordprocessingGroup" xmlns:wpi="http://schemas.microsoft.com/office/word/2010/wordprocessingInk" xmlns:wne="http://schemas.microsoft.com/office/word/2006/wordml" xmlns:wps="http://schemas.microsoft.com/office/word/2010/wordprocessingShape" mc:Ignorable="w14 w15 w16se w16cid w16 w16cex w16sdtdh wp14">
+<w:document xmlns:mc="http://schemas.openxmlformats.org/markup-compatibility/2006" xmlns:o="urn:schemas-microsoft-com:office:office" xmlns:r="http://schemas.openxmlformats.org/officeDocument/2006/relationships" xmlns:m="http://schemas.openxmlformats.org/officeDocument/2006/math" xmlns:v="urn:schemas-microsoft-com:vml" xmlns:wp="http://schemas.openxmlformats.org/drawingml/2006/wordprocessingDrawing" xmlns:w10="urn:schemas-microsoft-com:office:word" xmlns:w="http://schemas.openxmlformats.org/wordprocessingml/2006/main" xmlns:wne="http://schemas.microsoft.com/office/word/2006/wordml" xmlns:sl="http://schemas.openxmlformats.org/schemaLibrary/2006/main" xmlns:a="http://schemas.openxmlformats.org/drawingml/2006/main" xmlns:pic="http://schemas.openxmlformats.org/drawingml/2006/picture" xmlns:c="http://schemas.openxmlformats.org/drawingml/2006/chart" xmlns:lc="http://schemas.openxmlformats.org/drawingml/2006/lockedCanvas" xmlns:dgm="http://schemas.openxmlformats.org/drawingml/2006/diagram" xmlns:wps="http://schemas.microsoft.com/office/word/2010/wordprocessingShape" xmlns:wpg="http://schemas.microsoft.com/office/word/2010/wordprocessingGroup" xmlns:w14="http://schemas.microsoft.com/office/word/2010/wordml" xmlns:w15="http://schemas.microsoft.com/office/word/2012/wordml">
   <w:body>
     <w:p>
       <w:pPr>
         <w:pStyle w:val="Title"/>
-      </w:pPr>
-      <w:bookmarkStart w:id="0" w:name="_94ul7d6gcbyn" w:colFirst="0" w:colLast="0"/>
+        <w:rPr/>
+      </w:pPr>
+      <w:bookmarkStart w:colFirst="0" w:colLast="0" w:name="_94ul7d6gcbyn" w:id="0"/>
       <w:bookmarkEnd w:id="0"/>
       <w:r>
-        <w:t>Undergraduate Software Project</w:t>
-      </w:r>
-    </w:p>
-    <w:p/>
+        <w:rPr>
+          <w:rtl w:val="0"/>
+        </w:rPr>
+        <w:t xml:space="preserve">Undergraduate Software Project</w:t>
+      </w:r>
+    </w:p>
+    <w:p>
+      <w:pPr>
+        <w:rPr/>
+      </w:pPr>
+      <w:r>
+        <w:rPr>
+          <w:rtl w:val="0"/>
+        </w:rPr>
+      </w:r>
+    </w:p>
     <w:sdt>
       <w:sdtPr>
-        <w:id w:val="1167439100"/>
         <w:docPartObj>
           <w:docPartGallery w:val="Table of Contents"/>
-          <w:docPartUnique/>
+          <w:docPartUnique w:val="1"/>
         </w:docPartObj>
       </w:sdtPr>
-      <w:sdtEndPr/>
       <w:sdtContent>
         <w:p>
           <w:pPr>
             <w:spacing w:before="80" w:line="240" w:lineRule="auto"/>
+            <w:ind w:left="0" w:firstLine="0"/>
             <w:rPr>
-              <w:color w:val="1155CC"/>
+              <w:rFonts w:ascii="Arial" w:cs="Arial" w:eastAsia="Arial" w:hAnsi="Arial"/>
+              <w:b w:val="0"/>
+              <w:i w:val="0"/>
+              <w:smallCaps w:val="0"/>
+              <w:strike w:val="0"/>
+              <w:color w:val="1155cc"/>
+              <w:sz w:val="22"/>
+              <w:szCs w:val="22"/>
               <w:u w:val="single"/>
+              <w:shd w:fill="auto" w:val="clear"/>
+              <w:vertAlign w:val="baseline"/>
             </w:rPr>
           </w:pPr>
           <w:r>
             <w:fldChar w:fldCharType="begin"/>
-          </w:r>
-          <w:r>
             <w:instrText xml:space="preserve"> TOC \h \u \z \n </w:instrText>
-          </w:r>
-          <w:r>
             <w:fldChar w:fldCharType="separate"/>
           </w:r>
           <w:hyperlink w:anchor="_m7p61mn5vp0d">
             <w:r>
               <w:rPr>
-                <w:color w:val="1155CC"/>
+                <w:rFonts w:ascii="Arial" w:cs="Arial" w:eastAsia="Arial" w:hAnsi="Arial"/>
+                <w:b w:val="0"/>
+                <w:i w:val="0"/>
+                <w:smallCaps w:val="0"/>
+                <w:strike w:val="0"/>
+                <w:color w:val="1155cc"/>
+                <w:sz w:val="22"/>
+                <w:szCs w:val="22"/>
                 <w:u w:val="single"/>
+                <w:shd w:fill="auto" w:val="clear"/>
+                <w:vertAlign w:val="baseline"/>
+                <w:rtl w:val="0"/>
               </w:rPr>
-              <w:t>Overview</w:t>
+              <w:t xml:space="preserve">Overview</w:t>
             </w:r>
           </w:hyperlink>
+          <w:r>
+            <w:rPr>
+              <w:rtl w:val="0"/>
+            </w:rPr>
+          </w:r>
         </w:p>
         <w:p>
           <w:pPr>
             <w:spacing w:before="200" w:line="240" w:lineRule="auto"/>
+            <w:ind w:left="0" w:firstLine="0"/>
             <w:rPr>
-              <w:color w:val="1155CC"/>
+              <w:rFonts w:ascii="Arial" w:cs="Arial" w:eastAsia="Arial" w:hAnsi="Arial"/>
+              <w:b w:val="0"/>
+              <w:i w:val="0"/>
+              <w:smallCaps w:val="0"/>
+              <w:strike w:val="0"/>
+              <w:color w:val="1155cc"/>
+              <w:sz w:val="22"/>
+              <w:szCs w:val="22"/>
               <w:u w:val="single"/>
+              <w:shd w:fill="auto" w:val="clear"/>
+              <w:vertAlign w:val="baseline"/>
             </w:rPr>
           </w:pPr>
           <w:hyperlink w:anchor="_75pb3xv06l56">
             <w:r>
               <w:rPr>
-                <w:color w:val="1155CC"/>
+                <w:rFonts w:ascii="Arial" w:cs="Arial" w:eastAsia="Arial" w:hAnsi="Arial"/>
+                <w:b w:val="0"/>
+                <w:i w:val="0"/>
+                <w:smallCaps w:val="0"/>
+                <w:strike w:val="0"/>
+                <w:color w:val="1155cc"/>
+                <w:sz w:val="22"/>
+                <w:szCs w:val="22"/>
                 <w:u w:val="single"/>
+                <w:shd w:fill="auto" w:val="clear"/>
+                <w:vertAlign w:val="baseline"/>
+                <w:rtl w:val="0"/>
               </w:rPr>
-              <w:t>Elements of the Project</w:t>
+              <w:t xml:space="preserve">Elements of the Project</w:t>
             </w:r>
           </w:hyperlink>
+          <w:r>
+            <w:rPr>
+              <w:rtl w:val="0"/>
+            </w:rPr>
+          </w:r>
         </w:p>
         <w:p>
           <w:pPr>
             <w:spacing w:before="60" w:line="240" w:lineRule="auto"/>
-            <w:ind w:left="360"/>
+            <w:ind w:left="360" w:firstLine="0"/>
             <w:rPr>
-              <w:color w:val="1155CC"/>
+              <w:rFonts w:ascii="Arial" w:cs="Arial" w:eastAsia="Arial" w:hAnsi="Arial"/>
+              <w:b w:val="0"/>
+              <w:i w:val="0"/>
+              <w:smallCaps w:val="0"/>
+              <w:strike w:val="0"/>
+              <w:color w:val="1155cc"/>
+              <w:sz w:val="22"/>
+              <w:szCs w:val="22"/>
               <w:u w:val="single"/>
+              <w:shd w:fill="auto" w:val="clear"/>
+              <w:vertAlign w:val="baseline"/>
             </w:rPr>
           </w:pPr>
           <w:hyperlink w:anchor="_kz328fxh4rn">
             <w:r>
               <w:rPr>
-                <w:color w:val="1155CC"/>
+                <w:rFonts w:ascii="Arial" w:cs="Arial" w:eastAsia="Arial" w:hAnsi="Arial"/>
+                <w:b w:val="0"/>
+                <w:i w:val="0"/>
+                <w:smallCaps w:val="0"/>
+                <w:strike w:val="0"/>
+                <w:color w:val="1155cc"/>
+                <w:sz w:val="22"/>
+                <w:szCs w:val="22"/>
                 <w:u w:val="single"/>
+                <w:shd w:fill="auto" w:val="clear"/>
+                <w:vertAlign w:val="baseline"/>
+                <w:rtl w:val="0"/>
               </w:rPr>
-              <w:t>Re-analysis (30%)</w:t>
+              <w:t xml:space="preserve">Re-analysis (30%)</w:t>
             </w:r>
           </w:hyperlink>
+          <w:r>
+            <w:rPr>
+              <w:rtl w:val="0"/>
+            </w:rPr>
+          </w:r>
         </w:p>
         <w:p>
           <w:pPr>
             <w:spacing w:before="60" w:line="240" w:lineRule="auto"/>
-            <w:ind w:left="360"/>
+            <w:ind w:left="360" w:firstLine="0"/>
             <w:rPr>
-              <w:color w:val="1155CC"/>
+              <w:rFonts w:ascii="Arial" w:cs="Arial" w:eastAsia="Arial" w:hAnsi="Arial"/>
+              <w:b w:val="0"/>
+              <w:i w:val="0"/>
+              <w:smallCaps w:val="0"/>
+              <w:strike w:val="0"/>
+              <w:color w:val="1155cc"/>
+              <w:sz w:val="22"/>
+              <w:szCs w:val="22"/>
               <w:u w:val="single"/>
+              <w:shd w:fill="auto" w:val="clear"/>
+              <w:vertAlign w:val="baseline"/>
             </w:rPr>
           </w:pPr>
           <w:hyperlink w:anchor="_mnmyxmtuj1h6">
             <w:r>
               <w:rPr>
-                <w:color w:val="1155CC"/>
+                <w:rFonts w:ascii="Arial" w:cs="Arial" w:eastAsia="Arial" w:hAnsi="Arial"/>
+                <w:b w:val="0"/>
+                <w:i w:val="0"/>
+                <w:smallCaps w:val="0"/>
+                <w:strike w:val="0"/>
+                <w:color w:val="1155cc"/>
+                <w:sz w:val="22"/>
+                <w:szCs w:val="22"/>
                 <w:u w:val="single"/>
+                <w:shd w:fill="auto" w:val="clear"/>
+                <w:vertAlign w:val="baseline"/>
+                <w:rtl w:val="0"/>
               </w:rPr>
-              <w:t>New Study Question (10%)</w:t>
+              <w:t xml:space="preserve">New Study Question (10%)</w:t>
             </w:r>
           </w:hyperlink>
+          <w:r>
+            <w:rPr>
+              <w:rtl w:val="0"/>
+            </w:rPr>
+          </w:r>
         </w:p>
         <w:p>
           <w:pPr>
             <w:spacing w:before="60" w:line="240" w:lineRule="auto"/>
-            <w:ind w:left="360"/>
+            <w:ind w:left="360" w:firstLine="0"/>
             <w:rPr>
-              <w:color w:val="1155CC"/>
+              <w:rFonts w:ascii="Arial" w:cs="Arial" w:eastAsia="Arial" w:hAnsi="Arial"/>
+              <w:b w:val="0"/>
+              <w:i w:val="0"/>
+              <w:smallCaps w:val="0"/>
+              <w:strike w:val="0"/>
+              <w:color w:val="1155cc"/>
+              <w:sz w:val="22"/>
+              <w:szCs w:val="22"/>
               <w:u w:val="single"/>
+              <w:shd w:fill="auto" w:val="clear"/>
+              <w:vertAlign w:val="baseline"/>
             </w:rPr>
           </w:pPr>
           <w:hyperlink w:anchor="_mm08nkgea8iy">
             <w:r>
               <w:rPr>
-                <w:color w:val="1155CC"/>
+                <w:rFonts w:ascii="Arial" w:cs="Arial" w:eastAsia="Arial" w:hAnsi="Arial"/>
+                <w:b w:val="0"/>
+                <w:i w:val="0"/>
+                <w:smallCaps w:val="0"/>
+                <w:strike w:val="0"/>
+                <w:color w:val="1155cc"/>
+                <w:sz w:val="22"/>
+                <w:szCs w:val="22"/>
                 <w:u w:val="single"/>
+                <w:shd w:fill="auto" w:val="clear"/>
+                <w:vertAlign w:val="baseline"/>
+                <w:rtl w:val="0"/>
               </w:rPr>
-              <w:t>Computational Study (50%)</w:t>
+              <w:t xml:space="preserve">Computational Study (50%)</w:t>
             </w:r>
           </w:hyperlink>
+          <w:r>
+            <w:rPr>
+              <w:rtl w:val="0"/>
+            </w:rPr>
+          </w:r>
         </w:p>
         <w:p>
           <w:pPr>
             <w:spacing w:before="60" w:line="240" w:lineRule="auto"/>
-            <w:ind w:left="360"/>
+            <w:ind w:left="360" w:firstLine="0"/>
             <w:rPr>
-              <w:color w:val="1155CC"/>
+              <w:rFonts w:ascii="Arial" w:cs="Arial" w:eastAsia="Arial" w:hAnsi="Arial"/>
+              <w:b w:val="0"/>
+              <w:i w:val="0"/>
+              <w:smallCaps w:val="0"/>
+              <w:strike w:val="0"/>
+              <w:color w:val="1155cc"/>
+              <w:sz w:val="22"/>
+              <w:szCs w:val="22"/>
               <w:u w:val="single"/>
+              <w:shd w:fill="auto" w:val="clear"/>
+              <w:vertAlign w:val="baseline"/>
             </w:rPr>
           </w:pPr>
           <w:hyperlink w:anchor="_9frptc1g75m">
             <w:r>
               <w:rPr>
-                <w:color w:val="1155CC"/>
+                <w:rFonts w:ascii="Arial" w:cs="Arial" w:eastAsia="Arial" w:hAnsi="Arial"/>
+                <w:b w:val="0"/>
+                <w:i w:val="0"/>
+                <w:smallCaps w:val="0"/>
+                <w:strike w:val="0"/>
+                <w:color w:val="1155cc"/>
+                <w:sz w:val="22"/>
+                <w:szCs w:val="22"/>
                 <w:u w:val="single"/>
+                <w:shd w:fill="auto" w:val="clear"/>
+                <w:vertAlign w:val="baseline"/>
+                <w:rtl w:val="0"/>
               </w:rPr>
-              <w:t>Discussion of Results (10%)</w:t>
+              <w:t xml:space="preserve">Discussion of Results (10%)</w:t>
             </w:r>
           </w:hyperlink>
+          <w:r>
+            <w:rPr>
+              <w:rtl w:val="0"/>
+            </w:rPr>
+          </w:r>
         </w:p>
         <w:p>
           <w:pPr>
             <w:spacing w:before="200" w:line="240" w:lineRule="auto"/>
+            <w:ind w:left="0" w:firstLine="0"/>
             <w:rPr>
-              <w:color w:val="1155CC"/>
+              <w:rFonts w:ascii="Arial" w:cs="Arial" w:eastAsia="Arial" w:hAnsi="Arial"/>
+              <w:b w:val="0"/>
+              <w:i w:val="0"/>
+              <w:smallCaps w:val="0"/>
+              <w:strike w:val="0"/>
+              <w:color w:val="1155cc"/>
+              <w:sz w:val="22"/>
+              <w:szCs w:val="22"/>
               <w:u w:val="single"/>
+              <w:shd w:fill="auto" w:val="clear"/>
+              <w:vertAlign w:val="baseline"/>
             </w:rPr>
           </w:pPr>
           <w:hyperlink w:anchor="_tty7weh86zry">
             <w:r>
               <w:rPr>
-                <w:color w:val="1155CC"/>
+                <w:rFonts w:ascii="Arial" w:cs="Arial" w:eastAsia="Arial" w:hAnsi="Arial"/>
+                <w:b w:val="0"/>
+                <w:i w:val="0"/>
+                <w:smallCaps w:val="0"/>
+                <w:strike w:val="0"/>
+                <w:color w:val="1155cc"/>
+                <w:sz w:val="22"/>
+                <w:szCs w:val="22"/>
                 <w:u w:val="single"/>
+                <w:shd w:fill="auto" w:val="clear"/>
+                <w:vertAlign w:val="baseline"/>
+                <w:rtl w:val="0"/>
               </w:rPr>
-              <w:t>Grading Considerations</w:t>
+              <w:t xml:space="preserve">Grading Considerations</w:t>
             </w:r>
           </w:hyperlink>
+          <w:r>
+            <w:rPr>
+              <w:rtl w:val="0"/>
+            </w:rPr>
+          </w:r>
         </w:p>
         <w:p>
           <w:pPr>
-            <w:spacing w:before="200" w:after="80" w:line="240" w:lineRule="auto"/>
+            <w:spacing w:after="80" w:before="200" w:line="240" w:lineRule="auto"/>
+            <w:ind w:left="0" w:firstLine="0"/>
             <w:rPr>
-              <w:color w:val="1155CC"/>
+              <w:color w:val="1155cc"/>
               <w:u w:val="single"/>
             </w:rPr>
           </w:pPr>
           <w:hyperlink w:anchor="_z5ofvyf84fwd">
             <w:r>
               <w:rPr>
-                <w:color w:val="1155CC"/>
+                <w:color w:val="1155cc"/>
                 <w:u w:val="single"/>
+                <w:rtl w:val="0"/>
               </w:rPr>
-              <w:t>Project Presentation</w:t>
+              <w:t xml:space="preserve">Project Presentation</w:t>
             </w:r>
           </w:hyperlink>
+          <w:r>
+            <w:rPr>
+              <w:rtl w:val="0"/>
+            </w:rPr>
+          </w:r>
           <w:r>
             <w:fldChar w:fldCharType="end"/>
           </w:r>
         </w:p>
       </w:sdtContent>
     </w:sdt>
-    <w:p/>
-    <w:p/>
+    <w:p>
+      <w:pPr>
+        <w:rPr/>
+      </w:pPr>
+      <w:r>
+        <w:rPr>
+          <w:rtl w:val="0"/>
+        </w:rPr>
+      </w:r>
+    </w:p>
+    <w:p>
+      <w:pPr>
+        <w:rPr/>
+      </w:pPr>
+      <w:r>
+        <w:rPr>
+          <w:rtl w:val="0"/>
+        </w:rPr>
+      </w:r>
+    </w:p>
     <w:p>
       <w:pPr>
         <w:pStyle w:val="Heading1"/>
-      </w:pPr>
-      <w:bookmarkStart w:id="1" w:name="_m7p61mn5vp0d" w:colFirst="0" w:colLast="0"/>
+        <w:rPr/>
+      </w:pPr>
+      <w:bookmarkStart w:colFirst="0" w:colLast="0" w:name="_m7p61mn5vp0d" w:id="1"/>
       <w:bookmarkEnd w:id="1"/>
       <w:r>
-        <w:t>Overview</w:t>
-      </w:r>
-    </w:p>
-    <w:p>
-      <w:r>
-        <w:t>The project is a "capstone" that pulls together the data, analysis, and programming elements of the course by re-analyzing and extending an existing ODE kinetic model of a biological process. It i</w:t>
-      </w:r>
-      <w:r>
-        <w:t xml:space="preserve">s recommended that you use one of the </w:t>
-      </w:r>
-      <w:hyperlink r:id="rId5">
-        <w:r>
-          <w:rPr>
-            <w:color w:val="1155CC"/>
-            <w:u w:val="single"/>
-          </w:rPr>
-          <w:t xml:space="preserve">manually curated </w:t>
-        </w:r>
-        <w:proofErr w:type="spellStart"/>
-        <w:r>
-          <w:rPr>
-            <w:color w:val="1155CC"/>
-            <w:u w:val="single"/>
-          </w:rPr>
-          <w:t>BioModels</w:t>
-        </w:r>
-        <w:proofErr w:type="spellEnd"/>
-      </w:hyperlink>
-      <w:r>
-        <w:t>.</w:t>
-      </w:r>
-    </w:p>
-    <w:p/>
-    <w:p>
-      <w:pPr>
-        <w:pStyle w:val="Heading1"/>
-      </w:pPr>
-      <w:bookmarkStart w:id="2" w:name="_75pb3xv06l56" w:colFirst="0" w:colLast="0"/>
-      <w:bookmarkEnd w:id="2"/>
-      <w:r>
-        <w:t>Elements of the Project</w:t>
-      </w:r>
-    </w:p>
-    <w:p>
-      <w:r>
-        <w:t xml:space="preserve">Your project will be delivered as a </w:t>
-      </w:r>
-      <w:proofErr w:type="spellStart"/>
-      <w:r>
-        <w:t>Col</w:t>
-      </w:r>
-      <w:r>
-        <w:t>ab</w:t>
-      </w:r>
-      <w:proofErr w:type="spellEnd"/>
-      <w:r>
-        <w:t xml:space="preserve"> Notebook that abides by the </w:t>
+        <w:rPr>
+          <w:rtl w:val="0"/>
+        </w:rPr>
+        <w:t xml:space="preserve">Overview</w:t>
+      </w:r>
+    </w:p>
+    <w:p>
+      <w:pPr>
+        <w:rPr/>
+      </w:pPr>
+      <w:r>
+        <w:rPr>
+          <w:rtl w:val="0"/>
+        </w:rPr>
+        <w:t xml:space="preserve">The project is a "capstone" that pulls together the data, analysis, and programming elements of the course by re-analyzing and extending an existing ODE kinetic model of a biological process. It is recommended that you use one of the </w:t>
       </w:r>
       <w:hyperlink r:id="rId6">
         <w:r>
           <w:rPr>
-            <w:color w:val="1155CC"/>
+            <w:color w:val="1155cc"/>
             <w:u w:val="single"/>
+            <w:rtl w:val="0"/>
           </w:rPr>
-          <w:t>Rules for Writing Software</w:t>
+          <w:t xml:space="preserve">manually curated BioModels</w:t>
         </w:r>
       </w:hyperlink>
       <w:r>
-        <w:t>. The notebook should have the following sections. The numbers in parentheses indicate the perc</w:t>
-      </w:r>
-      <w:r>
-        <w:t>ent contribution to the project grade.</w:t>
-      </w:r>
-    </w:p>
-    <w:p/>
+        <w:rPr>
+          <w:rtl w:val="0"/>
+        </w:rPr>
+        <w:t xml:space="preserve">.</w:t>
+      </w:r>
+      <w:r>
+        <w:rPr>
+          <w:rtl w:val="0"/>
+        </w:rPr>
+      </w:r>
+    </w:p>
+    <w:p>
+      <w:pPr>
+        <w:pStyle w:val="Heading1"/>
+        <w:rPr/>
+      </w:pPr>
+      <w:bookmarkStart w:colFirst="0" w:colLast="0" w:name="_75pb3xv06l56" w:id="2"/>
+      <w:bookmarkEnd w:id="2"/>
+      <w:r>
+        <w:rPr>
+          <w:rtl w:val="0"/>
+        </w:rPr>
+        <w:t xml:space="preserve">Elements of the Project</w:t>
+      </w:r>
+    </w:p>
+    <w:p>
+      <w:pPr>
+        <w:rPr/>
+      </w:pPr>
+      <w:r>
+        <w:rPr>
+          <w:rtl w:val="0"/>
+        </w:rPr>
+        <w:t xml:space="preserve">Your project will be delivered as a Colab Notebook that abides by the </w:t>
+      </w:r>
+      <w:hyperlink r:id="rId7">
+        <w:r>
+          <w:rPr>
+            <w:color w:val="1155cc"/>
+            <w:u w:val="single"/>
+            <w:rtl w:val="0"/>
+          </w:rPr>
+          <w:t xml:space="preserve">Rules for Writing Software</w:t>
+        </w:r>
+      </w:hyperlink>
+      <w:r>
+        <w:rPr>
+          <w:rtl w:val="0"/>
+        </w:rPr>
+        <w:t xml:space="preserve">. The notebook should have the following sections. The numbers in parentheses indicate the percent contribution to the project grade.</w:t>
+      </w:r>
+    </w:p>
+    <w:p>
+      <w:pPr>
+        <w:rPr/>
+      </w:pPr>
+      <w:r>
+        <w:rPr>
+          <w:rtl w:val="0"/>
+        </w:rPr>
+      </w:r>
+    </w:p>
     <w:p>
       <w:pPr>
         <w:pStyle w:val="Heading2"/>
-      </w:pPr>
-      <w:bookmarkStart w:id="3" w:name="_kz328fxh4rn" w:colFirst="0" w:colLast="0"/>
+        <w:rPr/>
+      </w:pPr>
+      <w:bookmarkStart w:colFirst="0" w:colLast="0" w:name="_kz328fxh4rn" w:id="3"/>
       <w:bookmarkEnd w:id="3"/>
       <w:r>
-        <w:t>Re-analysis (30%)</w:t>
-      </w:r>
-    </w:p>
-    <w:p>
-      <w:r>
-        <w:t>This is a re-analysis of a computational result in the published paper. For example, you might demonstrate that the published model can produce a key figure in the paper.</w:t>
-      </w:r>
-    </w:p>
-    <w:p/>
-    <w:p>
-      <w:pPr>
-        <w:pStyle w:val="Heading2"/>
-      </w:pPr>
-      <w:bookmarkStart w:id="4" w:name="_mnmyxmtuj1h6" w:colFirst="0" w:colLast="0"/>
-      <w:bookmarkEnd w:id="4"/>
-      <w:r>
-        <w:t>New Study Question (10%)</w:t>
-      </w:r>
-    </w:p>
-    <w:p>
-      <w:r>
-        <w:t>This is a text description of a new science or methodology question based on the paper.</w:t>
-      </w:r>
-    </w:p>
-    <w:p/>
-    <w:p>
-      <w:pPr>
-        <w:pStyle w:val="Heading2"/>
-      </w:pPr>
-      <w:bookmarkStart w:id="5" w:name="_mm08nkgea8iy" w:colFirst="0" w:colLast="0"/>
-      <w:bookmarkEnd w:id="5"/>
-      <w:r>
-        <w:lastRenderedPageBreak/>
-        <w:t>Computational Study (50%)</w:t>
-      </w:r>
-    </w:p>
-    <w:p/>
-    <w:p>
-      <w:r>
-        <w:t>This is a computational study of the new question. So, this section should include details of a simulation model you construct and output from it. Your study of the new question or methodology should draw on elements of the course such as: simulation techn</w:t>
-      </w:r>
-      <w:r>
-        <w:t>ology, design of experiments, model accuracy, parameter estimation, and model validation.</w:t>
-      </w:r>
-    </w:p>
-    <w:p>
-      <w:pPr>
-        <w:pStyle w:val="Heading2"/>
-      </w:pPr>
-      <w:bookmarkStart w:id="6" w:name="_9frptc1g75m" w:colFirst="0" w:colLast="0"/>
-      <w:bookmarkEnd w:id="6"/>
-      <w:r>
-        <w:t>Discussion of Results (10%)</w:t>
-      </w:r>
-    </w:p>
-    <w:p>
-      <w:r>
-        <w:t>This is a discussion of the results, especially how they address your science question.</w:t>
-      </w:r>
-    </w:p>
-    <w:p/>
-    <w:p>
-      <w:pPr>
-        <w:pStyle w:val="Heading1"/>
-      </w:pPr>
-      <w:bookmarkStart w:id="7" w:name="_tty7weh86zry" w:colFirst="0" w:colLast="0"/>
-      <w:bookmarkEnd w:id="7"/>
-      <w:r>
-        <w:t>Grading Rubric</w:t>
-      </w:r>
-    </w:p>
-    <w:p>
-      <w:r>
-        <w:t>Projects will be evaluated based o</w:t>
-      </w:r>
-      <w:r>
-        <w:t>n the following criteria:</w:t>
-      </w:r>
-    </w:p>
-    <w:p/>
+        <w:rPr>
+          <w:rtl w:val="0"/>
+        </w:rPr>
+        <w:t xml:space="preserve">Re-analysis (30%)</w:t>
+      </w:r>
+    </w:p>
+    <w:p>
+      <w:pPr>
+        <w:rPr/>
+      </w:pPr>
+      <w:r>
+        <w:rPr>
+          <w:rtl w:val="0"/>
+        </w:rPr>
+        <w:t xml:space="preserve">This is a re-analysis of a computational result in the published paper. For example, you might demonstrate that the published model can produce a key figure in the paper. The required elements are are analogous to parts of homework 4:</w:t>
+      </w:r>
+    </w:p>
     <w:p>
       <w:pPr>
         <w:numPr>
           <w:ilvl w:val="0"/>
           <w:numId w:val="1"/>
         </w:numPr>
-      </w:pPr>
-      <w:r>
-        <w:t>Project is organized as described above</w:t>
+        <w:ind w:left="720" w:hanging="360"/>
+        <w:rPr>
+          <w:u w:val="none"/>
+        </w:rPr>
+      </w:pPr>
+      <w:r>
+        <w:rPr>
+          <w:rtl w:val="0"/>
+        </w:rPr>
+        <w:t xml:space="preserve">Generate synthetic data for the model with different standard deviations. If your paper has experimental data, then you’ll be adding various levels of noise to the experimental data. If the paper does not have experimental data, then you will generate synthetic data as we have done in class.</w:t>
       </w:r>
     </w:p>
     <w:p>
@@ -373,56 +536,335 @@
           <w:ilvl w:val="0"/>
           <w:numId w:val="1"/>
         </w:numPr>
-      </w:pPr>
-      <w:r>
+        <w:ind w:left="720" w:hanging="360"/>
+      </w:pPr>
+      <w:r>
+        <w:rPr>
+          <w:rtl w:val="0"/>
+        </w:rPr>
+        <w:t xml:space="preserve">Calculate the model R</w:t>
+      </w:r>
+      <w:r>
+        <w:rPr>
+          <w:vertAlign w:val="superscript"/>
+          <w:rtl w:val="0"/>
+        </w:rPr>
+        <w:t xml:space="preserve">2 </w:t>
+      </w:r>
+      <w:r>
+        <w:rPr>
+          <w:rtl w:val="0"/>
+        </w:rPr>
+        <w:t xml:space="preserve">and parameter variances for the different standard deviations. Use this to assess the robustness of the model to variability in the data.</w:t>
+      </w:r>
+    </w:p>
+    <w:p>
+      <w:pPr>
+        <w:rPr/>
+      </w:pPr>
+      <w:r>
+        <w:rPr>
+          <w:rtl w:val="0"/>
+        </w:rPr>
+      </w:r>
+    </w:p>
+    <w:p>
+      <w:pPr>
+        <w:pStyle w:val="Heading2"/>
+        <w:rPr/>
+      </w:pPr>
+      <w:bookmarkStart w:colFirst="0" w:colLast="0" w:name="_mnmyxmtuj1h6" w:id="4"/>
+      <w:bookmarkEnd w:id="4"/>
+      <w:r>
+        <w:rPr>
+          <w:rtl w:val="0"/>
+        </w:rPr>
+        <w:t xml:space="preserve">New Study Question (10%)</w:t>
+      </w:r>
+    </w:p>
+    <w:p>
+      <w:pPr>
+        <w:rPr/>
+      </w:pPr>
+      <w:r>
+        <w:rPr>
+          <w:rtl w:val="0"/>
+        </w:rPr>
+        <w:t xml:space="preserve">This is a text description of a new science or methodology question based on the paper. You should describe the problem, why you think it’s important, and an experimental design to study the problem.</w:t>
+      </w:r>
+    </w:p>
+    <w:p>
+      <w:pPr>
+        <w:rPr/>
+      </w:pPr>
+      <w:r>
+        <w:rPr>
+          <w:rtl w:val="0"/>
+        </w:rPr>
+      </w:r>
+    </w:p>
+    <w:p>
+      <w:pPr>
+        <w:pStyle w:val="Heading2"/>
+        <w:rPr/>
+      </w:pPr>
+      <w:bookmarkStart w:colFirst="0" w:colLast="0" w:name="_mm08nkgea8iy" w:id="5"/>
+      <w:bookmarkEnd w:id="5"/>
+      <w:r>
+        <w:rPr>
+          <w:rtl w:val="0"/>
+        </w:rPr>
+        <w:t xml:space="preserve">Computational Study (50%)</w:t>
+      </w:r>
+    </w:p>
+    <w:p>
+      <w:pPr>
+        <w:rPr/>
+      </w:pPr>
+      <w:r>
+        <w:rPr>
+          <w:rtl w:val="0"/>
+        </w:rPr>
+      </w:r>
+    </w:p>
+    <w:p>
+      <w:pPr>
+        <w:rPr/>
+      </w:pPr>
+      <w:r>
+        <w:rPr>
+          <w:rtl w:val="0"/>
+        </w:rPr>
+        <w:t xml:space="preserve">This is a computational study of the new question. So, this section should include details of a simulation model you construct and output from it. Your study of the new question or methodology should draw on elements of the course such as: simulation technology, design of experiments, model accuracy, parameter estimation, and model validation. The elements here are analogous to what you did in parts of homework 2:</w:t>
+      </w:r>
+    </w:p>
+    <w:p>
+      <w:pPr>
+        <w:numPr>
+          <w:ilvl w:val="0"/>
+          <w:numId w:val="3"/>
+        </w:numPr>
+        <w:ind w:left="720" w:hanging="360"/>
+        <w:rPr>
+          <w:u w:val="none"/>
+        </w:rPr>
+      </w:pPr>
+      <w:r>
+        <w:rPr>
+          <w:rtl w:val="0"/>
+        </w:rPr>
+        <w:t xml:space="preserve">Identify the factors and levels appropriate for your study</w:t>
+      </w:r>
+    </w:p>
+    <w:p>
+      <w:pPr>
+        <w:numPr>
+          <w:ilvl w:val="0"/>
+          <w:numId w:val="3"/>
+        </w:numPr>
+        <w:ind w:left="720" w:hanging="360"/>
+        <w:rPr>
+          <w:u w:val="none"/>
+        </w:rPr>
+      </w:pPr>
+      <w:r>
+        <w:rPr>
+          <w:rtl w:val="0"/>
+        </w:rPr>
+        <w:t xml:space="preserve">Conduct the experiment, and provide visualizations to see interactions between factors.</w:t>
+      </w:r>
+    </w:p>
+    <w:p>
+      <w:pPr>
+        <w:pStyle w:val="Heading2"/>
+        <w:rPr/>
+      </w:pPr>
+      <w:bookmarkStart w:colFirst="0" w:colLast="0" w:name="_9frptc1g75m" w:id="6"/>
+      <w:bookmarkEnd w:id="6"/>
+      <w:r>
+        <w:rPr>
+          <w:rtl w:val="0"/>
+        </w:rPr>
+        <w:t xml:space="preserve">Discussion of Results (10%)</w:t>
+      </w:r>
+    </w:p>
+    <w:p>
+      <w:pPr>
+        <w:rPr/>
+      </w:pPr>
+      <w:r>
+        <w:rPr>
+          <w:rtl w:val="0"/>
+        </w:rPr>
+        <w:t xml:space="preserve">This is a discussion of the results, especially how they address your science question.</w:t>
+      </w:r>
+    </w:p>
+    <w:p>
+      <w:pPr>
+        <w:rPr/>
+      </w:pPr>
+      <w:r>
+        <w:rPr>
+          <w:rtl w:val="0"/>
+        </w:rPr>
+      </w:r>
+    </w:p>
+    <w:p>
+      <w:pPr>
+        <w:pStyle w:val="Heading1"/>
+        <w:rPr/>
+      </w:pPr>
+      <w:bookmarkStart w:colFirst="0" w:colLast="0" w:name="_tty7weh86zry" w:id="7"/>
+      <w:bookmarkEnd w:id="7"/>
+      <w:r>
+        <w:rPr>
+          <w:rtl w:val="0"/>
+        </w:rPr>
+        <w:t xml:space="preserve">Grading Rubric</w:t>
+      </w:r>
+    </w:p>
+    <w:p>
+      <w:pPr>
+        <w:rPr/>
+      </w:pPr>
+      <w:r>
+        <w:rPr>
+          <w:rtl w:val="0"/>
+        </w:rPr>
+        <w:t xml:space="preserve">Projects will be evaluated based on the following criteria:</w:t>
+      </w:r>
+    </w:p>
+    <w:p>
+      <w:pPr>
+        <w:rPr/>
+      </w:pPr>
+      <w:r>
+        <w:rPr>
+          <w:rtl w:val="0"/>
+        </w:rPr>
+      </w:r>
+    </w:p>
+    <w:p>
+      <w:pPr>
+        <w:numPr>
+          <w:ilvl w:val="0"/>
+          <w:numId w:val="4"/>
+        </w:numPr>
+        <w:ind w:left="720" w:hanging="360"/>
+        <w:rPr>
+          <w:u w:val="none"/>
+        </w:rPr>
+      </w:pPr>
+      <w:r>
+        <w:rPr>
+          <w:rtl w:val="0"/>
+        </w:rPr>
+        <w:t xml:space="preserve">Project is organized as described above</w:t>
+      </w:r>
+    </w:p>
+    <w:p>
+      <w:pPr>
+        <w:numPr>
+          <w:ilvl w:val="0"/>
+          <w:numId w:val="4"/>
+        </w:numPr>
+        <w:ind w:left="720" w:hanging="360"/>
+        <w:rPr>
+          <w:u w:val="none"/>
+        </w:rPr>
+      </w:pPr>
+      <w:r>
+        <w:rPr>
+          <w:rtl w:val="0"/>
+        </w:rPr>
         <w:t xml:space="preserve">Compliance </w:t>
       </w:r>
-      <w:hyperlink r:id="rId7">
+      <w:hyperlink r:id="rId8">
         <w:r>
           <w:rPr>
-            <w:color w:val="1155CC"/>
+            <w:color w:val="1155cc"/>
             <w:u w:val="single"/>
+            <w:rtl w:val="0"/>
           </w:rPr>
-          <w:t>Rules for Writing Software</w:t>
+          <w:t xml:space="preserve">Rules for Writing Software</w:t>
         </w:r>
       </w:hyperlink>
+      <w:r>
+        <w:rPr>
+          <w:rtl w:val="0"/>
+        </w:rPr>
+      </w:r>
     </w:p>
     <w:p>
       <w:pPr>
         <w:numPr>
           <w:ilvl w:val="0"/>
-          <w:numId w:val="1"/>
+          <w:numId w:val="4"/>
         </w:numPr>
-      </w:pPr>
-      <w:r>
-        <w:t>Quality of the science question and the interpr</w:t>
-      </w:r>
-      <w:r>
-        <w:t>etation of the results</w:t>
-      </w:r>
-    </w:p>
-    <w:p/>
+        <w:ind w:left="720" w:hanging="360"/>
+        <w:rPr>
+          <w:u w:val="none"/>
+        </w:rPr>
+      </w:pPr>
+      <w:r>
+        <w:rPr>
+          <w:rtl w:val="0"/>
+        </w:rPr>
+        <w:t xml:space="preserve">Quality of the science question and the interpretation of the results</w:t>
+      </w:r>
+    </w:p>
+    <w:p>
+      <w:pPr>
+        <w:rPr/>
+      </w:pPr>
+      <w:r>
+        <w:rPr>
+          <w:rtl w:val="0"/>
+        </w:rPr>
+      </w:r>
+    </w:p>
     <w:p>
       <w:pPr>
         <w:pStyle w:val="Heading1"/>
-      </w:pPr>
-      <w:bookmarkStart w:id="8" w:name="_z5ofvyf84fwd" w:colFirst="0" w:colLast="0"/>
+        <w:rPr/>
+      </w:pPr>
+      <w:bookmarkStart w:colFirst="0" w:colLast="0" w:name="_z5ofvyf84fwd" w:id="8"/>
       <w:bookmarkEnd w:id="8"/>
       <w:r>
-        <w:t>Project Presentation</w:t>
-      </w:r>
-    </w:p>
-    <w:p>
-      <w:r>
-        <w:t xml:space="preserve">You will give a </w:t>
-      </w:r>
-      <w:proofErr w:type="gramStart"/>
-      <w:r>
-        <w:t>10 minute</w:t>
-      </w:r>
-      <w:proofErr w:type="gramEnd"/>
-      <w:r>
-        <w:t xml:space="preserve"> presentation on your project in the last week of class. The presentation should include the following:</w:t>
+        <w:rPr>
+          <w:rtl w:val="0"/>
+        </w:rPr>
+        <w:t xml:space="preserve">Project Presentation</w:t>
+      </w:r>
+    </w:p>
+    <w:p>
+      <w:pPr>
+        <w:rPr/>
+      </w:pPr>
+      <w:r>
+        <w:rPr>
+          <w:rtl w:val="0"/>
+        </w:rPr>
+        <w:t xml:space="preserve">You will give a 6 minute presentation on your project in the last week of class.</w:t>
+      </w:r>
+    </w:p>
+    <w:p>
+      <w:pPr>
+        <w:shd w:fill="f8f8f8" w:val="clear"/>
+        <w:rPr>
+          <w:color w:val="1d1c1d"/>
+          <w:sz w:val="23"/>
+          <w:szCs w:val="23"/>
+        </w:rPr>
+      </w:pPr>
+      <w:r>
+        <w:rPr>
+          <w:color w:val="1d1c1d"/>
+          <w:sz w:val="23"/>
+          <w:szCs w:val="23"/>
+          <w:rtl w:val="0"/>
+        </w:rPr>
+        <w:t xml:space="preserve">Given the number of presenters tomorrow (10), we’ll have to manage our time carefully to ensure that everyone can present during the 80min of class.</w:t>
       </w:r>
     </w:p>
     <w:p>
@@ -431,9 +873,17 @@
           <w:ilvl w:val="0"/>
           <w:numId w:val="2"/>
         </w:numPr>
-      </w:pPr>
-      <w:r>
-        <w:t>The model you analyzed</w:t>
+        <w:shd w:fill="f8f8f8" w:val="clear"/>
+        <w:ind w:left="1140" w:hanging="360"/>
+      </w:pPr>
+      <w:r>
+        <w:rPr>
+          <w:color w:val="1d1c1d"/>
+          <w:sz w:val="23"/>
+          <w:szCs w:val="23"/>
+          <w:rtl w:val="0"/>
+        </w:rPr>
+        <w:t xml:space="preserve">There will be a strict 6 min/presenter (including questions). I will limit my questions to issues that impact your project grade.</w:t>
       </w:r>
     </w:p>
     <w:p>
@@ -442,9 +892,27 @@
           <w:ilvl w:val="0"/>
           <w:numId w:val="2"/>
         </w:numPr>
-      </w:pPr>
-      <w:r>
-        <w:t>What you re-analyzed</w:t>
+        <w:shd w:fill="f8f8f8" w:val="clear"/>
+        <w:ind w:left="1140" w:hanging="360"/>
+      </w:pPr>
+      <w:r>
+        <w:rPr>
+          <w:color w:val="1d1c1d"/>
+          <w:sz w:val="23"/>
+          <w:szCs w:val="23"/>
+          <w:rtl w:val="0"/>
+        </w:rPr>
+        <w:t xml:space="preserve">You should have the current version of your colab notebook in your student folder. Name the notebook “FinalSoftwareProject-SamDoe” (where SamDoe is your name). I</w:t>
+      </w:r>
+      <w:r>
+        <w:rPr>
+          <w:b w:val="1"/>
+          <w:color w:val="1d1c1d"/>
+          <w:sz w:val="23"/>
+          <w:szCs w:val="23"/>
+          <w:rtl w:val="0"/>
+        </w:rPr>
+        <w:t xml:space="preserve">f you need for us to see the results of code executions, you should run the notebook BEFORE class.</w:t>
       </w:r>
     </w:p>
     <w:p>
@@ -453,9 +921,17 @@
           <w:ilvl w:val="0"/>
           <w:numId w:val="2"/>
         </w:numPr>
-      </w:pPr>
-      <w:r>
-        <w:t>Your new science/methodology question</w:t>
+        <w:shd w:fill="f8f8f8" w:val="clear"/>
+        <w:ind w:left="1140" w:hanging="360"/>
+      </w:pPr>
+      <w:r>
+        <w:rPr>
+          <w:color w:val="1d1c1d"/>
+          <w:sz w:val="23"/>
+          <w:szCs w:val="23"/>
+          <w:rtl w:val="0"/>
+        </w:rPr>
+        <w:t xml:space="preserve">I will open your presentation (without code execution). You’ll tell me to go up/down or to a specific cell.</w:t>
       </w:r>
     </w:p>
     <w:p>
@@ -464,31 +940,17 @@
           <w:ilvl w:val="0"/>
           <w:numId w:val="2"/>
         </w:numPr>
-      </w:pPr>
-      <w:r>
-        <w:t>The computational study you performed</w:t>
-      </w:r>
-    </w:p>
-    <w:p>
-      <w:pPr>
-        <w:numPr>
-          <w:ilvl w:val="1"/>
-          <w:numId w:val="2"/>
-        </w:numPr>
-      </w:pPr>
-      <w:r>
-        <w:t>Experimental design</w:t>
-      </w:r>
-    </w:p>
-    <w:p>
-      <w:pPr>
-        <w:numPr>
-          <w:ilvl w:val="1"/>
-          <w:numId w:val="2"/>
-        </w:numPr>
-      </w:pPr>
-      <w:r>
-        <w:t>Result accuracies and parameter variabilities</w:t>
+        <w:shd w:fill="f8f8f8" w:val="clear"/>
+        <w:ind w:left="1140" w:hanging="360"/>
+      </w:pPr>
+      <w:r>
+        <w:rPr>
+          <w:color w:val="1d1c1d"/>
+          <w:sz w:val="23"/>
+          <w:szCs w:val="23"/>
+          <w:rtl w:val="0"/>
+        </w:rPr>
+        <w:t xml:space="preserve">We will proceed in order of the student folders as they appear when the name column is sorted. This is mostly an alphabetical order by your given name.</w:t>
       </w:r>
     </w:p>
     <w:p>
@@ -497,27 +959,155 @@
           <w:ilvl w:val="0"/>
           <w:numId w:val="2"/>
         </w:numPr>
-      </w:pPr>
-      <w:r>
-        <w:t>Your conclusions from the computational study</w:t>
+        <w:shd w:fill="f8f8f8" w:val="clear"/>
+        <w:ind w:left="1140" w:hanging="360"/>
+      </w:pPr>
+      <w:r>
+        <w:rPr>
+          <w:color w:val="1d1c1d"/>
+          <w:sz w:val="23"/>
+          <w:szCs w:val="23"/>
+          <w:rtl w:val="0"/>
+        </w:rPr>
+        <w:t xml:space="preserve">If you are not prepared (e.g., your colab notebook isn’t in your student folder), we’ll skip you and come back after we’ve had the other presentations.</w:t>
+      </w:r>
+    </w:p>
+    <w:p>
+      <w:pPr>
+        <w:shd w:fill="f8f8f8" w:val="clear"/>
+        <w:rPr>
+          <w:color w:val="1d1c1d"/>
+          <w:sz w:val="23"/>
+          <w:szCs w:val="23"/>
+        </w:rPr>
+      </w:pPr>
+      <w:r>
+        <w:rPr>
+          <w:color w:val="1d1c1d"/>
+          <w:sz w:val="23"/>
+          <w:szCs w:val="23"/>
+          <w:rtl w:val="0"/>
+        </w:rPr>
+        <w:t xml:space="preserve">As I’ve mentioned before, this presentation is not graded. Mostly, it’s an opportunity to provide some early feedback (but not an early grading). You are welcome to use the time to just get feedback on specific questions. Ideally, I’d like you to do a “lightning” presentation, a common format in academic conferences. This is 1-3min in which you cover the following:</w:t>
+      </w:r>
+    </w:p>
+    <w:p>
+      <w:pPr>
+        <w:numPr>
+          <w:ilvl w:val="0"/>
+          <w:numId w:val="5"/>
+        </w:numPr>
+        <w:shd w:fill="f8f8f8" w:val="clear"/>
+        <w:ind w:left="1140" w:hanging="360"/>
+      </w:pPr>
+      <w:r>
+        <w:rPr>
+          <w:color w:val="1d1c1d"/>
+          <w:sz w:val="23"/>
+          <w:szCs w:val="23"/>
+          <w:rtl w:val="0"/>
+        </w:rPr>
+        <w:t xml:space="preserve">1-2 sentences about the research addressed in the paper. (Obviously, you don’t have time for a lot of background)</w:t>
+      </w:r>
+    </w:p>
+    <w:p>
+      <w:pPr>
+        <w:numPr>
+          <w:ilvl w:val="0"/>
+          <w:numId w:val="5"/>
+        </w:numPr>
+        <w:shd w:fill="f8f8f8" w:val="clear"/>
+        <w:ind w:left="1140" w:hanging="360"/>
+      </w:pPr>
+      <w:r>
+        <w:rPr>
+          <w:color w:val="1d1c1d"/>
+          <w:sz w:val="23"/>
+          <w:szCs w:val="23"/>
+          <w:rtl w:val="0"/>
+        </w:rPr>
+        <w:t xml:space="preserve">The results of your re-analysis. This can be short, like I found results similar to the authors. Or, there’s a significant discrepancy in some aspect of the model.</w:t>
+      </w:r>
+    </w:p>
+    <w:p>
+      <w:pPr>
+        <w:numPr>
+          <w:ilvl w:val="0"/>
+          <w:numId w:val="5"/>
+        </w:numPr>
+        <w:shd w:fill="f8f8f8" w:val="clear"/>
+        <w:ind w:left="1140" w:hanging="360"/>
+      </w:pPr>
+      <w:r>
+        <w:rPr>
+          <w:color w:val="1d1c1d"/>
+          <w:sz w:val="23"/>
+          <w:szCs w:val="23"/>
+          <w:rtl w:val="0"/>
+        </w:rPr>
+        <w:t xml:space="preserve">Your science question and its significance.</w:t>
+      </w:r>
+    </w:p>
+    <w:p>
+      <w:pPr>
+        <w:numPr>
+          <w:ilvl w:val="0"/>
+          <w:numId w:val="5"/>
+        </w:numPr>
+        <w:shd w:fill="f8f8f8" w:val="clear"/>
+        <w:ind w:left="1140" w:hanging="360"/>
+      </w:pPr>
+      <w:r>
+        <w:rPr>
+          <w:color w:val="1d1c1d"/>
+          <w:sz w:val="23"/>
+          <w:szCs w:val="23"/>
+          <w:rtl w:val="0"/>
+        </w:rPr>
+        <w:t xml:space="preserve">The results of your study.</w:t>
+      </w:r>
+    </w:p>
+    <w:p>
+      <w:pPr>
+        <w:shd w:fill="f8f8f8" w:val="clear"/>
+        <w:rPr>
+          <w:color w:val="1d1c1d"/>
+          <w:sz w:val="23"/>
+          <w:szCs w:val="23"/>
+        </w:rPr>
+      </w:pPr>
+      <w:r>
+        <w:rPr>
+          <w:color w:val="1d1c1d"/>
+          <w:sz w:val="23"/>
+          <w:szCs w:val="23"/>
+          <w:rtl w:val="0"/>
+        </w:rPr>
+        <w:t xml:space="preserve">How ever you choose to use your time, it would be a good idea to be prepared. 6 min goes very quickly.</w:t>
+      </w:r>
+    </w:p>
+    <w:p>
+      <w:pPr>
+        <w:rPr/>
+      </w:pPr>
+      <w:r>
+        <w:rPr>
+          <w:rtl w:val="0"/>
+        </w:rPr>
       </w:r>
     </w:p>
     <w:sectPr>
-      <w:pgSz w:w="12240" w:h="15840"/>
-      <w:pgMar w:top="1440" w:right="1440" w:bottom="1440" w:left="1440" w:header="720" w:footer="720" w:gutter="0"/>
+      <w:pgSz w:h="15840" w:w="12240" w:orient="portrait"/>
+      <w:pgMar w:bottom="1440" w:top="1440" w:left="1440" w:right="1440" w:header="720" w:footer="720"/>
       <w:pgNumType w:start="1"/>
-      <w:cols w:space="720"/>
     </w:sectPr>
   </w:body>
 </w:document>
 </file>
 
 <file path=word/numbering.xml><?xml version="1.0" encoding="utf-8"?>
-<w:numbering xmlns:wpc="http://schemas.microsoft.com/office/word/2010/wordprocessingCanvas" xmlns:cx="http://schemas.microsoft.com/office/drawing/2014/chartex" xmlns:cx1="http://schemas.microsoft.com/office/drawing/2015/9/8/chartex" xmlns:cx2="http://schemas.microsoft.com/office/drawing/2015/10/21/chartex" xmlns:cx3="http://schemas.microsoft.com/office/drawing/2016/5/9/chartex" xmlns:cx4="http://schemas.microsoft.com/office/drawing/2016/5/10/chartex" xmlns:cx5="http://schemas.microsoft.com/office/drawing/2016/5/11/chartex" xmlns:cx6="http://schemas.microsoft.com/office/drawing/2016/5/12/chartex" xmlns:cx7="http://schemas.microsoft.com/office/drawing/2016/5/13/chartex" xmlns:cx8="http://schemas.microsoft.com/office/drawing/2016/5/14/chartex" xmlns:mc="http://schemas.openxmlformats.org/markup-compatibility/2006" xmlns:aink="http://schemas.microsoft.com/office/drawing/2016/ink" xmlns:am3d="http://schemas.microsoft.com/office/drawing/2017/model3d" xmlns:o="urn:schemas-microsoft-com:office:office" xmlns:r="http://schemas.openxmlformats.org/officeDocument/2006/relationships" xmlns:m="http://schemas.openxmlformats.org/officeDocument/2006/math" xmlns:v="urn:schemas-microsoft-com:vml" xmlns:wp14="http://schemas.microsoft.com/office/word/2010/wordprocessingDrawing" xmlns:wp="http://schemas.openxmlformats.org/drawingml/2006/wordprocessingDrawing" xmlns:w10="urn:schemas-microsoft-com:office:word" xmlns:w="http://schemas.openxmlformats.org/wordprocessingml/2006/main" xmlns:w14="http://schemas.microsoft.com/office/word/2010/wordml" xmlns:w15="http://schemas.microsoft.com/office/word/2012/wordml" xmlns:w16cex="http://schemas.microsoft.com/office/word/2018/wordml/cex" xmlns:w16cid="http://schemas.microsoft.com/office/word/2016/wordml/cid" xmlns:w16="http://schemas.microsoft.com/office/word/2018/wordml" xmlns:w16sdtdh="http://schemas.microsoft.com/office/word/2020/wordml/sdtdatahash" xmlns:w16se="http://schemas.microsoft.com/office/word/2015/wordml/symex" xmlns:wpg="http://schemas.microsoft.com/office/word/2010/wordprocessingGroup" xmlns:wpi="http://schemas.microsoft.com/office/word/2010/wordprocessingInk" xmlns:wne="http://schemas.microsoft.com/office/word/2006/wordml" xmlns:wps="http://schemas.microsoft.com/office/word/2010/wordprocessingShape" mc:Ignorable="w14 w15 w16se w16cid w16 w16cex w16sdtdh wp14">
-  <w:abstractNum w:abstractNumId="0" w15:restartNumberingAfterBreak="0">
-    <w:nsid w:val="245A5CDA"/>
-    <w:multiLevelType w:val="multilevel"/>
-    <w:tmpl w:val="ACFE051A"/>
+<w:numbering xmlns:mc="http://schemas.openxmlformats.org/markup-compatibility/2006" xmlns:o="urn:schemas-microsoft-com:office:office" xmlns:r="http://schemas.openxmlformats.org/officeDocument/2006/relationships" xmlns:m="http://schemas.openxmlformats.org/officeDocument/2006/math" xmlns:v="urn:schemas-microsoft-com:vml" xmlns:wp="http://schemas.openxmlformats.org/drawingml/2006/wordprocessingDrawing" xmlns:w10="urn:schemas-microsoft-com:office:word" xmlns:w="http://schemas.openxmlformats.org/wordprocessingml/2006/main" xmlns:wne="http://schemas.microsoft.com/office/word/2006/wordml" xmlns:sl="http://schemas.openxmlformats.org/schemaLibrary/2006/main" xmlns:a="http://schemas.openxmlformats.org/drawingml/2006/main" xmlns:pic="http://schemas.openxmlformats.org/drawingml/2006/picture" xmlns:c="http://schemas.openxmlformats.org/drawingml/2006/chart" xmlns:lc="http://schemas.openxmlformats.org/drawingml/2006/lockedCanvas" xmlns:dgm="http://schemas.openxmlformats.org/drawingml/2006/diagram" xmlns:wps="http://schemas.microsoft.com/office/word/2010/wordprocessingShape" xmlns:wpg="http://schemas.microsoft.com/office/word/2010/wordprocessingGroup" xmlns:w14="http://schemas.microsoft.com/office/word/2010/wordml" xmlns:w15="http://schemas.microsoft.com/office/word/2012/wordml">
+  <w:abstractNum w:abstractNumId="1">
     <w:lvl w:ilvl="0">
       <w:start w:val="1"/>
       <w:numFmt w:val="bullet"/>
@@ -627,12 +1217,123 @@
       </w:rPr>
     </w:lvl>
   </w:abstractNum>
-  <w:abstractNum w:abstractNumId="1" w15:restartNumberingAfterBreak="0">
-    <w:nsid w:val="756039A2"/>
-    <w:multiLevelType w:val="multilevel"/>
-    <w:tmpl w:val="8C3073FE"/>
+  <w:abstractNum w:abstractNumId="2">
     <w:lvl w:ilvl="0">
       <w:start w:val="1"/>
+      <w:numFmt w:val="decimal"/>
+      <w:lvlText w:val="%1."/>
+      <w:lvlJc w:val="left"/>
+      <w:pPr>
+        <w:ind w:left="720" w:hanging="360"/>
+      </w:pPr>
+      <w:rPr>
+        <w:rFonts w:ascii="Arial" w:cs="Arial" w:eastAsia="Arial" w:hAnsi="Arial"/>
+        <w:color w:val="1d1c1d"/>
+        <w:sz w:val="23"/>
+        <w:szCs w:val="23"/>
+        <w:u w:val="none"/>
+      </w:rPr>
+    </w:lvl>
+    <w:lvl w:ilvl="1">
+      <w:start w:val="1"/>
+      <w:numFmt w:val="lowerLetter"/>
+      <w:lvlText w:val="%2."/>
+      <w:lvlJc w:val="left"/>
+      <w:pPr>
+        <w:ind w:left="1440" w:hanging="360"/>
+      </w:pPr>
+      <w:rPr>
+        <w:u w:val="none"/>
+      </w:rPr>
+    </w:lvl>
+    <w:lvl w:ilvl="2">
+      <w:start w:val="1"/>
+      <w:numFmt w:val="lowerRoman"/>
+      <w:lvlText w:val="%3."/>
+      <w:lvlJc w:val="right"/>
+      <w:pPr>
+        <w:ind w:left="2160" w:hanging="360"/>
+      </w:pPr>
+      <w:rPr>
+        <w:u w:val="none"/>
+      </w:rPr>
+    </w:lvl>
+    <w:lvl w:ilvl="3">
+      <w:start w:val="1"/>
+      <w:numFmt w:val="decimal"/>
+      <w:lvlText w:val="%4."/>
+      <w:lvlJc w:val="left"/>
+      <w:pPr>
+        <w:ind w:left="2880" w:hanging="360"/>
+      </w:pPr>
+      <w:rPr>
+        <w:u w:val="none"/>
+      </w:rPr>
+    </w:lvl>
+    <w:lvl w:ilvl="4">
+      <w:start w:val="1"/>
+      <w:numFmt w:val="lowerLetter"/>
+      <w:lvlText w:val="%5."/>
+      <w:lvlJc w:val="left"/>
+      <w:pPr>
+        <w:ind w:left="3600" w:hanging="360"/>
+      </w:pPr>
+      <w:rPr>
+        <w:u w:val="none"/>
+      </w:rPr>
+    </w:lvl>
+    <w:lvl w:ilvl="5">
+      <w:start w:val="1"/>
+      <w:numFmt w:val="lowerRoman"/>
+      <w:lvlText w:val="%6."/>
+      <w:lvlJc w:val="right"/>
+      <w:pPr>
+        <w:ind w:left="4320" w:hanging="360"/>
+      </w:pPr>
+      <w:rPr>
+        <w:u w:val="none"/>
+      </w:rPr>
+    </w:lvl>
+    <w:lvl w:ilvl="6">
+      <w:start w:val="1"/>
+      <w:numFmt w:val="decimal"/>
+      <w:lvlText w:val="%7."/>
+      <w:lvlJc w:val="left"/>
+      <w:pPr>
+        <w:ind w:left="5040" w:hanging="360"/>
+      </w:pPr>
+      <w:rPr>
+        <w:u w:val="none"/>
+      </w:rPr>
+    </w:lvl>
+    <w:lvl w:ilvl="7">
+      <w:start w:val="1"/>
+      <w:numFmt w:val="lowerLetter"/>
+      <w:lvlText w:val="%8."/>
+      <w:lvlJc w:val="left"/>
+      <w:pPr>
+        <w:ind w:left="5760" w:hanging="360"/>
+      </w:pPr>
+      <w:rPr>
+        <w:u w:val="none"/>
+      </w:rPr>
+    </w:lvl>
+    <w:lvl w:ilvl="8">
+      <w:start w:val="1"/>
+      <w:numFmt w:val="lowerRoman"/>
+      <w:lvlText w:val="%9."/>
+      <w:lvlJc w:val="right"/>
+      <w:pPr>
+        <w:ind w:left="6480" w:hanging="360"/>
+      </w:pPr>
+      <w:rPr>
+        <w:u w:val="none"/>
+      </w:rPr>
+    </w:lvl>
+  </w:abstractNum>
+  <w:abstractNum w:abstractNumId="3">
+    <w:lvl w:ilvl="0">
+      <w:start w:val="1"/>
       <w:numFmt w:val="bullet"/>
       <w:lvlText w:val="●"/>
       <w:lvlJc w:val="left"/>
@@ -640,6 +1341,230 @@
         <w:ind w:left="720" w:hanging="360"/>
       </w:pPr>
       <w:rPr>
+        <w:u w:val="none"/>
+      </w:rPr>
+    </w:lvl>
+    <w:lvl w:ilvl="1">
+      <w:start w:val="1"/>
+      <w:numFmt w:val="bullet"/>
+      <w:lvlText w:val="○"/>
+      <w:lvlJc w:val="left"/>
+      <w:pPr>
+        <w:ind w:left="1440" w:hanging="360"/>
+      </w:pPr>
+      <w:rPr>
+        <w:u w:val="none"/>
+      </w:rPr>
+    </w:lvl>
+    <w:lvl w:ilvl="2">
+      <w:start w:val="1"/>
+      <w:numFmt w:val="bullet"/>
+      <w:lvlText w:val="■"/>
+      <w:lvlJc w:val="left"/>
+      <w:pPr>
+        <w:ind w:left="2160" w:hanging="360"/>
+      </w:pPr>
+      <w:rPr>
+        <w:u w:val="none"/>
+      </w:rPr>
+    </w:lvl>
+    <w:lvl w:ilvl="3">
+      <w:start w:val="1"/>
+      <w:numFmt w:val="bullet"/>
+      <w:lvlText w:val="●"/>
+      <w:lvlJc w:val="left"/>
+      <w:pPr>
+        <w:ind w:left="2880" w:hanging="360"/>
+      </w:pPr>
+      <w:rPr>
+        <w:u w:val="none"/>
+      </w:rPr>
+    </w:lvl>
+    <w:lvl w:ilvl="4">
+      <w:start w:val="1"/>
+      <w:numFmt w:val="bullet"/>
+      <w:lvlText w:val="○"/>
+      <w:lvlJc w:val="left"/>
+      <w:pPr>
+        <w:ind w:left="3600" w:hanging="360"/>
+      </w:pPr>
+      <w:rPr>
+        <w:u w:val="none"/>
+      </w:rPr>
+    </w:lvl>
+    <w:lvl w:ilvl="5">
+      <w:start w:val="1"/>
+      <w:numFmt w:val="bullet"/>
+      <w:lvlText w:val="■"/>
+      <w:lvlJc w:val="left"/>
+      <w:pPr>
+        <w:ind w:left="4320" w:hanging="360"/>
+      </w:pPr>
+      <w:rPr>
+        <w:u w:val="none"/>
+      </w:rPr>
+    </w:lvl>
+    <w:lvl w:ilvl="6">
+      <w:start w:val="1"/>
+      <w:numFmt w:val="bullet"/>
+      <w:lvlText w:val="●"/>
+      <w:lvlJc w:val="left"/>
+      <w:pPr>
+        <w:ind w:left="5040" w:hanging="360"/>
+      </w:pPr>
+      <w:rPr>
+        <w:u w:val="none"/>
+      </w:rPr>
+    </w:lvl>
+    <w:lvl w:ilvl="7">
+      <w:start w:val="1"/>
+      <w:numFmt w:val="bullet"/>
+      <w:lvlText w:val="○"/>
+      <w:lvlJc w:val="left"/>
+      <w:pPr>
+        <w:ind w:left="5760" w:hanging="360"/>
+      </w:pPr>
+      <w:rPr>
+        <w:u w:val="none"/>
+      </w:rPr>
+    </w:lvl>
+    <w:lvl w:ilvl="8">
+      <w:start w:val="1"/>
+      <w:numFmt w:val="bullet"/>
+      <w:lvlText w:val="■"/>
+      <w:lvlJc w:val="left"/>
+      <w:pPr>
+        <w:ind w:left="6480" w:hanging="360"/>
+      </w:pPr>
+      <w:rPr>
+        <w:u w:val="none"/>
+      </w:rPr>
+    </w:lvl>
+  </w:abstractNum>
+  <w:abstractNum w:abstractNumId="4">
+    <w:lvl w:ilvl="0">
+      <w:start w:val="1"/>
+      <w:numFmt w:val="bullet"/>
+      <w:lvlText w:val="●"/>
+      <w:lvlJc w:val="left"/>
+      <w:pPr>
+        <w:ind w:left="720" w:hanging="360"/>
+      </w:pPr>
+      <w:rPr>
+        <w:u w:val="none"/>
+      </w:rPr>
+    </w:lvl>
+    <w:lvl w:ilvl="1">
+      <w:start w:val="1"/>
+      <w:numFmt w:val="bullet"/>
+      <w:lvlText w:val="○"/>
+      <w:lvlJc w:val="left"/>
+      <w:pPr>
+        <w:ind w:left="1440" w:hanging="360"/>
+      </w:pPr>
+      <w:rPr>
+        <w:u w:val="none"/>
+      </w:rPr>
+    </w:lvl>
+    <w:lvl w:ilvl="2">
+      <w:start w:val="1"/>
+      <w:numFmt w:val="bullet"/>
+      <w:lvlText w:val="■"/>
+      <w:lvlJc w:val="left"/>
+      <w:pPr>
+        <w:ind w:left="2160" w:hanging="360"/>
+      </w:pPr>
+      <w:rPr>
+        <w:u w:val="none"/>
+      </w:rPr>
+    </w:lvl>
+    <w:lvl w:ilvl="3">
+      <w:start w:val="1"/>
+      <w:numFmt w:val="bullet"/>
+      <w:lvlText w:val="●"/>
+      <w:lvlJc w:val="left"/>
+      <w:pPr>
+        <w:ind w:left="2880" w:hanging="360"/>
+      </w:pPr>
+      <w:rPr>
+        <w:u w:val="none"/>
+      </w:rPr>
+    </w:lvl>
+    <w:lvl w:ilvl="4">
+      <w:start w:val="1"/>
+      <w:numFmt w:val="bullet"/>
+      <w:lvlText w:val="○"/>
+      <w:lvlJc w:val="left"/>
+      <w:pPr>
+        <w:ind w:left="3600" w:hanging="360"/>
+      </w:pPr>
+      <w:rPr>
+        <w:u w:val="none"/>
+      </w:rPr>
+    </w:lvl>
+    <w:lvl w:ilvl="5">
+      <w:start w:val="1"/>
+      <w:numFmt w:val="bullet"/>
+      <w:lvlText w:val="■"/>
+      <w:lvlJc w:val="left"/>
+      <w:pPr>
+        <w:ind w:left="4320" w:hanging="360"/>
+      </w:pPr>
+      <w:rPr>
+        <w:u w:val="none"/>
+      </w:rPr>
+    </w:lvl>
+    <w:lvl w:ilvl="6">
+      <w:start w:val="1"/>
+      <w:numFmt w:val="bullet"/>
+      <w:lvlText w:val="●"/>
+      <w:lvlJc w:val="left"/>
+      <w:pPr>
+        <w:ind w:left="5040" w:hanging="360"/>
+      </w:pPr>
+      <w:rPr>
+        <w:u w:val="none"/>
+      </w:rPr>
+    </w:lvl>
+    <w:lvl w:ilvl="7">
+      <w:start w:val="1"/>
+      <w:numFmt w:val="bullet"/>
+      <w:lvlText w:val="○"/>
+      <w:lvlJc w:val="left"/>
+      <w:pPr>
+        <w:ind w:left="5760" w:hanging="360"/>
+      </w:pPr>
+      <w:rPr>
+        <w:u w:val="none"/>
+      </w:rPr>
+    </w:lvl>
+    <w:lvl w:ilvl="8">
+      <w:start w:val="1"/>
+      <w:numFmt w:val="bullet"/>
+      <w:lvlText w:val="■"/>
+      <w:lvlJc w:val="left"/>
+      <w:pPr>
+        <w:ind w:left="6480" w:hanging="360"/>
+      </w:pPr>
+      <w:rPr>
+        <w:u w:val="none"/>
+      </w:rPr>
+    </w:lvl>
+  </w:abstractNum>
+  <w:abstractNum w:abstractNumId="5">
+    <w:lvl w:ilvl="0">
+      <w:start w:val="1"/>
+      <w:numFmt w:val="bullet"/>
+      <w:lvlText w:val=""/>
+      <w:lvlJc w:val="left"/>
+      <w:pPr>
+        <w:ind w:left="720" w:hanging="360"/>
+      </w:pPr>
+      <w:rPr>
+        <w:rFonts w:ascii="Arial" w:cs="Arial" w:eastAsia="Arial" w:hAnsi="Arial"/>
+        <w:color w:val="1d1c1d"/>
+        <w:sz w:val="23"/>
+        <w:szCs w:val="23"/>
         <w:u w:val="none"/>
       </w:rPr>
     </w:lvl>
@@ -744,20 +1669,29 @@
     <w:abstractNumId w:val="1"/>
   </w:num>
   <w:num w:numId="2">
-    <w:abstractNumId w:val="0"/>
+    <w:abstractNumId w:val="2"/>
+  </w:num>
+  <w:num w:numId="3">
+    <w:abstractNumId w:val="3"/>
+  </w:num>
+  <w:num w:numId="4">
+    <w:abstractNumId w:val="4"/>
+  </w:num>
+  <w:num w:numId="5">
+    <w:abstractNumId w:val="5"/>
   </w:num>
 </w:numbering>
 </file>
 
 <file path=word/styles.xml><?xml version="1.0" encoding="utf-8"?>
-<w:styles xmlns:mc="http://schemas.openxmlformats.org/markup-compatibility/2006" xmlns:r="http://schemas.openxmlformats.org/officeDocument/2006/relationships" xmlns:w="http://schemas.openxmlformats.org/wordprocessingml/2006/main" xmlns:w14="http://schemas.microsoft.com/office/word/2010/wordml" xmlns:w15="http://schemas.microsoft.com/office/word/2012/wordml" xmlns:w16cex="http://schemas.microsoft.com/office/word/2018/wordml/cex" xmlns:w16cid="http://schemas.microsoft.com/office/word/2016/wordml/cid" xmlns:w16="http://schemas.microsoft.com/office/word/2018/wordml" xmlns:w16sdtdh="http://schemas.microsoft.com/office/word/2020/wordml/sdtdatahash" xmlns:w16se="http://schemas.microsoft.com/office/word/2015/wordml/symex" mc:Ignorable="w14 w15 w16se w16cid w16 w16cex w16sdtdh">
+<w:styles xmlns:mc="http://schemas.openxmlformats.org/markup-compatibility/2006" xmlns:o="urn:schemas-microsoft-com:office:office" xmlns:r="http://schemas.openxmlformats.org/officeDocument/2006/relationships" xmlns:m="http://schemas.openxmlformats.org/officeDocument/2006/math" xmlns:v="urn:schemas-microsoft-com:vml" xmlns:wp="http://schemas.openxmlformats.org/drawingml/2006/wordprocessingDrawing" xmlns:w10="urn:schemas-microsoft-com:office:word" xmlns:w="http://schemas.openxmlformats.org/wordprocessingml/2006/main" xmlns:wne="http://schemas.microsoft.com/office/word/2006/wordml" xmlns:sl="http://schemas.openxmlformats.org/schemaLibrary/2006/main" xmlns:a="http://schemas.openxmlformats.org/drawingml/2006/main" xmlns:pic="http://schemas.openxmlformats.org/drawingml/2006/picture" xmlns:c="http://schemas.openxmlformats.org/drawingml/2006/chart" xmlns:lc="http://schemas.openxmlformats.org/drawingml/2006/lockedCanvas" xmlns:dgm="http://schemas.openxmlformats.org/drawingml/2006/diagram" xmlns:wps="http://schemas.microsoft.com/office/word/2010/wordprocessingShape" xmlns:wpg="http://schemas.microsoft.com/office/word/2010/wordprocessingGroup" xmlns:w14="http://schemas.microsoft.com/office/word/2010/wordml" xmlns:w15="http://schemas.microsoft.com/office/word/2012/wordml">
   <w:docDefaults>
     <w:rPrDefault>
       <w:rPr>
-        <w:rFonts w:ascii="Arial" w:eastAsia="Arial" w:hAnsi="Arial" w:cs="Arial"/>
+        <w:rFonts w:ascii="Arial" w:cs="Arial" w:eastAsia="Arial" w:hAnsi="Arial"/>
         <w:sz w:val="22"/>
         <w:szCs w:val="22"/>
-        <w:lang w:val="en" w:eastAsia="en-US" w:bidi="ar-SA"/>
+        <w:lang w:val="en"/>
       </w:rPr>
     </w:rPrDefault>
     <w:pPrDefault>
@@ -766,399 +1700,21 @@
       </w:pPr>
     </w:pPrDefault>
   </w:docDefaults>
-  <w:latentStyles w:defLockedState="0" w:defUIPriority="99" w:defSemiHidden="0" w:defUnhideWhenUsed="0" w:defQFormat="0" w:count="376">
-    <w:lsdException w:name="Normal" w:uiPriority="0" w:qFormat="1"/>
-    <w:lsdException w:name="heading 1" w:uiPriority="9" w:qFormat="1"/>
-    <w:lsdException w:name="heading 2" w:semiHidden="1" w:uiPriority="9" w:unhideWhenUsed="1" w:qFormat="1"/>
-    <w:lsdException w:name="heading 3" w:semiHidden="1" w:uiPriority="9" w:unhideWhenUsed="1" w:qFormat="1"/>
-    <w:lsdException w:name="heading 4" w:semiHidden="1" w:uiPriority="9" w:unhideWhenUsed="1" w:qFormat="1"/>
-    <w:lsdException w:name="heading 5" w:semiHidden="1" w:uiPriority="9" w:unhideWhenUsed="1" w:qFormat="1"/>
-    <w:lsdException w:name="heading 6" w:semiHidden="1" w:uiPriority="9" w:unhideWhenUsed="1" w:qFormat="1"/>
-    <w:lsdException w:name="heading 7" w:semiHidden="1" w:uiPriority="9" w:unhideWhenUsed="1" w:qFormat="1"/>
-    <w:lsdException w:name="heading 8" w:semiHidden="1" w:uiPriority="9" w:unhideWhenUsed="1" w:qFormat="1"/>
-    <w:lsdException w:name="heading 9" w:semiHidden="1" w:uiPriority="9" w:unhideWhenUsed="1" w:qFormat="1"/>
-    <w:lsdException w:name="index 1" w:semiHidden="1" w:unhideWhenUsed="1"/>
-    <w:lsdException w:name="index 2" w:semiHidden="1" w:unhideWhenUsed="1"/>
-    <w:lsdException w:name="index 3" w:semiHidden="1" w:unhideWhenUsed="1"/>
-    <w:lsdException w:name="index 4" w:semiHidden="1" w:unhideWhenUsed="1"/>
-    <w:lsdException w:name="index 5" w:semiHidden="1" w:unhideWhenUsed="1"/>
-    <w:lsdException w:name="index 6" w:semiHidden="1" w:unhideWhenUsed="1"/>
-    <w:lsdException w:name="index 7" w:semiHidden="1" w:unhideWhenUsed="1"/>
-    <w:lsdException w:name="index 8" w:semiHidden="1" w:unhideWhenUsed="1"/>
-    <w:lsdException w:name="index 9" w:semiHidden="1" w:unhideWhenUsed="1"/>
-    <w:lsdException w:name="toc 1" w:semiHidden="1" w:uiPriority="39" w:unhideWhenUsed="1"/>
-    <w:lsdException w:name="toc 2" w:semiHidden="1" w:uiPriority="39" w:unhideWhenUsed="1"/>
-    <w:lsdException w:name="toc 3" w:semiHidden="1" w:uiPriority="39" w:unhideWhenUsed="1"/>
-    <w:lsdException w:name="toc 4" w:semiHidden="1" w:uiPriority="39" w:unhideWhenUsed="1"/>
-    <w:lsdException w:name="toc 5" w:semiHidden="1" w:uiPriority="39" w:unhideWhenUsed="1"/>
-    <w:lsdException w:name="toc 6" w:semiHidden="1" w:uiPriority="39" w:unhideWhenUsed="1"/>
-    <w:lsdException w:name="toc 7" w:semiHidden="1" w:uiPriority="39" w:unhideWhenUsed="1"/>
-    <w:lsdException w:name="toc 8" w:semiHidden="1" w:uiPriority="39" w:unhideWhenUsed="1"/>
-    <w:lsdException w:name="toc 9" w:semiHidden="1" w:uiPriority="39" w:unhideWhenUsed="1"/>
-    <w:lsdException w:name="Normal Indent" w:semiHidden="1" w:unhideWhenUsed="1"/>
-    <w:lsdException w:name="footnote text" w:semiHidden="1" w:unhideWhenUsed="1"/>
-    <w:lsdException w:name="annotation text" w:semiHidden="1" w:unhideWhenUsed="1"/>
-    <w:lsdException w:name="header" w:semiHidden="1" w:unhideWhenUsed="1"/>
-    <w:lsdException w:name="footer" w:semiHidden="1" w:unhideWhenUsed="1"/>
-    <w:lsdException w:name="index heading" w:semiHidden="1" w:unhideWhenUsed="1"/>
-    <w:lsdException w:name="caption" w:semiHidden="1" w:uiPriority="35" w:unhideWhenUsed="1" w:qFormat="1"/>
-    <w:lsdException w:name="table of figures" w:semiHidden="1" w:unhideWhenUsed="1"/>
-    <w:lsdException w:name="envelope address" w:semiHidden="1" w:unhideWhenUsed="1"/>
-    <w:lsdException w:name="envelope return" w:semiHidden="1" w:unhideWhenUsed="1"/>
-    <w:lsdException w:name="footnote reference" w:semiHidden="1" w:unhideWhenUsed="1"/>
-    <w:lsdException w:name="annotation reference" w:semiHidden="1" w:unhideWhenUsed="1"/>
-    <w:lsdException w:name="line number" w:semiHidden="1" w:unhideWhenUsed="1"/>
-    <w:lsdException w:name="page number" w:semiHidden="1" w:unhideWhenUsed="1"/>
-    <w:lsdException w:name="endnote reference" w:semiHidden="1" w:unhideWhenUsed="1"/>
-    <w:lsdException w:name="endnote text" w:semiHidden="1" w:unhideWhenUsed="1"/>
-    <w:lsdException w:name="table of authorities" w:semiHidden="1" w:unhideWhenUsed="1"/>
-    <w:lsdException w:name="macro" w:semiHidden="1" w:unhideWhenUsed="1"/>
-    <w:lsdException w:name="toa heading" w:semiHidden="1" w:unhideWhenUsed="1"/>
-    <w:lsdException w:name="List" w:semiHidden="1" w:unhideWhenUsed="1"/>
-    <w:lsdException w:name="List Bullet" w:semiHidden="1" w:unhideWhenUsed="1"/>
-    <w:lsdException w:name="List Number" w:semiHidden="1" w:unhideWhenUsed="1"/>
-    <w:lsdException w:name="List 2" w:semiHidden="1" w:unhideWhenUsed="1"/>
-    <w:lsdException w:name="List 3" w:semiHidden="1" w:unhideWhenUsed="1"/>
-    <w:lsdException w:name="List 4" w:semiHidden="1" w:unhideWhenUsed="1"/>
-    <w:lsdException w:name="List 5" w:semiHidden="1" w:unhideWhenUsed="1"/>
-    <w:lsdException w:name="List Bullet 2" w:semiHidden="1" w:unhideWhenUsed="1"/>
-    <w:lsdException w:name="List Bullet 3" w:semiHidden="1" w:unhideWhenUsed="1"/>
-    <w:lsdException w:name="List Bullet 4" w:semiHidden="1" w:unhideWhenUsed="1"/>
-    <w:lsdException w:name="List Bullet 5" w:semiHidden="1" w:unhideWhenUsed="1"/>
-    <w:lsdException w:name="List Number 2" w:semiHidden="1" w:unhideWhenUsed="1"/>
-    <w:lsdException w:name="List Number 3" w:semiHidden="1" w:unhideWhenUsed="1"/>
-    <w:lsdException w:name="List Number 4" w:semiHidden="1" w:unhideWhenUsed="1"/>
-    <w:lsdException w:name="List Number 5" w:semiHidden="1" w:unhideWhenUsed="1"/>
-    <w:lsdException w:name="Title" w:uiPriority="10" w:qFormat="1"/>
-    <w:lsdException w:name="Closing" w:semiHidden="1" w:unhideWhenUsed="1"/>
-    <w:lsdException w:name="Signature" w:semiHidden="1" w:unhideWhenUsed="1"/>
-    <w:lsdException w:name="Default Paragraph Font" w:semiHidden="1" w:uiPriority="1" w:unhideWhenUsed="1"/>
-    <w:lsdException w:name="Body Text" w:semiHidden="1" w:unhideWhenUsed="1"/>
-    <w:lsdException w:name="Body Text Indent" w:semiHidden="1" w:unhideWhenUsed="1"/>
-    <w:lsdException w:name="List Continue" w:semiHidden="1" w:unhideWhenUsed="1"/>
-    <w:lsdException w:name="List Continue 2" w:semiHidden="1" w:unhideWhenUsed="1"/>
-    <w:lsdException w:name="List Continue 3" w:semiHidden="1" w:unhideWhenUsed="1"/>
-    <w:lsdException w:name="List Continue 4" w:semiHidden="1" w:unhideWhenUsed="1"/>
-    <w:lsdException w:name="List Continue 5" w:semiHidden="1" w:unhideWhenUsed="1"/>
-    <w:lsdException w:name="Message Header" w:semiHidden="1" w:unhideWhenUsed="1"/>
-    <w:lsdException w:name="Subtitle" w:uiPriority="11" w:qFormat="1"/>
-    <w:lsdException w:name="Salutation" w:semiHidden="1" w:unhideWhenUsed="1"/>
-    <w:lsdException w:name="Date" w:semiHidden="1" w:unhideWhenUsed="1"/>
-    <w:lsdException w:name="Body Text First Indent" w:semiHidden="1" w:unhideWhenUsed="1"/>
-    <w:lsdException w:name="Body Text First Indent 2" w:semiHidden="1" w:unhideWhenUsed="1"/>
-    <w:lsdException w:name="Note Heading" w:semiHidden="1" w:unhideWhenUsed="1"/>
-    <w:lsdException w:name="Body Text 2" w:semiHidden="1" w:unhideWhenUsed="1"/>
-    <w:lsdException w:name="Body Text 3" w:semiHidden="1" w:unhideWhenUsed="1"/>
-    <w:lsdException w:name="Body Text Indent 2" w:semiHidden="1" w:unhideWhenUsed="1"/>
-    <w:lsdException w:name="Body Text Indent 3" w:semiHidden="1" w:unhideWhenUsed="1"/>
-    <w:lsdException w:name="Block Text" w:semiHidden="1" w:unhideWhenUsed="1"/>
-    <w:lsdException w:name="Hyperlink" w:semiHidden="1" w:unhideWhenUsed="1"/>
-    <w:lsdException w:name="FollowedHyperlink" w:semiHidden="1" w:unhideWhenUsed="1"/>
-    <w:lsdException w:name="Strong" w:uiPriority="22" w:qFormat="1"/>
-    <w:lsdException w:name="Emphasis" w:uiPriority="20" w:qFormat="1"/>
-    <w:lsdException w:name="Document Map" w:semiHidden="1" w:unhideWhenUsed="1"/>
-    <w:lsdException w:name="Plain Text" w:semiHidden="1" w:unhideWhenUsed="1"/>
-    <w:lsdException w:name="E-mail Signature" w:semiHidden="1" w:unhideWhenUsed="1"/>
-    <w:lsdException w:name="HTML Top of Form" w:semiHidden="1" w:unhideWhenUsed="1"/>
-    <w:lsdException w:name="HTML Bottom of Form" w:semiHidden="1" w:unhideWhenUsed="1"/>
-    <w:lsdException w:name="Normal (Web)" w:semiHidden="1" w:unhideWhenUsed="1"/>
-    <w:lsdException w:name="HTML Acronym" w:semiHidden="1" w:unhideWhenUsed="1"/>
-    <w:lsdException w:name="HTML Address" w:semiHidden="1" w:unhideWhenUsed="1"/>
-    <w:lsdException w:name="HTML Cite" w:semiHidden="1" w:unhideWhenUsed="1"/>
-    <w:lsdException w:name="HTML Code" w:semiHidden="1" w:unhideWhenUsed="1"/>
-    <w:lsdException w:name="HTML Definition" w:semiHidden="1" w:unhideWhenUsed="1"/>
-    <w:lsdException w:name="HTML Keyboard" w:semiHidden="1" w:unhideWhenUsed="1"/>
-    <w:lsdException w:name="HTML Preformatted" w:semiHidden="1" w:unhideWhenUsed="1"/>
-    <w:lsdException w:name="HTML Sample" w:semiHidden="1" w:unhideWhenUsed="1"/>
-    <w:lsdException w:name="HTML Typewriter" w:semiHidden="1" w:unhideWhenUsed="1"/>
-    <w:lsdException w:name="HTML Variable" w:semiHidden="1" w:unhideWhenUsed="1"/>
-    <w:lsdException w:name="Normal Table" w:semiHidden="1" w:unhideWhenUsed="1"/>
-    <w:lsdException w:name="annotation subject" w:semiHidden="1" w:unhideWhenUsed="1"/>
-    <w:lsdException w:name="No List" w:semiHidden="1" w:unhideWhenUsed="1"/>
-    <w:lsdException w:name="Outline List 1" w:semiHidden="1" w:unhideWhenUsed="1"/>
-    <w:lsdException w:name="Outline List 2" w:semiHidden="1" w:unhideWhenUsed="1"/>
-    <w:lsdException w:name="Outline List 3" w:semiHidden="1" w:unhideWhenUsed="1"/>
-    <w:lsdException w:name="Table Simple 1" w:semiHidden="1" w:unhideWhenUsed="1"/>
-    <w:lsdException w:name="Table Simple 2" w:semiHidden="1" w:unhideWhenUsed="1"/>
-    <w:lsdException w:name="Table Simple 3" w:semiHidden="1" w:unhideWhenUsed="1"/>
-    <w:lsdException w:name="Table Classic 1" w:semiHidden="1" w:unhideWhenUsed="1"/>
-    <w:lsdException w:name="Table Classic 2" w:semiHidden="1" w:unhideWhenUsed="1"/>
-    <w:lsdException w:name="Table Classic 3" w:semiHidden="1" w:unhideWhenUsed="1"/>
-    <w:lsdException w:name="Table Classic 4" w:semiHidden="1" w:unhideWhenUsed="1"/>
-    <w:lsdException w:name="Table Colorful 1" w:semiHidden="1" w:unhideWhenUsed="1"/>
-    <w:lsdException w:name="Table Colorful 2" w:semiHidden="1" w:unhideWhenUsed="1"/>
-    <w:lsdException w:name="Table Colorful 3" w:semiHidden="1" w:unhideWhenUsed="1"/>
-    <w:lsdException w:name="Table Columns 1" w:semiHidden="1" w:unhideWhenUsed="1"/>
-    <w:lsdException w:name="Table Columns 2" w:semiHidden="1" w:unhideWhenUsed="1"/>
-    <w:lsdException w:name="Table Columns 3" w:semiHidden="1" w:unhideWhenUsed="1"/>
-    <w:lsdException w:name="Table Columns 4" w:semiHidden="1" w:unhideWhenUsed="1"/>
-    <w:lsdException w:name="Table Columns 5" w:semiHidden="1" w:unhideWhenUsed="1"/>
-    <w:lsdException w:name="Table Grid 1" w:semiHidden="1" w:unhideWhenUsed="1"/>
-    <w:lsdException w:name="Table Grid 2" w:semiHidden="1" w:unhideWhenUsed="1"/>
-    <w:lsdException w:name="Table Grid 3" w:semiHidden="1" w:unhideWhenUsed="1"/>
-    <w:lsdException w:name="Table Grid 4" w:semiHidden="1" w:unhideWhenUsed="1"/>
-    <w:lsdException w:name="Table Grid 5" w:semiHidden="1" w:unhideWhenUsed="1"/>
-    <w:lsdException w:name="Table Grid 6" w:semiHidden="1" w:unhideWhenUsed="1"/>
-    <w:lsdException w:name="Table Grid 7" w:semiHidden="1" w:unhideWhenUsed="1"/>
-    <w:lsdException w:name="Table Grid 8" w:semiHidden="1" w:unhideWhenUsed="1"/>
-    <w:lsdException w:name="Table List 1" w:semiHidden="1" w:unhideWhenUsed="1"/>
-    <w:lsdException w:name="Table List 2" w:semiHidden="1" w:unhideWhenUsed="1"/>
-    <w:lsdException w:name="Table List 3" w:semiHidden="1" w:unhideWhenUsed="1"/>
-    <w:lsdException w:name="Table List 4" w:semiHidden="1" w:unhideWhenUsed="1"/>
-    <w:lsdException w:name="Table List 5" w:semiHidden="1" w:unhideWhenUsed="1"/>
-    <w:lsdException w:name="Table List 6" w:semiHidden="1" w:unhideWhenUsed="1"/>
-    <w:lsdException w:name="Table List 7" w:semiHidden="1" w:unhideWhenUsed="1"/>
-    <w:lsdException w:name="Table List 8" w:semiHidden="1" w:unhideWhenUsed="1"/>
-    <w:lsdException w:name="Table 3D effects 1" w:semiHidden="1" w:unhideWhenUsed="1"/>
-    <w:lsdException w:name="Table 3D effects 2" w:semiHidden="1" w:unhideWhenUsed="1"/>
-    <w:lsdException w:name="Table 3D effects 3" w:semiHidden="1" w:unhideWhenUsed="1"/>
-    <w:lsdException w:name="Table Contemporary" w:semiHidden="1" w:unhideWhenUsed="1"/>
-    <w:lsdException w:name="Table Elegant" w:semiHidden="1" w:unhideWhenUsed="1"/>
-    <w:lsdException w:name="Table Professional" w:semiHidden="1" w:unhideWhenUsed="1"/>
-    <w:lsdException w:name="Table Subtle 1" w:semiHidden="1" w:unhideWhenUsed="1"/>
-    <w:lsdException w:name="Table Subtle 2" w:semiHidden="1" w:unhideWhenUsed="1"/>
-    <w:lsdException w:name="Table Web 1" w:semiHidden="1" w:unhideWhenUsed="1"/>
-    <w:lsdException w:name="Table Web 2" w:semiHidden="1" w:unhideWhenUsed="1"/>
-    <w:lsdException w:name="Table Web 3" w:semiHidden="1" w:unhideWhenUsed="1"/>
-    <w:lsdException w:name="Balloon Text" w:semiHidden="1" w:unhideWhenUsed="1"/>
-    <w:lsdException w:name="Table Grid" w:uiPriority="39"/>
-    <w:lsdException w:name="Table Theme" w:semiHidden="1" w:unhideWhenUsed="1"/>
-    <w:lsdException w:name="Placeholder Text" w:semiHidden="1"/>
-    <w:lsdException w:name="No Spacing" w:uiPriority="1" w:qFormat="1"/>
-    <w:lsdException w:name="Light Shading" w:uiPriority="60"/>
-    <w:lsdException w:name="Light List" w:uiPriority="61"/>
-    <w:lsdException w:name="Light Grid" w:uiPriority="62"/>
-    <w:lsdException w:name="Medium Shading 1" w:uiPriority="63"/>
-    <w:lsdException w:name="Medium Shading 2" w:uiPriority="64"/>
-    <w:lsdException w:name="Medium List 1" w:uiPriority="65"/>
-    <w:lsdException w:name="Medium List 2" w:uiPriority="66"/>
-    <w:lsdException w:name="Medium Grid 1" w:uiPriority="67"/>
-    <w:lsdException w:name="Medium Grid 2" w:uiPriority="68"/>
-    <w:lsdException w:name="Medium Grid 3" w:uiPriority="69"/>
-    <w:lsdException w:name="Dark List" w:uiPriority="70"/>
-    <w:lsdException w:name="Colorful Shading" w:uiPriority="71"/>
-    <w:lsdException w:name="Colorful List" w:uiPriority="72"/>
-    <w:lsdException w:name="Colorful Grid" w:uiPriority="73"/>
-    <w:lsdException w:name="Light Shading Accent 1" w:uiPriority="60"/>
-    <w:lsdException w:name="Light List Accent 1" w:uiPriority="61"/>
-    <w:lsdException w:name="Light Grid Accent 1" w:uiPriority="62"/>
-    <w:lsdException w:name="Medium Shading 1 Accent 1" w:uiPriority="63"/>
-    <w:lsdException w:name="Medium Shading 2 Accent 1" w:uiPriority="64"/>
-    <w:lsdException w:name="Medium List 1 Accent 1" w:uiPriority="65"/>
-    <w:lsdException w:name="Revision" w:semiHidden="1"/>
-    <w:lsdException w:name="List Paragraph" w:uiPriority="34" w:qFormat="1"/>
-    <w:lsdException w:name="Quote" w:uiPriority="29" w:qFormat="1"/>
-    <w:lsdException w:name="Intense Quote" w:uiPriority="30" w:qFormat="1"/>
-    <w:lsdException w:name="Medium List 2 Accent 1" w:uiPriority="66"/>
-    <w:lsdException w:name="Medium Grid 1 Accent 1" w:uiPriority="67"/>
-    <w:lsdException w:name="Medium Grid 2 Accent 1" w:uiPriority="68"/>
-    <w:lsdException w:name="Medium Grid 3 Accent 1" w:uiPriority="69"/>
-    <w:lsdException w:name="Dark List Accent 1" w:uiPriority="70"/>
-    <w:lsdException w:name="Colorful Shading Accent 1" w:uiPriority="71"/>
-    <w:lsdException w:name="Colorful List Accent 1" w:uiPriority="72"/>
-    <w:lsdException w:name="Colorful Grid Accent 1" w:uiPriority="73"/>
-    <w:lsdException w:name="Light Shading Accent 2" w:uiPriority="60"/>
-    <w:lsdException w:name="Light List Accent 2" w:uiPriority="61"/>
-    <w:lsdException w:name="Light Grid Accent 2" w:uiPriority="62"/>
-    <w:lsdException w:name="Medium Shading 1 Accent 2" w:uiPriority="63"/>
-    <w:lsdException w:name="Medium Shading 2 Accent 2" w:uiPriority="64"/>
-    <w:lsdException w:name="Medium List 1 Accent 2" w:uiPriority="65"/>
-    <w:lsdException w:name="Medium List 2 Accent 2" w:uiPriority="66"/>
-    <w:lsdException w:name="Medium Grid 1 Accent 2" w:uiPriority="67"/>
-    <w:lsdException w:name="Medium Grid 2 Accent 2" w:uiPriority="68"/>
-    <w:lsdException w:name="Medium Grid 3 Accent 2" w:uiPriority="69"/>
-    <w:lsdException w:name="Dark List Accent 2" w:uiPriority="70"/>
-    <w:lsdException w:name="Colorful Shading Accent 2" w:uiPriority="71"/>
-    <w:lsdException w:name="Colorful List Accent 2" w:uiPriority="72"/>
-    <w:lsdException w:name="Colorful Grid Accent 2" w:uiPriority="73"/>
-    <w:lsdException w:name="Light Shading Accent 3" w:uiPriority="60"/>
-    <w:lsdException w:name="Light List Accent 3" w:uiPriority="61"/>
-    <w:lsdException w:name="Light Grid Accent 3" w:uiPriority="62"/>
-    <w:lsdException w:name="Medium Shading 1 Accent 3" w:uiPriority="63"/>
-    <w:lsdException w:name="Medium Shading 2 Accent 3" w:uiPriority="64"/>
-    <w:lsdException w:name="Medium List 1 Accent 3" w:uiPriority="65"/>
-    <w:lsdException w:name="Medium List 2 Accent 3" w:uiPriority="66"/>
-    <w:lsdException w:name="Medium Grid 1 Accent 3" w:uiPriority="67"/>
-    <w:lsdException w:name="Medium Grid 2 Accent 3" w:uiPriority="68"/>
-    <w:lsdException w:name="Medium Grid 3 Accent 3" w:uiPriority="69"/>
-    <w:lsdException w:name="Dark List Accent 3" w:uiPriority="70"/>
-    <w:lsdException w:name="Colorful Shading Accent 3" w:uiPriority="71"/>
-    <w:lsdException w:name="Colorful List Accent 3" w:uiPriority="72"/>
-    <w:lsdException w:name="Colorful Grid Accent 3" w:uiPriority="73"/>
-    <w:lsdException w:name="Light Shading Accent 4" w:uiPriority="60"/>
-    <w:lsdException w:name="Light List Accent 4" w:uiPriority="61"/>
-    <w:lsdException w:name="Light Grid Accent 4" w:uiPriority="62"/>
-    <w:lsdException w:name="Medium Shading 1 Accent 4" w:uiPriority="63"/>
-    <w:lsdException w:name="Medium Shading 2 Accent 4" w:uiPriority="64"/>
-    <w:lsdException w:name="Medium List 1 Accent 4" w:uiPriority="65"/>
-    <w:lsdException w:name="Medium List 2 Accent 4" w:uiPriority="66"/>
-    <w:lsdException w:name="Medium Grid 1 Accent 4" w:uiPriority="67"/>
-    <w:lsdException w:name="Medium Grid 2 Accent 4" w:uiPriority="68"/>
-    <w:lsdException w:name="Medium Grid 3 Accent 4" w:uiPriority="69"/>
-    <w:lsdException w:name="Dark List Accent 4" w:uiPriority="70"/>
-    <w:lsdException w:name="Colorful Shading Accent 4" w:uiPriority="71"/>
-    <w:lsdException w:name="Colorful List Accent 4" w:uiPriority="72"/>
-    <w:lsdException w:name="Colorful Grid Accent 4" w:uiPriority="73"/>
-    <w:lsdException w:name="Light Shading Accent 5" w:uiPriority="60"/>
-    <w:lsdException w:name="Light List Accent 5" w:uiPriority="61"/>
-    <w:lsdException w:name="Light Grid Accent 5" w:uiPriority="62"/>
-    <w:lsdException w:name="Medium Shading 1 Accent 5" w:uiPriority="63"/>
-    <w:lsdException w:name="Medium Shading 2 Accent 5" w:uiPriority="64"/>
-    <w:lsdException w:name="Medium List 1 Accent 5" w:uiPriority="65"/>
-    <w:lsdException w:name="Medium List 2 Accent 5" w:uiPriority="66"/>
-    <w:lsdException w:name="Medium Grid 1 Accent 5" w:uiPriority="67"/>
-    <w:lsdException w:name="Medium Grid 2 Accent 5" w:uiPriority="68"/>
-    <w:lsdException w:name="Medium Grid 3 Accent 5" w:uiPriority="69"/>
-    <w:lsdException w:name="Dark List Accent 5" w:uiPriority="70"/>
-    <w:lsdException w:name="Colorful Shading Accent 5" w:uiPriority="71"/>
-    <w:lsdException w:name="Colorful List Accent 5" w:uiPriority="72"/>
-    <w:lsdException w:name="Colorful Grid Accent 5" w:uiPriority="73"/>
-    <w:lsdException w:name="Light Shading Accent 6" w:uiPriority="60"/>
-    <w:lsdException w:name="Light List Accent 6" w:uiPriority="61"/>
-    <w:lsdException w:name="Light Grid Accent 6" w:uiPriority="62"/>
-    <w:lsdException w:name="Medium Shading 1 Accent 6" w:uiPriority="63"/>
-    <w:lsdException w:name="Medium Shading 2 Accent 6" w:uiPriority="64"/>
-    <w:lsdException w:name="Medium List 1 Accent 6" w:uiPriority="65"/>
-    <w:lsdException w:name="Medium List 2 Accent 6" w:uiPriority="66"/>
-    <w:lsdException w:name="Medium Grid 1 Accent 6" w:uiPriority="67"/>
-    <w:lsdException w:name="Medium Grid 2 Accent 6" w:uiPriority="68"/>
-    <w:lsdException w:name="Medium Grid 3 Accent 6" w:uiPriority="69"/>
-    <w:lsdException w:name="Dark List Accent 6" w:uiPriority="70"/>
-    <w:lsdException w:name="Colorful Shading Accent 6" w:uiPriority="71"/>
-    <w:lsdException w:name="Colorful List Accent 6" w:uiPriority="72"/>
-    <w:lsdException w:name="Colorful Grid Accent 6" w:uiPriority="73"/>
-    <w:lsdException w:name="Subtle Emphasis" w:uiPriority="19" w:qFormat="1"/>
-    <w:lsdException w:name="Intense Emphasis" w:uiPriority="21" w:qFormat="1"/>
-    <w:lsdException w:name="Subtle Reference" w:uiPriority="31" w:qFormat="1"/>
-    <w:lsdException w:name="Intense Reference" w:uiPriority="32" w:qFormat="1"/>
-    <w:lsdException w:name="Book Title" w:uiPriority="33" w:qFormat="1"/>
-    <w:lsdException w:name="Bibliography" w:semiHidden="1" w:uiPriority="37" w:unhideWhenUsed="1"/>
-    <w:lsdException w:name="TOC Heading" w:semiHidden="1" w:uiPriority="39" w:unhideWhenUsed="1" w:qFormat="1"/>
-    <w:lsdException w:name="Plain Table 1" w:uiPriority="41"/>
-    <w:lsdException w:name="Plain Table 2" w:uiPriority="42"/>
-    <w:lsdException w:name="Plain Table 3" w:uiPriority="43"/>
-    <w:lsdException w:name="Plain Table 4" w:uiPriority="44"/>
-    <w:lsdException w:name="Plain Table 5" w:uiPriority="45"/>
-    <w:lsdException w:name="Grid Table Light" w:uiPriority="40"/>
-    <w:lsdException w:name="Grid Table 1 Light" w:uiPriority="46"/>
-    <w:lsdException w:name="Grid Table 2" w:uiPriority="47"/>
-    <w:lsdException w:name="Grid Table 3" w:uiPriority="48"/>
-    <w:lsdException w:name="Grid Table 4" w:uiPriority="49"/>
-    <w:lsdException w:name="Grid Table 5 Dark" w:uiPriority="50"/>
-    <w:lsdException w:name="Grid Table 6 Colorful" w:uiPriority="51"/>
-    <w:lsdException w:name="Grid Table 7 Colorful" w:uiPriority="52"/>
-    <w:lsdException w:name="Grid Table 1 Light Accent 1" w:uiPriority="46"/>
-    <w:lsdException w:name="Grid Table 2 Accent 1" w:uiPriority="47"/>
-    <w:lsdException w:name="Grid Table 3 Accent 1" w:uiPriority="48"/>
-    <w:lsdException w:name="Grid Table 4 Accent 1" w:uiPriority="49"/>
-    <w:lsdException w:name="Grid Table 5 Dark Accent 1" w:uiPriority="50"/>
-    <w:lsdException w:name="Grid Table 6 Colorful Accent 1" w:uiPriority="51"/>
-    <w:lsdException w:name="Grid Table 7 Colorful Accent 1" w:uiPriority="52"/>
-    <w:lsdException w:name="Grid Table 1 Light Accent 2" w:uiPriority="46"/>
-    <w:lsdException w:name="Grid Table 2 Accent 2" w:uiPriority="47"/>
-    <w:lsdException w:name="Grid Table 3 Accent 2" w:uiPriority="48"/>
-    <w:lsdException w:name="Grid Table 4 Accent 2" w:uiPriority="49"/>
-    <w:lsdException w:name="Grid Table 5 Dark Accent 2" w:uiPriority="50"/>
-    <w:lsdException w:name="Grid Table 6 Colorful Accent 2" w:uiPriority="51"/>
-    <w:lsdException w:name="Grid Table 7 Colorful Accent 2" w:uiPriority="52"/>
-    <w:lsdException w:name="Grid Table 1 Light Accent 3" w:uiPriority="46"/>
-    <w:lsdException w:name="Grid Table 2 Accent 3" w:uiPriority="47"/>
-    <w:lsdException w:name="Grid Table 3 Accent 3" w:uiPriority="48"/>
-    <w:lsdException w:name="Grid Table 4 Accent 3" w:uiPriority="49"/>
-    <w:lsdException w:name="Grid Table 5 Dark Accent 3" w:uiPriority="50"/>
-    <w:lsdException w:name="Grid Table 6 Colorful Accent 3" w:uiPriority="51"/>
-    <w:lsdException w:name="Grid Table 7 Colorful Accent 3" w:uiPriority="52"/>
-    <w:lsdException w:name="Grid Table 1 Light Accent 4" w:uiPriority="46"/>
-    <w:lsdException w:name="Grid Table 2 Accent 4" w:uiPriority="47"/>
-    <w:lsdException w:name="Grid Table 3 Accent 4" w:uiPriority="48"/>
-    <w:lsdException w:name="Grid Table 4 Accent 4" w:uiPriority="49"/>
-    <w:lsdException w:name="Grid Table 5 Dark Accent 4" w:uiPriority="50"/>
-    <w:lsdException w:name="Grid Table 6 Colorful Accent 4" w:uiPriority="51"/>
-    <w:lsdException w:name="Grid Table 7 Colorful Accent 4" w:uiPriority="52"/>
-    <w:lsdException w:name="Grid Table 1 Light Accent 5" w:uiPriority="46"/>
-    <w:lsdException w:name="Grid Table 2 Accent 5" w:uiPriority="47"/>
-    <w:lsdException w:name="Grid Table 3 Accent 5" w:uiPriority="48"/>
-    <w:lsdException w:name="Grid Table 4 Accent 5" w:uiPriority="49"/>
-    <w:lsdException w:name="Grid Table 5 Dark Accent 5" w:uiPriority="50"/>
-    <w:lsdException w:name="Grid Table 6 Colorful Accent 5" w:uiPriority="51"/>
-    <w:lsdException w:name="Grid Table 7 Colorful Accent 5" w:uiPriority="52"/>
-    <w:lsdException w:name="Grid Table 1 Light Accent 6" w:uiPriority="46"/>
-    <w:lsdException w:name="Grid Table 2 Accent 6" w:uiPriority="47"/>
-    <w:lsdException w:name="Grid Table 3 Accent 6" w:uiPriority="48"/>
-    <w:lsdException w:name="Grid Table 4 Accent 6" w:uiPriority="49"/>
-    <w:lsdException w:name="Grid Table 5 Dark Accent 6" w:uiPriority="50"/>
-    <w:lsdException w:name="Grid Table 6 Colorful Accent 6" w:uiPriority="51"/>
-    <w:lsdException w:name="Grid Table 7 Colorful Accent 6" w:uiPriority="52"/>
-    <w:lsdException w:name="List Table 1 Light" w:uiPriority="46"/>
-    <w:lsdException w:name="List Table 2" w:uiPriority="47"/>
-    <w:lsdException w:name="List Table 3" w:uiPriority="48"/>
-    <w:lsdException w:name="List Table 4" w:uiPriority="49"/>
-    <w:lsdException w:name="List Table 5 Dark" w:uiPriority="50"/>
-    <w:lsdException w:name="List Table 6 Colorful" w:uiPriority="51"/>
-    <w:lsdException w:name="List Table 7 Colorful" w:uiPriority="52"/>
-    <w:lsdException w:name="List Table 1 Light Accent 1" w:uiPriority="46"/>
-    <w:lsdException w:name="List Table 2 Accent 1" w:uiPriority="47"/>
-    <w:lsdException w:name="List Table 3 Accent 1" w:uiPriority="48"/>
-    <w:lsdException w:name="List Table 4 Accent 1" w:uiPriority="49"/>
-    <w:lsdException w:name="List Table 5 Dark Accent 1" w:uiPriority="50"/>
-    <w:lsdException w:name="List Table 6 Colorful Accent 1" w:uiPriority="51"/>
-    <w:lsdException w:name="List Table 7 Colorful Accent 1" w:uiPriority="52"/>
-    <w:lsdException w:name="List Table 1 Light Accent 2" w:uiPriority="46"/>
-    <w:lsdException w:name="List Table 2 Accent 2" w:uiPriority="47"/>
-    <w:lsdException w:name="List Table 3 Accent 2" w:uiPriority="48"/>
-    <w:lsdException w:name="List Table 4 Accent 2" w:uiPriority="49"/>
-    <w:lsdException w:name="List Table 5 Dark Accent 2" w:uiPriority="50"/>
-    <w:lsdException w:name="List Table 6 Colorful Accent 2" w:uiPriority="51"/>
-    <w:lsdException w:name="List Table 7 Colorful Accent 2" w:uiPriority="52"/>
-    <w:lsdException w:name="List Table 1 Light Accent 3" w:uiPriority="46"/>
-    <w:lsdException w:name="List Table 2 Accent 3" w:uiPriority="47"/>
-    <w:lsdException w:name="List Table 3 Accent 3" w:uiPriority="48"/>
-    <w:lsdException w:name="List Table 4 Accent 3" w:uiPriority="49"/>
-    <w:lsdException w:name="List Table 5 Dark Accent 3" w:uiPriority="50"/>
-    <w:lsdException w:name="List Table 6 Colorful Accent 3" w:uiPriority="51"/>
-    <w:lsdException w:name="List Table 7 Colorful Accent 3" w:uiPriority="52"/>
-    <w:lsdException w:name="List Table 1 Light Accent 4" w:uiPriority="46"/>
-    <w:lsdException w:name="List Table 2 Accent 4" w:uiPriority="47"/>
-    <w:lsdException w:name="List Table 3 Accent 4" w:uiPriority="48"/>
-    <w:lsdException w:name="List Table 4 Accent 4" w:uiPriority="49"/>
-    <w:lsdException w:name="List Table 5 Dark Accent 4" w:uiPriority="50"/>
-    <w:lsdException w:name="List Table 6 Colorful Accent 4" w:uiPriority="51"/>
-    <w:lsdException w:name="List Table 7 Colorful Accent 4" w:uiPriority="52"/>
-    <w:lsdException w:name="List Table 1 Light Accent 5" w:uiPriority="46"/>
-    <w:lsdException w:name="List Table 2 Accent 5" w:uiPriority="47"/>
-    <w:lsdException w:name="List Table 3 Accent 5" w:uiPriority="48"/>
-    <w:lsdException w:name="List Table 4 Accent 5" w:uiPriority="49"/>
-    <w:lsdException w:name="List Table 5 Dark Accent 5" w:uiPriority="50"/>
-    <w:lsdException w:name="List Table 6 Colorful Accent 5" w:uiPriority="51"/>
-    <w:lsdException w:name="List Table 7 Colorful Accent 5" w:uiPriority="52"/>
-    <w:lsdException w:name="List Table 1 Light Accent 6" w:uiPriority="46"/>
-    <w:lsdException w:name="List Table 2 Accent 6" w:uiPriority="47"/>
-    <w:lsdException w:name="List Table 3 Accent 6" w:uiPriority="48"/>
-    <w:lsdException w:name="List Table 4 Accent 6" w:uiPriority="49"/>
-    <w:lsdException w:name="List Table 5 Dark Accent 6" w:uiPriority="50"/>
-    <w:lsdException w:name="List Table 6 Colorful Accent 6" w:uiPriority="51"/>
-    <w:lsdException w:name="List Table 7 Colorful Accent 6" w:uiPriority="52"/>
-    <w:lsdException w:name="Mention" w:semiHidden="1" w:unhideWhenUsed="1"/>
-    <w:lsdException w:name="Smart Hyperlink" w:semiHidden="1" w:unhideWhenUsed="1"/>
-    <w:lsdException w:name="Hashtag" w:semiHidden="1" w:unhideWhenUsed="1"/>
-    <w:lsdException w:name="Unresolved Mention" w:semiHidden="1" w:unhideWhenUsed="1"/>
-    <w:lsdException w:name="Smart Link" w:semiHidden="1" w:unhideWhenUsed="1"/>
-  </w:latentStyles>
-  <w:style w:type="paragraph" w:default="1" w:styleId="Normal">
-    <w:name w:val="Normal"/>
-    <w:qFormat/>
+  <w:style w:type="paragraph" w:styleId="Normal" w:default="1">
+    <w:name w:val="normal"/>
+  </w:style>
+  <w:style w:type="table" w:styleId="TableNormal" w:default="1">
+    <w:name w:val="Table Normal"/>
   </w:style>
   <w:style w:type="paragraph" w:styleId="Heading1">
     <w:name w:val="heading 1"/>
     <w:basedOn w:val="Normal"/>
     <w:next w:val="Normal"/>
-    <w:uiPriority w:val="9"/>
-    <w:qFormat/>
     <w:pPr>
-      <w:keepNext/>
-      <w:keepLines/>
-      <w:spacing w:before="400" w:after="120"/>
-      <w:outlineLvl w:val="0"/>
+      <w:keepNext w:val="1"/>
+      <w:keepLines w:val="1"/>
+      <w:pageBreakBefore w:val="0"/>
+      <w:spacing w:after="120" w:before="400" w:lineRule="auto"/>
     </w:pPr>
     <w:rPr>
       <w:sz w:val="40"/>
@@ -1169,16 +1725,14 @@
     <w:name w:val="heading 2"/>
     <w:basedOn w:val="Normal"/>
     <w:next w:val="Normal"/>
-    <w:uiPriority w:val="9"/>
-    <w:unhideWhenUsed/>
-    <w:qFormat/>
     <w:pPr>
-      <w:keepNext/>
-      <w:keepLines/>
-      <w:spacing w:before="360" w:after="120"/>
-      <w:outlineLvl w:val="1"/>
+      <w:keepNext w:val="1"/>
+      <w:keepLines w:val="1"/>
+      <w:pageBreakBefore w:val="0"/>
+      <w:spacing w:after="120" w:before="360" w:lineRule="auto"/>
     </w:pPr>
     <w:rPr>
+      <w:b w:val="0"/>
       <w:sz w:val="32"/>
       <w:szCs w:val="32"/>
     </w:rPr>
@@ -1187,17 +1741,14 @@
     <w:name w:val="heading 3"/>
     <w:basedOn w:val="Normal"/>
     <w:next w:val="Normal"/>
-    <w:uiPriority w:val="9"/>
-    <w:semiHidden/>
-    <w:unhideWhenUsed/>
-    <w:qFormat/>
     <w:pPr>
-      <w:keepNext/>
-      <w:keepLines/>
-      <w:spacing w:before="320" w:after="80"/>
-      <w:outlineLvl w:val="2"/>
+      <w:keepNext w:val="1"/>
+      <w:keepLines w:val="1"/>
+      <w:pageBreakBefore w:val="0"/>
+      <w:spacing w:after="80" w:before="320" w:lineRule="auto"/>
     </w:pPr>
     <w:rPr>
+      <w:b w:val="0"/>
       <w:color w:val="434343"/>
       <w:sz w:val="28"/>
       <w:szCs w:val="28"/>
@@ -1207,15 +1758,11 @@
     <w:name w:val="heading 4"/>
     <w:basedOn w:val="Normal"/>
     <w:next w:val="Normal"/>
-    <w:uiPriority w:val="9"/>
-    <w:semiHidden/>
-    <w:unhideWhenUsed/>
-    <w:qFormat/>
     <w:pPr>
-      <w:keepNext/>
-      <w:keepLines/>
-      <w:spacing w:before="280" w:after="80"/>
-      <w:outlineLvl w:val="3"/>
+      <w:keepNext w:val="1"/>
+      <w:keepLines w:val="1"/>
+      <w:pageBreakBefore w:val="0"/>
+      <w:spacing w:after="80" w:before="280" w:lineRule="auto"/>
     </w:pPr>
     <w:rPr>
       <w:color w:val="666666"/>
@@ -1227,76 +1774,44 @@
     <w:name w:val="heading 5"/>
     <w:basedOn w:val="Normal"/>
     <w:next w:val="Normal"/>
-    <w:uiPriority w:val="9"/>
-    <w:semiHidden/>
-    <w:unhideWhenUsed/>
-    <w:qFormat/>
     <w:pPr>
-      <w:keepNext/>
-      <w:keepLines/>
-      <w:spacing w:before="240" w:after="80"/>
-      <w:outlineLvl w:val="4"/>
+      <w:keepNext w:val="1"/>
+      <w:keepLines w:val="1"/>
+      <w:pageBreakBefore w:val="0"/>
+      <w:spacing w:after="80" w:before="240" w:lineRule="auto"/>
     </w:pPr>
     <w:rPr>
       <w:color w:val="666666"/>
+      <w:sz w:val="22"/>
+      <w:szCs w:val="22"/>
     </w:rPr>
   </w:style>
   <w:style w:type="paragraph" w:styleId="Heading6">
     <w:name w:val="heading 6"/>
     <w:basedOn w:val="Normal"/>
     <w:next w:val="Normal"/>
-    <w:uiPriority w:val="9"/>
-    <w:semiHidden/>
-    <w:unhideWhenUsed/>
-    <w:qFormat/>
     <w:pPr>
-      <w:keepNext/>
-      <w:keepLines/>
-      <w:spacing w:before="240" w:after="80"/>
-      <w:outlineLvl w:val="5"/>
+      <w:keepNext w:val="1"/>
+      <w:keepLines w:val="1"/>
+      <w:pageBreakBefore w:val="0"/>
+      <w:spacing w:after="80" w:before="240" w:lineRule="auto"/>
     </w:pPr>
     <w:rPr>
-      <w:i/>
+      <w:i w:val="1"/>
       <w:color w:val="666666"/>
+      <w:sz w:val="22"/>
+      <w:szCs w:val="22"/>
     </w:rPr>
-  </w:style>
-  <w:style w:type="character" w:default="1" w:styleId="DefaultParagraphFont">
-    <w:name w:val="Default Paragraph Font"/>
-    <w:uiPriority w:val="1"/>
-    <w:semiHidden/>
-    <w:unhideWhenUsed/>
-  </w:style>
-  <w:style w:type="table" w:default="1" w:styleId="TableNormal">
-    <w:name w:val="Normal Table"/>
-    <w:uiPriority w:val="99"/>
-    <w:semiHidden/>
-    <w:unhideWhenUsed/>
-    <w:tblPr>
-      <w:tblInd w:w="0" w:type="dxa"/>
-      <w:tblCellMar>
-        <w:top w:w="0" w:type="dxa"/>
-        <w:left w:w="108" w:type="dxa"/>
-        <w:bottom w:w="0" w:type="dxa"/>
-        <w:right w:w="108" w:type="dxa"/>
-      </w:tblCellMar>
-    </w:tblPr>
-  </w:style>
-  <w:style w:type="numbering" w:default="1" w:styleId="NoList">
-    <w:name w:val="No List"/>
-    <w:uiPriority w:val="99"/>
-    <w:semiHidden/>
-    <w:unhideWhenUsed/>
   </w:style>
   <w:style w:type="paragraph" w:styleId="Title">
     <w:name w:val="Title"/>
     <w:basedOn w:val="Normal"/>
     <w:next w:val="Normal"/>
-    <w:uiPriority w:val="10"/>
-    <w:qFormat/>
     <w:pPr>
-      <w:keepNext/>
-      <w:keepLines/>
-      <w:spacing w:after="60"/>
+      <w:keepNext w:val="1"/>
+      <w:keepLines w:val="1"/>
+      <w:pageBreakBefore w:val="0"/>
+      <w:spacing w:after="60" w:before="0" w:lineRule="auto"/>
     </w:pPr>
     <w:rPr>
       <w:sz w:val="52"/>
@@ -1307,14 +1822,15 @@
     <w:name w:val="Subtitle"/>
     <w:basedOn w:val="Normal"/>
     <w:next w:val="Normal"/>
-    <w:uiPriority w:val="11"/>
-    <w:qFormat/>
     <w:pPr>
-      <w:keepNext/>
-      <w:keepLines/>
-      <w:spacing w:after="320"/>
+      <w:keepNext w:val="1"/>
+      <w:keepLines w:val="1"/>
+      <w:pageBreakBefore w:val="0"/>
+      <w:spacing w:after="320" w:before="0" w:lineRule="auto"/>
     </w:pPr>
     <w:rPr>
+      <w:rFonts w:ascii="Arial" w:cs="Arial" w:eastAsia="Arial" w:hAnsi="Arial"/>
+      <w:i w:val="0"/>
       <w:color w:val="666666"/>
       <w:sz w:val="30"/>
       <w:szCs w:val="30"/>
